--- a/win10标准型计算器的测试用例.docx
+++ b/win10标准型计算器的测试用例.docx
@@ -1,6 +1,6 @@
 
 <file path=word/document.xml><?xml version="1.0" encoding="utf-8"?>
-<w:document xmlns:wpc="http://schemas.microsoft.com/office/word/2010/wordprocessingCanvas" xmlns:mc="http://schemas.openxmlformats.org/markup-compatibility/2006" xmlns:o="urn:schemas-microsoft-com:office:office" xmlns:r="http://schemas.openxmlformats.org/officeDocument/2006/relationships" xmlns:m="http://schemas.openxmlformats.org/officeDocument/2006/math" xmlns:v="urn:schemas-microsoft-com:vml" xmlns:wp14="http://schemas.microsoft.com/office/word/2010/wordprocessingDrawing" xmlns:wp="http://schemas.openxmlformats.org/drawingml/2006/wordprocessingDrawing" xmlns:w10="urn:schemas-microsoft-com:office:word" xmlns:w="http://schemas.openxmlformats.org/wordprocessingml/2006/main" xmlns:w14="http://schemas.microsoft.com/office/word/2010/wordml" xmlns:w15="http://schemas.microsoft.com/office/word/2012/wordml" xmlns:wpg="http://schemas.microsoft.com/office/word/2010/wordprocessingGroup" xmlns:wpi="http://schemas.microsoft.com/office/word/2010/wordprocessingInk" xmlns:wne="http://schemas.microsoft.com/office/word/2006/wordml" xmlns:wps="http://schemas.microsoft.com/office/word/2010/wordprocessingShape" mc:Ignorable="w14 w15 wp14">
+<w:document xmlns:ve="http://schemas.openxmlformats.org/markup-compatibility/2006" xmlns:o="urn:schemas-microsoft-com:office:office" xmlns:r="http://schemas.openxmlformats.org/officeDocument/2006/relationships" xmlns:m="http://schemas.openxmlformats.org/officeDocument/2006/math" xmlns:v="urn:schemas-microsoft-com:vml" xmlns:wp="http://schemas.openxmlformats.org/drawingml/2006/wordprocessingDrawing" xmlns:w10="urn:schemas-microsoft-com:office:word" xmlns:w="http://schemas.openxmlformats.org/wordprocessingml/2006/main" xmlns:wne="http://schemas.microsoft.com/office/word/2006/wordml">
   <w:body>
     <w:p>
       <w:r>
@@ -22,7 +22,7 @@
           <w:noProof/>
         </w:rPr>
         <w:drawing>
-          <wp:inline distT="0" distB="0" distL="0" distR="0" wp14:anchorId="4636686F" wp14:editId="38D62F40">
+          <wp:inline distT="0" distB="0" distL="0" distR="0">
             <wp:extent cx="1896893" cy="3243493"/>
             <wp:effectExtent l="0" t="0" r="8255" b="0"/>
             <wp:docPr id="4" name="图片 4"/>
@@ -37,7 +37,7 @@
                     <pic:cNvPicPr/>
                   </pic:nvPicPr>
                   <pic:blipFill>
-                    <a:blip r:embed="rId4"/>
+                    <a:blip r:embed="rId6"/>
                     <a:stretch>
                       <a:fillRect/>
                     </a:stretch>
@@ -86,7 +86,7 @@
           <w:noProof/>
         </w:rPr>
         <w:drawing>
-          <wp:inline distT="0" distB="0" distL="0" distR="0" wp14:anchorId="55691899" wp14:editId="56ED4C5E">
+          <wp:inline distT="0" distB="0" distL="0" distR="0">
             <wp:extent cx="2390476" cy="828571"/>
             <wp:effectExtent l="0" t="0" r="0" b="0"/>
             <wp:docPr id="1" name="图片 1"/>
@@ -101,7 +101,7 @@
                     <pic:cNvPicPr/>
                   </pic:nvPicPr>
                   <pic:blipFill>
-                    <a:blip r:embed="rId5"/>
+                    <a:blip r:embed="rId7"/>
                     <a:stretch>
                       <a:fillRect/>
                     </a:stretch>
@@ -137,12 +137,17 @@
       </w:r>
     </w:p>
     <w:p>
-      <w:r>
-        <w:rPr>
-          <w:noProof/>
-        </w:rPr>
-        <w:drawing>
-          <wp:inline distT="0" distB="0" distL="0" distR="0" wp14:anchorId="66CDCCF6" wp14:editId="38E6E545">
+      <w:pPr>
+        <w:rPr>
+          <w:rFonts w:hint="eastAsia"/>
+        </w:rPr>
+      </w:pPr>
+      <w:r>
+        <w:rPr>
+          <w:noProof/>
+        </w:rPr>
+        <w:drawing>
+          <wp:inline distT="0" distB="0" distL="0" distR="0">
             <wp:extent cx="2409524" cy="695238"/>
             <wp:effectExtent l="0" t="0" r="0" b="0"/>
             <wp:docPr id="2" name="图片 2"/>
@@ -157,7 +162,7 @@
                     <pic:cNvPicPr/>
                   </pic:nvPicPr>
                   <pic:blipFill>
-                    <a:blip r:embed="rId6"/>
+                    <a:blip r:embed="rId8"/>
                     <a:stretch>
                       <a:fillRect/>
                     </a:stretch>
@@ -178,6 +183,7 @@
         </w:drawing>
       </w:r>
     </w:p>
+    <w:p/>
     <w:p>
       <w:r>
         <w:t>最大输入为</w:t>
@@ -248,7 +254,7 @@
           <w:noProof/>
         </w:rPr>
         <w:drawing>
-          <wp:inline distT="0" distB="0" distL="0" distR="0" wp14:anchorId="26FD3CB6" wp14:editId="78AFCF83">
+          <wp:inline distT="0" distB="0" distL="0" distR="0">
             <wp:extent cx="2085714" cy="552381"/>
             <wp:effectExtent l="0" t="0" r="0" b="635"/>
             <wp:docPr id="3" name="图片 3"/>
@@ -263,7 +269,7 @@
                     <pic:cNvPicPr/>
                   </pic:nvPicPr>
                   <pic:blipFill>
-                    <a:blip r:embed="rId7"/>
+                    <a:blip r:embed="rId9"/>
                     <a:stretch>
                       <a:fillRect/>
                     </a:stretch>
@@ -309,7 +315,7 @@
           <w:noProof/>
         </w:rPr>
         <w:drawing>
-          <wp:inline distT="0" distB="0" distL="0" distR="0" wp14:anchorId="16881846" wp14:editId="2E8FDD01">
+          <wp:inline distT="0" distB="0" distL="0" distR="0">
             <wp:extent cx="2761905" cy="733333"/>
             <wp:effectExtent l="0" t="0" r="635" b="0"/>
             <wp:docPr id="6" name="图片 6"/>
@@ -324,7 +330,7 @@
                     <pic:cNvPicPr/>
                   </pic:nvPicPr>
                   <pic:blipFill>
-                    <a:blip r:embed="rId8"/>
+                    <a:blip r:embed="rId10"/>
                     <a:stretch>
                       <a:fillRect/>
                     </a:stretch>
@@ -364,15 +370,7 @@
         <w:t>5.</w:t>
       </w:r>
       <w:r>
-        <w:t>绝对值最小</w:t>
-      </w:r>
-      <w:proofErr w:type="gramStart"/>
-      <w:r>
-        <w:t>的非零输入</w:t>
-      </w:r>
-      <w:proofErr w:type="gramEnd"/>
-      <w:r>
-        <w:t>是</w:t>
+        <w:t>绝对值最小的非零输入是</w:t>
       </w:r>
     </w:p>
     <w:p>
@@ -382,7 +380,7 @@
         </w:rPr>
         <w:lastRenderedPageBreak/>
         <w:drawing>
-          <wp:inline distT="0" distB="0" distL="0" distR="0" wp14:anchorId="0CDA707A" wp14:editId="04395B2D">
+          <wp:inline distT="0" distB="0" distL="0" distR="0">
             <wp:extent cx="2714286" cy="628571"/>
             <wp:effectExtent l="0" t="0" r="0" b="635"/>
             <wp:docPr id="7" name="图片 7"/>
@@ -397,7 +395,7 @@
                     <pic:cNvPicPr/>
                   </pic:nvPicPr>
                   <pic:blipFill>
-                    <a:blip r:embed="rId9"/>
+                    <a:blip r:embed="rId11"/>
                     <a:stretch>
                       <a:fillRect/>
                     </a:stretch>
@@ -429,21 +427,7 @@
         <w:rPr>
           <w:rFonts w:hint="eastAsia"/>
         </w:rPr>
-        <w:t>绝对值最小</w:t>
-      </w:r>
-      <w:proofErr w:type="gramStart"/>
-      <w:r>
-        <w:rPr>
-          <w:rFonts w:hint="eastAsia"/>
-        </w:rPr>
-        <w:t>的非零输入</w:t>
-      </w:r>
-      <w:proofErr w:type="gramEnd"/>
-      <w:r>
-        <w:rPr>
-          <w:rFonts w:hint="eastAsia"/>
-        </w:rPr>
-        <w:t>（</w:t>
+        <w:t>绝对值最小的非零输入（</w:t>
       </w:r>
       <w:r>
         <w:rPr>
@@ -479,7 +463,7 @@
           <w:noProof/>
         </w:rPr>
         <w:drawing>
-          <wp:inline distT="0" distB="0" distL="0" distR="0" wp14:anchorId="31D8E09B" wp14:editId="205F7B3F">
+          <wp:inline distT="0" distB="0" distL="0" distR="0">
             <wp:extent cx="2723809" cy="742857"/>
             <wp:effectExtent l="0" t="0" r="635" b="635"/>
             <wp:docPr id="8" name="图片 8"/>
@@ -494,7 +478,7 @@
                     <pic:cNvPicPr/>
                   </pic:nvPicPr>
                   <pic:blipFill>
-                    <a:blip r:embed="rId10"/>
+                    <a:blip r:embed="rId12"/>
                     <a:stretch>
                       <a:fillRect/>
                     </a:stretch>
@@ -526,24 +510,16 @@
         <w:rPr>
           <w:rFonts w:hint="eastAsia"/>
         </w:rPr>
-        <w:t>绝对值最小</w:t>
-      </w:r>
-      <w:proofErr w:type="gramStart"/>
-      <w:r>
-        <w:rPr>
-          <w:rFonts w:hint="eastAsia"/>
-        </w:rPr>
-        <w:t>的非零输出</w:t>
-      </w:r>
-      <w:proofErr w:type="gramEnd"/>
-    </w:p>
-    <w:p>
-      <w:r>
-        <w:rPr>
-          <w:noProof/>
-        </w:rPr>
-        <w:drawing>
-          <wp:inline distT="0" distB="0" distL="0" distR="0" wp14:anchorId="09FEA22A" wp14:editId="2A089848">
+        <w:t>绝对值最小的非零输出</w:t>
+      </w:r>
+    </w:p>
+    <w:p>
+      <w:r>
+        <w:rPr>
+          <w:noProof/>
+        </w:rPr>
+        <w:drawing>
+          <wp:inline distT="0" distB="0" distL="0" distR="0">
             <wp:extent cx="2609524" cy="666667"/>
             <wp:effectExtent l="0" t="0" r="635" b="635"/>
             <wp:docPr id="9" name="图片 9"/>
@@ -558,7 +534,7 @@
                     <pic:cNvPicPr/>
                   </pic:nvPicPr>
                   <pic:blipFill>
-                    <a:blip r:embed="rId11"/>
+                    <a:blip r:embed="rId13"/>
                     <a:stretch>
                       <a:fillRect/>
                     </a:stretch>
@@ -637,7 +613,7 @@
           <w:noProof/>
         </w:rPr>
         <w:drawing>
-          <wp:inline distT="0" distB="0" distL="0" distR="0" wp14:anchorId="51E82A6B" wp14:editId="196D7347">
+          <wp:inline distT="0" distB="0" distL="0" distR="0">
             <wp:extent cx="2857143" cy="742857"/>
             <wp:effectExtent l="0" t="0" r="635" b="635"/>
             <wp:docPr id="10" name="图片 10"/>
@@ -652,7 +628,7 @@
                     <pic:cNvPicPr/>
                   </pic:nvPicPr>
                   <pic:blipFill>
-                    <a:blip r:embed="rId12"/>
+                    <a:blip r:embed="rId14"/>
                     <a:stretch>
                       <a:fillRect/>
                     </a:stretch>
@@ -693,7 +669,7 @@
           <w:noProof/>
         </w:rPr>
         <w:drawing>
-          <wp:inline distT="0" distB="0" distL="0" distR="0" wp14:anchorId="1F308D00" wp14:editId="3F439F97">
+          <wp:inline distT="0" distB="0" distL="0" distR="0">
             <wp:extent cx="2780952" cy="914286"/>
             <wp:effectExtent l="0" t="0" r="635" b="635"/>
             <wp:docPr id="11" name="图片 11"/>
@@ -708,7 +684,7 @@
                     <pic:cNvPicPr/>
                   </pic:nvPicPr>
                   <pic:blipFill>
-                    <a:blip r:embed="rId13"/>
+                    <a:blip r:embed="rId15"/>
                     <a:stretch>
                       <a:fillRect/>
                     </a:stretch>
@@ -763,7 +739,7 @@
           <w:noProof/>
         </w:rPr>
         <w:drawing>
-          <wp:inline distT="0" distB="0" distL="0" distR="0" wp14:anchorId="33F629FA" wp14:editId="26E419F5">
+          <wp:inline distT="0" distB="0" distL="0" distR="0">
             <wp:extent cx="2714286" cy="895238"/>
             <wp:effectExtent l="0" t="0" r="0" b="635"/>
             <wp:docPr id="12" name="图片 12"/>
@@ -778,7 +754,7 @@
                     <pic:cNvPicPr/>
                   </pic:nvPicPr>
                   <pic:blipFill>
-                    <a:blip r:embed="rId14"/>
+                    <a:blip r:embed="rId16"/>
                     <a:stretch>
                       <a:fillRect/>
                     </a:stretch>
@@ -819,7 +795,7 @@
           <w:noProof/>
         </w:rPr>
         <w:drawing>
-          <wp:inline distT="0" distB="0" distL="0" distR="0" wp14:anchorId="1B4C04CD" wp14:editId="5F656585">
+          <wp:inline distT="0" distB="0" distL="0" distR="0">
             <wp:extent cx="2809524" cy="857143"/>
             <wp:effectExtent l="0" t="0" r="0" b="635"/>
             <wp:docPr id="13" name="图片 13"/>
@@ -834,7 +810,7 @@
                     <pic:cNvPicPr/>
                   </pic:nvPicPr>
                   <pic:blipFill>
-                    <a:blip r:embed="rId15"/>
+                    <a:blip r:embed="rId17"/>
                     <a:stretch>
                       <a:fillRect/>
                     </a:stretch>
@@ -877,7 +853,7 @@
           <w:noProof/>
         </w:rPr>
         <w:drawing>
-          <wp:inline distT="0" distB="0" distL="0" distR="0" wp14:anchorId="639E54AA" wp14:editId="6FC4399B">
+          <wp:inline distT="0" distB="0" distL="0" distR="0">
             <wp:extent cx="2638095" cy="657143"/>
             <wp:effectExtent l="0" t="0" r="0" b="0"/>
             <wp:docPr id="14" name="图片 14"/>
@@ -892,7 +868,7 @@
                     <pic:cNvPicPr/>
                   </pic:nvPicPr>
                   <pic:blipFill>
-                    <a:blip r:embed="rId16"/>
+                    <a:blip r:embed="rId18"/>
                     <a:stretch>
                       <a:fillRect/>
                     </a:stretch>
@@ -936,7 +912,7 @@
           <w:noProof/>
         </w:rPr>
         <w:drawing>
-          <wp:inline distT="0" distB="0" distL="0" distR="0" wp14:anchorId="197C0C1D" wp14:editId="424416DB">
+          <wp:inline distT="0" distB="0" distL="0" distR="0">
             <wp:extent cx="2780952" cy="809524"/>
             <wp:effectExtent l="0" t="0" r="635" b="0"/>
             <wp:docPr id="15" name="图片 15"/>
@@ -951,7 +927,7 @@
                     <pic:cNvPicPr/>
                   </pic:nvPicPr>
                   <pic:blipFill>
-                    <a:blip r:embed="rId17"/>
+                    <a:blip r:embed="rId19"/>
                     <a:stretch>
                       <a:fillRect/>
                     </a:stretch>
@@ -1019,16 +995,10 @@
       </w:r>
       <w:r>
         <w:rPr>
-          <w:rFonts w:hint="eastAsia"/>
-        </w:rPr>
-        <w:t xml:space="preserve"> </w:t>
-      </w:r>
-      <w:r>
-        <w:rPr>
-          <w:noProof/>
-        </w:rPr>
-        <w:drawing>
-          <wp:inline distT="0" distB="0" distL="0" distR="0" wp14:anchorId="67EF222F" wp14:editId="1888D775">
+          <w:noProof/>
+        </w:rPr>
+        <w:drawing>
+          <wp:inline distT="0" distB="0" distL="0" distR="0">
             <wp:extent cx="420887" cy="348547"/>
             <wp:effectExtent l="0" t="0" r="0" b="0"/>
             <wp:docPr id="5" name="图片 5"/>
@@ -1043,7 +1013,7 @@
                     <pic:cNvPicPr/>
                   </pic:nvPicPr>
                   <pic:blipFill>
-                    <a:blip r:embed="rId18"/>
+                    <a:blip r:embed="rId20"/>
                     <a:stretch>
                       <a:fillRect/>
                     </a:stretch>
@@ -1076,7 +1046,7 @@
           <w:noProof/>
         </w:rPr>
         <w:drawing>
-          <wp:inline distT="0" distB="0" distL="0" distR="0" wp14:anchorId="07DD7E00" wp14:editId="4B3D1DF1">
+          <wp:inline distT="0" distB="0" distL="0" distR="0">
             <wp:extent cx="2533333" cy="838095"/>
             <wp:effectExtent l="0" t="0" r="635" b="635"/>
             <wp:docPr id="16" name="图片 16"/>
@@ -1091,7 +1061,7 @@
                     <pic:cNvPicPr/>
                   </pic:nvPicPr>
                   <pic:blipFill>
-                    <a:blip r:embed="rId19"/>
+                    <a:blip r:embed="rId21"/>
                     <a:stretch>
                       <a:fillRect/>
                     </a:stretch>
@@ -1142,7 +1112,7 @@
           <w:noProof/>
         </w:rPr>
         <w:drawing>
-          <wp:inline distT="0" distB="0" distL="0" distR="0" wp14:anchorId="65B48DA4" wp14:editId="7BE22ECE">
+          <wp:inline distT="0" distB="0" distL="0" distR="0">
             <wp:extent cx="418276" cy="322185"/>
             <wp:effectExtent l="0" t="0" r="1270" b="1905"/>
             <wp:docPr id="17" name="图片 17"/>
@@ -1157,7 +1127,7 @@
                     <pic:cNvPicPr/>
                   </pic:nvPicPr>
                   <pic:blipFill>
-                    <a:blip r:embed="rId20"/>
+                    <a:blip r:embed="rId22"/>
                     <a:stretch>
                       <a:fillRect/>
                     </a:stretch>
@@ -1190,7 +1160,7 @@
           <w:noProof/>
         </w:rPr>
         <w:drawing>
-          <wp:inline distT="0" distB="0" distL="0" distR="0" wp14:anchorId="31C7C955" wp14:editId="4C3610CD">
+          <wp:inline distT="0" distB="0" distL="0" distR="0">
             <wp:extent cx="2466667" cy="695238"/>
             <wp:effectExtent l="0" t="0" r="0" b="0"/>
             <wp:docPr id="18" name="图片 18"/>
@@ -1205,7 +1175,7 @@
                     <pic:cNvPicPr/>
                   </pic:nvPicPr>
                   <pic:blipFill>
-                    <a:blip r:embed="rId21"/>
+                    <a:blip r:embed="rId23"/>
                     <a:stretch>
                       <a:fillRect/>
                     </a:stretch>
@@ -1232,11 +1202,6 @@
       </w:r>
     </w:p>
     <w:p>
-      <w:pPr>
-        <w:rPr>
-          <w:rFonts w:hint="eastAsia"/>
-        </w:rPr>
-      </w:pPr>
       <w:r>
         <w:rPr>
           <w:rFonts w:hint="eastAsia"/>
@@ -1262,7 +1227,7 @@
           <w:noProof/>
         </w:rPr>
         <w:drawing>
-          <wp:inline distT="0" distB="0" distL="0" distR="0" wp14:anchorId="7501BB61" wp14:editId="7D1316A8">
+          <wp:inline distT="0" distB="0" distL="0" distR="0">
             <wp:extent cx="2523809" cy="723810"/>
             <wp:effectExtent l="0" t="0" r="0" b="635"/>
             <wp:docPr id="19" name="图片 19"/>
@@ -1277,7 +1242,7 @@
                     <pic:cNvPicPr/>
                   </pic:nvPicPr>
                   <pic:blipFill>
-                    <a:blip r:embed="rId22"/>
+                    <a:blip r:embed="rId24"/>
                     <a:stretch>
                       <a:fillRect/>
                     </a:stretch>
@@ -1309,28 +1274,14 @@
         <w:rPr>
           <w:rFonts w:hint="eastAsia"/>
         </w:rPr>
-        <w:t>输入一串</w:t>
-      </w:r>
-      <w:proofErr w:type="gramStart"/>
-      <w:r>
-        <w:rPr>
-          <w:rFonts w:hint="eastAsia"/>
-        </w:rPr>
-        <w:t>数过程</w:t>
-      </w:r>
-      <w:proofErr w:type="gramEnd"/>
-      <w:r>
-        <w:rPr>
-          <w:rFonts w:hint="eastAsia"/>
-        </w:rPr>
-        <w:t>中多次按</w:t>
-      </w:r>
-      <w:r>
-        <w:rPr>
-          <w:noProof/>
-        </w:rPr>
-        <w:drawing>
-          <wp:inline distT="0" distB="0" distL="0" distR="0" wp14:anchorId="6A2B58C2" wp14:editId="157AA7E7">
+        <w:t>输入一串数过程中多次按</w:t>
+      </w:r>
+      <w:r>
+        <w:rPr>
+          <w:noProof/>
+        </w:rPr>
+        <w:drawing>
+          <wp:inline distT="0" distB="0" distL="0" distR="0">
             <wp:extent cx="399240" cy="312738"/>
             <wp:effectExtent l="0" t="0" r="1270" b="0"/>
             <wp:docPr id="20" name="图片 20"/>
@@ -1345,7 +1296,7 @@
                     <pic:cNvPicPr/>
                   </pic:nvPicPr>
                   <pic:blipFill>
-                    <a:blip r:embed="rId23"/>
+                    <a:blip r:embed="rId25"/>
                     <a:stretch>
                       <a:fillRect/>
                     </a:stretch>
@@ -1385,17 +1336,12 @@
       </w:r>
     </w:p>
     <w:p>
-      <w:pPr>
-        <w:rPr>
-          <w:rFonts w:hint="eastAsia"/>
-        </w:rPr>
-      </w:pPr>
-      <w:r>
-        <w:rPr>
-          <w:noProof/>
-        </w:rPr>
-        <w:drawing>
-          <wp:inline distT="0" distB="0" distL="0" distR="0" wp14:anchorId="5A3A7FCD" wp14:editId="4620E153">
+      <w:r>
+        <w:rPr>
+          <w:noProof/>
+        </w:rPr>
+        <w:drawing>
+          <wp:inline distT="0" distB="0" distL="0" distR="0">
             <wp:extent cx="2409524" cy="571429"/>
             <wp:effectExtent l="0" t="0" r="0" b="635"/>
             <wp:docPr id="21" name="图片 21"/>
@@ -1410,7 +1356,7 @@
                     <pic:cNvPicPr/>
                   </pic:nvPicPr>
                   <pic:blipFill>
-                    <a:blip r:embed="rId24"/>
+                    <a:blip r:embed="rId26"/>
                     <a:stretch>
                       <a:fillRect/>
                     </a:stretch>
@@ -1466,28 +1412,20 @@
         </w:rPr>
         <w:t>1.</w:t>
       </w:r>
-      <w:proofErr w:type="gramStart"/>
-      <w:r>
-        <w:rPr>
-          <w:rFonts w:hint="eastAsia"/>
-        </w:rPr>
-        <w:t>平方后</w:t>
-      </w:r>
-      <w:proofErr w:type="gramEnd"/>
-      <w:r>
-        <w:rPr>
-          <w:rFonts w:hint="eastAsia"/>
-        </w:rPr>
-        <w:t>再开方</w:t>
-      </w:r>
-    </w:p>
-    <w:p>
-      <w:r>
-        <w:rPr>
-          <w:noProof/>
-        </w:rPr>
-        <w:drawing>
-          <wp:inline distT="0" distB="0" distL="0" distR="0" wp14:anchorId="3EDB14E6" wp14:editId="0289B2DB">
+      <w:r>
+        <w:rPr>
+          <w:rFonts w:hint="eastAsia"/>
+        </w:rPr>
+        <w:t>平方后再开方</w:t>
+      </w:r>
+    </w:p>
+    <w:p>
+      <w:r>
+        <w:rPr>
+          <w:noProof/>
+        </w:rPr>
+        <w:drawing>
+          <wp:inline distT="0" distB="0" distL="0" distR="0">
             <wp:extent cx="2504762" cy="847619"/>
             <wp:effectExtent l="0" t="0" r="0" b="0"/>
             <wp:docPr id="22" name="图片 22"/>
@@ -1502,7 +1440,7 @@
                     <pic:cNvPicPr/>
                   </pic:nvPicPr>
                   <pic:blipFill>
-                    <a:blip r:embed="rId25"/>
+                    <a:blip r:embed="rId27"/>
                     <a:stretch>
                       <a:fillRect/>
                     </a:stretch>
@@ -1529,7 +1467,7 @@
           <w:noProof/>
         </w:rPr>
         <w:drawing>
-          <wp:inline distT="0" distB="0" distL="0" distR="0" wp14:anchorId="5635D16A" wp14:editId="585FE4FF">
+          <wp:inline distT="0" distB="0" distL="0" distR="0">
             <wp:extent cx="2495238" cy="828571"/>
             <wp:effectExtent l="0" t="0" r="635" b="0"/>
             <wp:docPr id="23" name="图片 23"/>
@@ -1544,7 +1482,7 @@
                     <pic:cNvPicPr/>
                   </pic:nvPicPr>
                   <pic:blipFill>
-                    <a:blip r:embed="rId26"/>
+                    <a:blip r:embed="rId28"/>
                     <a:stretch>
                       <a:fillRect/>
                     </a:stretch>
@@ -1591,7 +1529,7 @@
           <w:noProof/>
         </w:rPr>
         <w:drawing>
-          <wp:inline distT="0" distB="0" distL="0" distR="0" wp14:anchorId="1E00243F" wp14:editId="64E184D5">
+          <wp:inline distT="0" distB="0" distL="0" distR="0">
             <wp:extent cx="2542857" cy="780952"/>
             <wp:effectExtent l="0" t="0" r="0" b="635"/>
             <wp:docPr id="24" name="图片 24"/>
@@ -1606,7 +1544,7 @@
                     <pic:cNvPicPr/>
                   </pic:nvPicPr>
                   <pic:blipFill>
-                    <a:blip r:embed="rId27"/>
+                    <a:blip r:embed="rId29"/>
                     <a:stretch>
                       <a:fillRect/>
                     </a:stretch>
@@ -1633,7 +1571,7 @@
           <w:noProof/>
         </w:rPr>
         <w:drawing>
-          <wp:inline distT="0" distB="0" distL="0" distR="0" wp14:anchorId="0B6D278B" wp14:editId="15CF4451">
+          <wp:inline distT="0" distB="0" distL="0" distR="0">
             <wp:extent cx="2466667" cy="771429"/>
             <wp:effectExtent l="0" t="0" r="0" b="0"/>
             <wp:docPr id="25" name="图片 25"/>
@@ -1648,7 +1586,7 @@
                     <pic:cNvPicPr/>
                   </pic:nvPicPr>
                   <pic:blipFill>
-                    <a:blip r:embed="rId28"/>
+                    <a:blip r:embed="rId30"/>
                     <a:stretch>
                       <a:fillRect/>
                     </a:stretch>
@@ -1694,7 +1632,7 @@
           <w:noProof/>
         </w:rPr>
         <w:drawing>
-          <wp:inline distT="0" distB="0" distL="0" distR="0" wp14:anchorId="5E664D0C" wp14:editId="153E4A2C">
+          <wp:inline distT="0" distB="0" distL="0" distR="0">
             <wp:extent cx="2495238" cy="723810"/>
             <wp:effectExtent l="0" t="0" r="635" b="635"/>
             <wp:docPr id="26" name="图片 26"/>
@@ -1709,7 +1647,7 @@
                     <pic:cNvPicPr/>
                   </pic:nvPicPr>
                   <pic:blipFill>
-                    <a:blip r:embed="rId29"/>
+                    <a:blip r:embed="rId31"/>
                     <a:stretch>
                       <a:fillRect/>
                     </a:stretch>
@@ -1736,7 +1674,7 @@
           <w:noProof/>
         </w:rPr>
         <w:drawing>
-          <wp:inline distT="0" distB="0" distL="0" distR="0" wp14:anchorId="7A6D1094" wp14:editId="7C213E9C">
+          <wp:inline distT="0" distB="0" distL="0" distR="0">
             <wp:extent cx="2476190" cy="695238"/>
             <wp:effectExtent l="0" t="0" r="635" b="0"/>
             <wp:docPr id="27" name="图片 27"/>
@@ -1751,7 +1689,7 @@
                     <pic:cNvPicPr/>
                   </pic:nvPicPr>
                   <pic:blipFill>
-                    <a:blip r:embed="rId30"/>
+                    <a:blip r:embed="rId32"/>
                     <a:stretch>
                       <a:fillRect/>
                     </a:stretch>
@@ -1831,51 +1769,30 @@
         <w:shd w:val="clear" w:color="auto" w:fill="FFFFFF"/>
         <w:spacing w:before="0" w:beforeAutospacing="0" w:after="0" w:afterAutospacing="0" w:line="480" w:lineRule="atLeast"/>
         <w:rPr>
+          <w:rFonts w:ascii="微软雅黑" w:eastAsia="微软雅黑" w:hAnsi="微软雅黑"/>
+          <w:color w:val="444444"/>
+        </w:rPr>
+      </w:pPr>
+      <w:r>
+        <w:rPr>
           <w:rFonts w:ascii="微软雅黑" w:eastAsia="微软雅黑" w:hAnsi="微软雅黑" w:hint="eastAsia"/>
           <w:color w:val="444444"/>
         </w:rPr>
-      </w:pPr>
+        <w:t>（</w:t>
+      </w:r>
+      <w:r>
+        <w:rPr>
+          <w:rFonts w:ascii="微软雅黑" w:eastAsia="微软雅黑" w:hAnsi="微软雅黑"/>
+          <w:color w:val="444444"/>
+        </w:rPr>
+        <w:t>1</w:t>
+      </w:r>
       <w:r>
         <w:rPr>
           <w:rFonts w:ascii="微软雅黑" w:eastAsia="微软雅黑" w:hAnsi="微软雅黑" w:hint="eastAsia"/>
           <w:color w:val="444444"/>
         </w:rPr>
-        <w:t>（</w:t>
-      </w:r>
-      <w:r>
-        <w:rPr>
-          <w:rFonts w:ascii="微软雅黑" w:eastAsia="微软雅黑" w:hAnsi="微软雅黑"/>
-          <w:color w:val="444444"/>
-        </w:rPr>
-        <w:t>1</w:t>
-      </w:r>
-      <w:r>
-        <w:rPr>
-          <w:rFonts w:ascii="微软雅黑" w:eastAsia="微软雅黑" w:hAnsi="微软雅黑" w:hint="eastAsia"/>
-          <w:color w:val="444444"/>
-        </w:rPr>
-        <w:t>）请</w:t>
-      </w:r>
-      <w:r>
-        <w:rPr>
-          <w:rFonts w:ascii="微软雅黑" w:eastAsia="微软雅黑" w:hAnsi="微软雅黑" w:hint="eastAsia"/>
-          <w:color w:val="444444"/>
-        </w:rPr>
-        <w:t>你</w:t>
-      </w:r>
-      <w:r>
-        <w:rPr>
-          <w:rFonts w:ascii="微软雅黑" w:eastAsia="微软雅黑" w:hAnsi="微软雅黑" w:hint="eastAsia"/>
-          <w:color w:val="444444"/>
-        </w:rPr>
-        <w:t>在0-9中选三个数字，排列成一个三位数，三位数字要不同，如851、743 等</w:t>
-      </w:r>
-      <w:r>
-        <w:rPr>
-          <w:rFonts w:ascii="微软雅黑" w:eastAsia="微软雅黑" w:hAnsi="微软雅黑" w:hint="eastAsia"/>
-          <w:color w:val="444444"/>
-        </w:rPr>
-        <w:t>。</w:t>
+        <w:t>）请你在0-9中选三个数字，排列成一个三位数，三位数字要不同，如851、743 等。</w:t>
       </w:r>
     </w:p>
     <w:p>
@@ -1884,65 +1801,30 @@
         <w:shd w:val="clear" w:color="auto" w:fill="FFFFFF"/>
         <w:spacing w:before="0" w:beforeAutospacing="0" w:after="0" w:afterAutospacing="0" w:line="480" w:lineRule="atLeast"/>
         <w:rPr>
+          <w:rFonts w:ascii="微软雅黑" w:eastAsia="微软雅黑" w:hAnsi="微软雅黑"/>
+          <w:color w:val="444444"/>
+        </w:rPr>
+      </w:pPr>
+      <w:r>
+        <w:rPr>
           <w:rFonts w:ascii="微软雅黑" w:eastAsia="微软雅黑" w:hAnsi="微软雅黑" w:hint="eastAsia"/>
           <w:color w:val="444444"/>
         </w:rPr>
-      </w:pPr>
+        <w:t>（</w:t>
+      </w:r>
+      <w:r>
+        <w:rPr>
+          <w:rFonts w:ascii="微软雅黑" w:eastAsia="微软雅黑" w:hAnsi="微软雅黑"/>
+          <w:color w:val="444444"/>
+        </w:rPr>
+        <w:t>2</w:t>
+      </w:r>
       <w:r>
         <w:rPr>
           <w:rFonts w:ascii="微软雅黑" w:eastAsia="微软雅黑" w:hAnsi="微软雅黑" w:hint="eastAsia"/>
           <w:color w:val="444444"/>
         </w:rPr>
-        <w:t>（</w:t>
-      </w:r>
-      <w:r>
-        <w:rPr>
-          <w:rFonts w:ascii="微软雅黑" w:eastAsia="微软雅黑" w:hAnsi="微软雅黑"/>
-          <w:color w:val="444444"/>
-        </w:rPr>
-        <w:t>2</w:t>
-      </w:r>
-      <w:r>
-        <w:rPr>
-          <w:rFonts w:ascii="微软雅黑" w:eastAsia="微软雅黑" w:hAnsi="微软雅黑" w:hint="eastAsia"/>
-          <w:color w:val="444444"/>
-        </w:rPr>
-        <w:t>）用该三位数，减去其反向的数字。</w:t>
-      </w:r>
-      <w:r>
-        <w:rPr>
-          <w:rFonts w:ascii="微软雅黑" w:eastAsia="微软雅黑" w:hAnsi="微软雅黑" w:hint="eastAsia"/>
-          <w:color w:val="444444"/>
-        </w:rPr>
-        <w:t>如</w:t>
-      </w:r>
-      <w:r>
-        <w:rPr>
-          <w:rFonts w:ascii="微软雅黑" w:eastAsia="微软雅黑" w:hAnsi="微软雅黑" w:hint="eastAsia"/>
-          <w:color w:val="444444"/>
-        </w:rPr>
-        <w:t>368</w:t>
-      </w:r>
-      <w:r>
-        <w:rPr>
-          <w:rFonts w:ascii="微软雅黑" w:eastAsia="微软雅黑" w:hAnsi="微软雅黑" w:hint="eastAsia"/>
-          <w:color w:val="444444"/>
-        </w:rPr>
-        <w:t>掉转一头</w:t>
-      </w:r>
-      <w:r>
-        <w:rPr>
-          <w:rFonts w:ascii="微软雅黑" w:eastAsia="微软雅黑" w:hAnsi="微软雅黑" w:hint="eastAsia"/>
-          <w:color w:val="444444"/>
-        </w:rPr>
-        <w:t>成为</w:t>
-      </w:r>
-      <w:r>
-        <w:rPr>
-          <w:rFonts w:ascii="微软雅黑" w:eastAsia="微软雅黑" w:hAnsi="微软雅黑" w:hint="eastAsia"/>
-          <w:color w:val="444444"/>
-        </w:rPr>
-        <w:t>863</w:t>
+        <w:t>）用该三位数，减去其反向的数字。如368掉转一头成为863</w:t>
       </w:r>
     </w:p>
     <w:p>
@@ -1951,30 +1833,16 @@
         <w:shd w:val="clear" w:color="auto" w:fill="FFFFFF"/>
         <w:spacing w:before="0" w:beforeAutospacing="0" w:after="0" w:afterAutospacing="0" w:line="480" w:lineRule="atLeast"/>
         <w:rPr>
+          <w:rFonts w:ascii="微软雅黑" w:eastAsia="微软雅黑" w:hAnsi="微软雅黑"/>
+          <w:color w:val="444444"/>
+        </w:rPr>
+      </w:pPr>
+      <w:r>
+        <w:rPr>
           <w:rFonts w:ascii="微软雅黑" w:eastAsia="微软雅黑" w:hAnsi="微软雅黑" w:hint="eastAsia"/>
           <w:color w:val="444444"/>
         </w:rPr>
-      </w:pPr>
-      <w:r>
-        <w:rPr>
-          <w:rFonts w:ascii="微软雅黑" w:eastAsia="微软雅黑" w:hAnsi="微软雅黑" w:hint="eastAsia"/>
-          <w:color w:val="444444"/>
-        </w:rPr>
-        <w:t>（3）用大数减去小数 如</w:t>
-      </w:r>
-      <w:r>
-        <w:rPr>
-          <w:rFonts w:ascii="微软雅黑" w:eastAsia="微软雅黑" w:hAnsi="微软雅黑" w:hint="eastAsia"/>
-          <w:color w:val="444444"/>
-        </w:rPr>
-        <w:t>863-368</w:t>
-      </w:r>
-      <w:r>
-        <w:rPr>
-          <w:rFonts w:ascii="微软雅黑" w:eastAsia="微软雅黑" w:hAnsi="微软雅黑" w:hint="eastAsia"/>
-          <w:color w:val="444444"/>
-        </w:rPr>
-        <w:t>，得到的数假设是A</w:t>
+        <w:t>（3）用大数减去小数 如863-368，得到的数假设是A</w:t>
       </w:r>
       <w:r>
         <w:rPr>
@@ -1990,44 +1858,65 @@
         <w:shd w:val="clear" w:color="auto" w:fill="FFFFFF"/>
         <w:spacing w:before="0" w:beforeAutospacing="0" w:after="0" w:afterAutospacing="0" w:line="480" w:lineRule="atLeast"/>
         <w:rPr>
+          <w:rFonts w:ascii="微软雅黑" w:eastAsia="微软雅黑" w:hAnsi="微软雅黑"/>
+          <w:color w:val="444444"/>
+        </w:rPr>
+      </w:pPr>
+      <w:r>
+        <w:rPr>
           <w:rFonts w:ascii="微软雅黑" w:eastAsia="微软雅黑" w:hAnsi="微软雅黑" w:hint="eastAsia"/>
           <w:color w:val="444444"/>
         </w:rPr>
-      </w:pPr>
+        <w:t>（4）再把得到的数字</w:t>
+      </w:r>
       <w:r>
         <w:rPr>
           <w:rFonts w:ascii="微软雅黑" w:eastAsia="微软雅黑" w:hAnsi="微软雅黑" w:hint="eastAsia"/>
           <w:color w:val="444444"/>
         </w:rPr>
-        <w:t>（4）再把</w:t>
+        <w:t>ABC</w:t>
       </w:r>
       <w:r>
         <w:rPr>
           <w:rFonts w:ascii="微软雅黑" w:eastAsia="微软雅黑" w:hAnsi="微软雅黑" w:hint="eastAsia"/>
           <w:color w:val="444444"/>
         </w:rPr>
-        <w:t>得到的数字</w:t>
+        <w:t>掉转一头</w:t>
       </w:r>
       <w:r>
         <w:rPr>
           <w:rFonts w:ascii="微软雅黑" w:eastAsia="微软雅黑" w:hAnsi="微软雅黑" w:hint="eastAsia"/>
           <w:color w:val="444444"/>
         </w:rPr>
-        <w:t>ABC</w:t>
+        <w:t>，成为</w:t>
+      </w:r>
+      <w:r>
+        <w:rPr>
+          <w:rFonts w:ascii="微软雅黑" w:eastAsia="微软雅黑" w:hAnsi="微软雅黑"/>
+          <w:color w:val="444444"/>
+        </w:rPr>
+        <w:t>CBA</w:t>
       </w:r>
       <w:r>
         <w:rPr>
           <w:rFonts w:ascii="微软雅黑" w:eastAsia="微软雅黑" w:hAnsi="微软雅黑" w:hint="eastAsia"/>
           <w:color w:val="444444"/>
         </w:rPr>
-        <w:t>掉转一头</w:t>
+        <w:t>，两数相加</w:t>
+      </w:r>
+      <w:r>
+        <w:rPr>
+          <w:rFonts w:ascii="微软雅黑" w:eastAsia="微软雅黑" w:hAnsi="微软雅黑"/>
+          <w:color w:val="444444"/>
+        </w:rPr>
+        <w:t>ABC</w:t>
       </w:r>
       <w:r>
         <w:rPr>
           <w:rFonts w:ascii="微软雅黑" w:eastAsia="微软雅黑" w:hAnsi="微软雅黑" w:hint="eastAsia"/>
           <w:color w:val="444444"/>
         </w:rPr>
-        <w:t>，成为</w:t>
+        <w:t>+</w:t>
       </w:r>
       <w:r>
         <w:rPr>
@@ -2036,34 +1925,6 @@
         </w:rPr>
         <w:t>CBA</w:t>
       </w:r>
-      <w:r>
-        <w:rPr>
-          <w:rFonts w:ascii="微软雅黑" w:eastAsia="微软雅黑" w:hAnsi="微软雅黑" w:hint="eastAsia"/>
-          <w:color w:val="444444"/>
-        </w:rPr>
-        <w:t>，两数相加</w:t>
-      </w:r>
-      <w:r>
-        <w:rPr>
-          <w:rFonts w:ascii="微软雅黑" w:eastAsia="微软雅黑" w:hAnsi="微软雅黑"/>
-          <w:color w:val="444444"/>
-        </w:rPr>
-        <w:t>ABC</w:t>
-      </w:r>
-      <w:r>
-        <w:rPr>
-          <w:rFonts w:ascii="微软雅黑" w:eastAsia="微软雅黑" w:hAnsi="微软雅黑" w:hint="eastAsia"/>
-          <w:color w:val="444444"/>
-        </w:rPr>
-        <w:t>+</w:t>
-      </w:r>
-      <w:r>
-        <w:rPr>
-          <w:rFonts w:ascii="微软雅黑" w:eastAsia="微软雅黑" w:hAnsi="微软雅黑"/>
-          <w:color w:val="444444"/>
-        </w:rPr>
-        <w:t>CBA</w:t>
-      </w:r>
     </w:p>
     <w:p/>
     <w:p/>
@@ -2092,125 +1953,38 @@
         <w:rPr>
           <w:noProof/>
         </w:rPr>
-        <mc:AlternateContent>
-          <mc:Choice Requires="wps">
-            <w:drawing>
-              <wp:anchor distT="0" distB="0" distL="114300" distR="114300" simplePos="0" relativeHeight="251659264" behindDoc="0" locked="0" layoutInCell="1" allowOverlap="1">
-                <wp:simplePos x="0" y="0"/>
-                <wp:positionH relativeFrom="column">
-                  <wp:posOffset>1362075</wp:posOffset>
-                </wp:positionH>
-                <wp:positionV relativeFrom="paragraph">
-                  <wp:posOffset>13335</wp:posOffset>
-                </wp:positionV>
-                <wp:extent cx="819150" cy="447675"/>
-                <wp:effectExtent l="0" t="0" r="19050" b="28575"/>
-                <wp:wrapNone/>
-                <wp:docPr id="29" name="矩形 29"/>
-                <wp:cNvGraphicFramePr/>
-                <a:graphic xmlns:a="http://schemas.openxmlformats.org/drawingml/2006/main">
-                  <a:graphicData uri="http://schemas.microsoft.com/office/word/2010/wordprocessingShape">
-                    <wps:wsp>
-                      <wps:cNvSpPr/>
-                      <wps:spPr>
-                        <a:xfrm>
-                          <a:off x="0" y="0"/>
-                          <a:ext cx="819150" cy="447675"/>
-                        </a:xfrm>
-                        <a:prstGeom prst="rect">
-                          <a:avLst/>
-                        </a:prstGeom>
-                      </wps:spPr>
-                      <wps:style>
-                        <a:lnRef idx="2">
-                          <a:schemeClr val="accent1">
-                            <a:shade val="50000"/>
-                          </a:schemeClr>
-                        </a:lnRef>
-                        <a:fillRef idx="1">
-                          <a:schemeClr val="accent1"/>
-                        </a:fillRef>
-                        <a:effectRef idx="0">
-                          <a:schemeClr val="accent1"/>
-                        </a:effectRef>
-                        <a:fontRef idx="minor">
-                          <a:schemeClr val="lt1"/>
-                        </a:fontRef>
-                      </wps:style>
-                      <wps:txbx>
-                        <w:txbxContent>
-                          <w:p>
-                            <w:pPr>
-                              <w:jc w:val="center"/>
-                              <w:rPr>
-                                <w:color w:val="FF0000"/>
-                                <w:sz w:val="44"/>
-                              </w:rPr>
-                            </w:pPr>
-                            <w:r>
-                              <w:rPr>
-                                <w:rFonts w:hint="eastAsia"/>
-                                <w:color w:val="FF0000"/>
-                                <w:sz w:val="44"/>
-                              </w:rPr>
-                              <w:t>移开</w:t>
-                            </w:r>
-                          </w:p>
-                        </w:txbxContent>
-                      </wps:txbx>
-                      <wps:bodyPr rot="0" spcFirstLastPara="0" vertOverflow="overflow" horzOverflow="overflow" vert="horz" wrap="square" lIns="91440" tIns="45720" rIns="91440" bIns="45720" numCol="1" spcCol="0" rtlCol="0" fromWordArt="0" anchor="ctr" anchorCtr="0" forceAA="0" compatLnSpc="1">
-                        <a:prstTxWarp prst="textNoShape">
-                          <a:avLst/>
-                        </a:prstTxWarp>
-                        <a:noAutofit/>
-                      </wps:bodyPr>
-                    </wps:wsp>
-                  </a:graphicData>
-                </a:graphic>
-                <wp14:sizeRelH relativeFrom="margin">
-                  <wp14:pctWidth>0</wp14:pctWidth>
-                </wp14:sizeRelH>
-                <wp14:sizeRelV relativeFrom="margin">
-                  <wp14:pctHeight>0</wp14:pctHeight>
-                </wp14:sizeRelV>
-              </wp:anchor>
-            </w:drawing>
-          </mc:Choice>
-          <mc:Fallback>
-            <w:pict>
-              <v:rect id="矩形 29" o:spid="_x0000_s1026" style="position:absolute;left:0;text-align:left;margin-left:107.25pt;margin-top:1.05pt;width:64.5pt;height:35.25pt;z-index:251659264;visibility:visible;mso-wrap-style:square;mso-width-percent:0;mso-height-percent:0;mso-wrap-distance-left:9pt;mso-wrap-distance-top:0;mso-wrap-distance-right:9pt;mso-wrap-distance-bottom:0;mso-position-horizontal:absolute;mso-position-horizontal-relative:text;mso-position-vertical:absolute;mso-position-vertical-relative:text;mso-width-percent:0;mso-height-percent:0;mso-width-relative:margin;mso-height-relative:margin;v-text-anchor:middle" o:gfxdata="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" fillcolor="#5b9bd5 [3204]" strokecolor="#1f4d78 [1604]" strokeweight="1pt">
-                <v:textbox>
-                  <w:txbxContent>
-                    <w:p>
-                      <w:pPr>
-                        <w:jc w:val="center"/>
-                        <w:rPr>
-                          <w:color w:val="FF0000"/>
-                          <w:sz w:val="44"/>
-                        </w:rPr>
-                      </w:pPr>
-                      <w:r>
-                        <w:rPr>
-                          <w:rFonts w:hint="eastAsia"/>
-                          <w:color w:val="FF0000"/>
-                          <w:sz w:val="44"/>
-                        </w:rPr>
-                        <w:t>移开</w:t>
-                      </w:r>
-                    </w:p>
-                  </w:txbxContent>
-                </v:textbox>
-              </v:rect>
-            </w:pict>
-          </mc:Fallback>
-        </mc:AlternateContent>
-      </w:r>
-      <w:r>
-        <w:rPr>
-          <w:noProof/>
-        </w:rPr>
-        <w:drawing>
-          <wp:inline distT="0" distB="0" distL="0" distR="0" wp14:anchorId="03C3DBAB" wp14:editId="34768EE9">
+        <w:pict>
+          <v:rect id="矩形 29" o:spid="_x0000_s1026" style="position:absolute;left:0;text-align:left;margin-left:107.25pt;margin-top:1.05pt;width:64.5pt;height:35.25pt;z-index:251659264;visibility:visible;mso-width-relative:margin;mso-height-relative:margin;v-text-anchor:middle" o:gfxdata="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" fillcolor="#5b9bd5 [3204]" strokecolor="#1f4d78 [1604]" strokeweight="1pt">
+            <v:textbox>
+              <w:txbxContent>
+                <w:p>
+                  <w:pPr>
+                    <w:jc w:val="center"/>
+                    <w:rPr>
+                      <w:color w:val="FF0000"/>
+                      <w:sz w:val="44"/>
+                    </w:rPr>
+                  </w:pPr>
+                  <w:r>
+                    <w:rPr>
+                      <w:rFonts w:hint="eastAsia"/>
+                      <w:color w:val="FF0000"/>
+                      <w:sz w:val="44"/>
+                    </w:rPr>
+                    <w:t>移开</w:t>
+                  </w:r>
+                </w:p>
+              </w:txbxContent>
+            </v:textbox>
+          </v:rect>
+        </w:pict>
+      </w:r>
+      <w:r>
+        <w:rPr>
+          <w:noProof/>
+        </w:rPr>
+        <w:drawing>
+          <wp:inline distT="0" distB="0" distL="0" distR="0">
             <wp:extent cx="2352381" cy="533333"/>
             <wp:effectExtent l="0" t="0" r="0" b="635"/>
             <wp:docPr id="28" name="图片 28"/>
@@ -2225,7 +1999,7 @@
                     <pic:cNvPicPr/>
                   </pic:nvPicPr>
                   <pic:blipFill>
-                    <a:blip r:embed="rId31"/>
+                    <a:blip r:embed="rId33"/>
                     <a:stretch>
                       <a:fillRect/>
                     </a:stretch>
@@ -2293,6 +2067,7 @@
       <w:bookmarkStart w:id="0" w:name="_GoBack"/>
       <w:bookmarkEnd w:id="0"/>
     </w:p>
+    <w:p/>
     <w:sectPr>
       <w:pgSz w:w="11906" w:h="16838"/>
       <w:pgMar w:top="1440" w:right="1800" w:bottom="1440" w:left="1800" w:header="851" w:footer="992" w:gutter="0"/>
@@ -2303,8 +2078,46 @@
 </w:document>
 </file>
 
+<file path=word/endnotes.xml><?xml version="1.0" encoding="utf-8"?>
+<w:endnotes xmlns:ve="http://schemas.openxmlformats.org/markup-compatibility/2006" xmlns:o="urn:schemas-microsoft-com:office:office" xmlns:r="http://schemas.openxmlformats.org/officeDocument/2006/relationships" xmlns:m="http://schemas.openxmlformats.org/officeDocument/2006/math" xmlns:v="urn:schemas-microsoft-com:vml" xmlns:wp="http://schemas.openxmlformats.org/drawingml/2006/wordprocessingDrawing" xmlns:w10="urn:schemas-microsoft-com:office:word" xmlns:w="http://schemas.openxmlformats.org/wordprocessingml/2006/main" xmlns:wne="http://schemas.microsoft.com/office/word/2006/wordml">
+  <w:endnote w:type="separator" w:id="0">
+    <w:p>
+      <w:r>
+        <w:separator/>
+      </w:r>
+    </w:p>
+  </w:endnote>
+  <w:endnote w:type="continuationSeparator" w:id="1">
+    <w:p>
+      <w:r>
+        <w:continuationSeparator/>
+      </w:r>
+    </w:p>
+  </w:endnote>
+</w:endnotes>
+</file>
+
+<file path=word/footnotes.xml><?xml version="1.0" encoding="utf-8"?>
+<w:footnotes xmlns:ve="http://schemas.openxmlformats.org/markup-compatibility/2006" xmlns:o="urn:schemas-microsoft-com:office:office" xmlns:r="http://schemas.openxmlformats.org/officeDocument/2006/relationships" xmlns:m="http://schemas.openxmlformats.org/officeDocument/2006/math" xmlns:v="urn:schemas-microsoft-com:vml" xmlns:wp="http://schemas.openxmlformats.org/drawingml/2006/wordprocessingDrawing" xmlns:w10="urn:schemas-microsoft-com:office:word" xmlns:w="http://schemas.openxmlformats.org/wordprocessingml/2006/main" xmlns:wne="http://schemas.microsoft.com/office/word/2006/wordml">
+  <w:footnote w:type="separator" w:id="0">
+    <w:p>
+      <w:r>
+        <w:separator/>
+      </w:r>
+    </w:p>
+  </w:footnote>
+  <w:footnote w:type="continuationSeparator" w:id="1">
+    <w:p>
+      <w:r>
+        <w:continuationSeparator/>
+      </w:r>
+    </w:p>
+  </w:footnote>
+</w:footnotes>
+</file>
+
 <file path=word/styles.xml><?xml version="1.0" encoding="utf-8"?>
-<w:styles xmlns:mc="http://schemas.openxmlformats.org/markup-compatibility/2006" xmlns:r="http://schemas.openxmlformats.org/officeDocument/2006/relationships" xmlns:w="http://schemas.openxmlformats.org/wordprocessingml/2006/main" xmlns:w14="http://schemas.microsoft.com/office/word/2010/wordml" xmlns:w15="http://schemas.microsoft.com/office/word/2012/wordml" mc:Ignorable="w14 w15">
+<w:styles xmlns:r="http://schemas.openxmlformats.org/officeDocument/2006/relationships" xmlns:w="http://schemas.openxmlformats.org/wordprocessingml/2006/main">
   <w:docDefaults>
     <w:rPrDefault>
       <w:rPr>
@@ -2317,382 +2130,149 @@
     </w:rPrDefault>
     <w:pPrDefault/>
   </w:docDefaults>
-  <w:latentStyles w:defLockedState="0" w:defUIPriority="99" w:defSemiHidden="0" w:defUnhideWhenUsed="0" w:defQFormat="0" w:count="371">
-    <w:lsdException w:name="Normal" w:uiPriority="0" w:qFormat="1"/>
-    <w:lsdException w:name="heading 1" w:uiPriority="9" w:qFormat="1"/>
-    <w:lsdException w:name="heading 2" w:semiHidden="1" w:uiPriority="9" w:unhideWhenUsed="1" w:qFormat="1"/>
-    <w:lsdException w:name="heading 3" w:semiHidden="1" w:uiPriority="9" w:unhideWhenUsed="1" w:qFormat="1"/>
-    <w:lsdException w:name="heading 4" w:semiHidden="1" w:uiPriority="9" w:unhideWhenUsed="1" w:qFormat="1"/>
-    <w:lsdException w:name="heading 5" w:semiHidden="1" w:uiPriority="9" w:unhideWhenUsed="1" w:qFormat="1"/>
-    <w:lsdException w:name="heading 6" w:semiHidden="1" w:uiPriority="9" w:unhideWhenUsed="1" w:qFormat="1"/>
-    <w:lsdException w:name="heading 7" w:semiHidden="1" w:uiPriority="9" w:unhideWhenUsed="1" w:qFormat="1"/>
-    <w:lsdException w:name="heading 8" w:semiHidden="1" w:uiPriority="9" w:unhideWhenUsed="1" w:qFormat="1"/>
-    <w:lsdException w:name="heading 9" w:semiHidden="1" w:uiPriority="9" w:unhideWhenUsed="1" w:qFormat="1"/>
-    <w:lsdException w:name="index 1" w:semiHidden="1" w:unhideWhenUsed="1"/>
-    <w:lsdException w:name="index 2" w:semiHidden="1" w:unhideWhenUsed="1"/>
-    <w:lsdException w:name="index 3" w:semiHidden="1" w:unhideWhenUsed="1"/>
-    <w:lsdException w:name="index 4" w:semiHidden="1" w:unhideWhenUsed="1"/>
-    <w:lsdException w:name="index 5" w:semiHidden="1" w:unhideWhenUsed="1"/>
-    <w:lsdException w:name="index 6" w:semiHidden="1" w:unhideWhenUsed="1"/>
-    <w:lsdException w:name="index 7" w:semiHidden="1" w:unhideWhenUsed="1"/>
-    <w:lsdException w:name="index 8" w:semiHidden="1" w:unhideWhenUsed="1"/>
-    <w:lsdException w:name="index 9" w:semiHidden="1" w:unhideWhenUsed="1"/>
-    <w:lsdException w:name="toc 1" w:semiHidden="1" w:uiPriority="39" w:unhideWhenUsed="1"/>
-    <w:lsdException w:name="toc 2" w:semiHidden="1" w:uiPriority="39" w:unhideWhenUsed="1"/>
-    <w:lsdException w:name="toc 3" w:semiHidden="1" w:uiPriority="39" w:unhideWhenUsed="1"/>
-    <w:lsdException w:name="toc 4" w:semiHidden="1" w:uiPriority="39" w:unhideWhenUsed="1"/>
-    <w:lsdException w:name="toc 5" w:semiHidden="1" w:uiPriority="39" w:unhideWhenUsed="1"/>
-    <w:lsdException w:name="toc 6" w:semiHidden="1" w:uiPriority="39" w:unhideWhenUsed="1"/>
-    <w:lsdException w:name="toc 7" w:semiHidden="1" w:uiPriority="39" w:unhideWhenUsed="1"/>
-    <w:lsdException w:name="toc 8" w:semiHidden="1" w:uiPriority="39" w:unhideWhenUsed="1"/>
-    <w:lsdException w:name="toc 9" w:semiHidden="1" w:uiPriority="39" w:unhideWhenUsed="1"/>
-    <w:lsdException w:name="Normal Indent" w:semiHidden="1" w:unhideWhenUsed="1"/>
-    <w:lsdException w:name="footnote text" w:semiHidden="1" w:unhideWhenUsed="1"/>
-    <w:lsdException w:name="annotation text" w:semiHidden="1" w:unhideWhenUsed="1"/>
-    <w:lsdException w:name="header" w:semiHidden="1" w:unhideWhenUsed="1"/>
-    <w:lsdException w:name="footer" w:semiHidden="1" w:unhideWhenUsed="1"/>
-    <w:lsdException w:name="index heading" w:semiHidden="1" w:unhideWhenUsed="1"/>
-    <w:lsdException w:name="caption" w:semiHidden="1" w:uiPriority="35" w:unhideWhenUsed="1" w:qFormat="1"/>
-    <w:lsdException w:name="table of figures" w:semiHidden="1" w:unhideWhenUsed="1"/>
-    <w:lsdException w:name="envelope address" w:semiHidden="1" w:unhideWhenUsed="1"/>
-    <w:lsdException w:name="envelope return" w:semiHidden="1" w:unhideWhenUsed="1"/>
-    <w:lsdException w:name="footnote reference" w:semiHidden="1" w:unhideWhenUsed="1"/>
-    <w:lsdException w:name="annotation reference" w:semiHidden="1" w:unhideWhenUsed="1"/>
-    <w:lsdException w:name="line number" w:semiHidden="1" w:unhideWhenUsed="1"/>
-    <w:lsdException w:name="page number" w:semiHidden="1" w:unhideWhenUsed="1"/>
-    <w:lsdException w:name="endnote reference" w:semiHidden="1" w:unhideWhenUsed="1"/>
-    <w:lsdException w:name="endnote text" w:semiHidden="1" w:unhideWhenUsed="1"/>
-    <w:lsdException w:name="table of authorities" w:semiHidden="1" w:unhideWhenUsed="1"/>
-    <w:lsdException w:name="macro" w:semiHidden="1" w:unhideWhenUsed="1"/>
-    <w:lsdException w:name="toa heading" w:semiHidden="1" w:unhideWhenUsed="1"/>
-    <w:lsdException w:name="List" w:semiHidden="1" w:unhideWhenUsed="1"/>
-    <w:lsdException w:name="List Bullet" w:semiHidden="1" w:unhideWhenUsed="1"/>
-    <w:lsdException w:name="List Number" w:semiHidden="1" w:unhideWhenUsed="1"/>
-    <w:lsdException w:name="List 2" w:semiHidden="1" w:unhideWhenUsed="1"/>
-    <w:lsdException w:name="List 3" w:semiHidden="1" w:unhideWhenUsed="1"/>
-    <w:lsdException w:name="List 4" w:semiHidden="1" w:unhideWhenUsed="1"/>
-    <w:lsdException w:name="List 5" w:semiHidden="1" w:unhideWhenUsed="1"/>
-    <w:lsdException w:name="List Bullet 2" w:semiHidden="1" w:unhideWhenUsed="1"/>
-    <w:lsdException w:name="List Bullet 3" w:semiHidden="1" w:unhideWhenUsed="1"/>
-    <w:lsdException w:name="List Bullet 4" w:semiHidden="1" w:unhideWhenUsed="1"/>
-    <w:lsdException w:name="List Bullet 5" w:semiHidden="1" w:unhideWhenUsed="1"/>
-    <w:lsdException w:name="List Number 2" w:semiHidden="1" w:unhideWhenUsed="1"/>
-    <w:lsdException w:name="List Number 3" w:semiHidden="1" w:unhideWhenUsed="1"/>
-    <w:lsdException w:name="List Number 4" w:semiHidden="1" w:unhideWhenUsed="1"/>
-    <w:lsdException w:name="List Number 5" w:semiHidden="1" w:unhideWhenUsed="1"/>
-    <w:lsdException w:name="Title" w:uiPriority="10" w:qFormat="1"/>
-    <w:lsdException w:name="Closing" w:semiHidden="1" w:unhideWhenUsed="1"/>
-    <w:lsdException w:name="Signature" w:semiHidden="1" w:unhideWhenUsed="1"/>
-    <w:lsdException w:name="Default Paragraph Font" w:semiHidden="1" w:uiPriority="1" w:unhideWhenUsed="1"/>
-    <w:lsdException w:name="Body Text" w:semiHidden="1" w:unhideWhenUsed="1"/>
-    <w:lsdException w:name="Body Text Indent" w:semiHidden="1" w:unhideWhenUsed="1"/>
-    <w:lsdException w:name="List Continue" w:semiHidden="1" w:unhideWhenUsed="1"/>
-    <w:lsdException w:name="List Continue 2" w:semiHidden="1" w:unhideWhenUsed="1"/>
-    <w:lsdException w:name="List Continue 3" w:semiHidden="1" w:unhideWhenUsed="1"/>
-    <w:lsdException w:name="List Continue 4" w:semiHidden="1" w:unhideWhenUsed="1"/>
-    <w:lsdException w:name="List Continue 5" w:semiHidden="1" w:unhideWhenUsed="1"/>
-    <w:lsdException w:name="Message Header" w:semiHidden="1" w:unhideWhenUsed="1"/>
-    <w:lsdException w:name="Subtitle" w:uiPriority="11" w:qFormat="1"/>
-    <w:lsdException w:name="Salutation" w:semiHidden="1" w:unhideWhenUsed="1"/>
-    <w:lsdException w:name="Date" w:semiHidden="1" w:unhideWhenUsed="1"/>
-    <w:lsdException w:name="Body Text First Indent" w:semiHidden="1" w:unhideWhenUsed="1"/>
-    <w:lsdException w:name="Body Text First Indent 2" w:semiHidden="1" w:unhideWhenUsed="1"/>
-    <w:lsdException w:name="Note Heading" w:semiHidden="1" w:unhideWhenUsed="1"/>
-    <w:lsdException w:name="Body Text 2" w:semiHidden="1" w:unhideWhenUsed="1"/>
-    <w:lsdException w:name="Body Text 3" w:semiHidden="1" w:unhideWhenUsed="1"/>
-    <w:lsdException w:name="Body Text Indent 2" w:semiHidden="1" w:unhideWhenUsed="1"/>
-    <w:lsdException w:name="Body Text Indent 3" w:semiHidden="1" w:unhideWhenUsed="1"/>
-    <w:lsdException w:name="Block Text" w:semiHidden="1" w:unhideWhenUsed="1"/>
-    <w:lsdException w:name="Hyperlink" w:semiHidden="1" w:unhideWhenUsed="1"/>
-    <w:lsdException w:name="FollowedHyperlink" w:semiHidden="1" w:unhideWhenUsed="1"/>
-    <w:lsdException w:name="Strong" w:uiPriority="22" w:qFormat="1"/>
-    <w:lsdException w:name="Emphasis" w:uiPriority="20" w:qFormat="1"/>
-    <w:lsdException w:name="Document Map" w:semiHidden="1" w:unhideWhenUsed="1"/>
-    <w:lsdException w:name="Plain Text" w:semiHidden="1" w:unhideWhenUsed="1"/>
-    <w:lsdException w:name="E-mail Signature" w:semiHidden="1" w:unhideWhenUsed="1"/>
-    <w:lsdException w:name="HTML Top of Form" w:semiHidden="1" w:unhideWhenUsed="1"/>
-    <w:lsdException w:name="HTML Bottom of Form" w:semiHidden="1" w:unhideWhenUsed="1"/>
-    <w:lsdException w:name="Normal (Web)" w:semiHidden="1" w:unhideWhenUsed="1"/>
-    <w:lsdException w:name="HTML Acronym" w:semiHidden="1" w:unhideWhenUsed="1"/>
-    <w:lsdException w:name="HTML Address" w:semiHidden="1" w:unhideWhenUsed="1"/>
-    <w:lsdException w:name="HTML Cite" w:semiHidden="1" w:unhideWhenUsed="1"/>
-    <w:lsdException w:name="HTML Code" w:semiHidden="1" w:unhideWhenUsed="1"/>
-    <w:lsdException w:name="HTML Definition" w:semiHidden="1" w:unhideWhenUsed="1"/>
-    <w:lsdException w:name="HTML Keyboard" w:semiHidden="1" w:unhideWhenUsed="1"/>
-    <w:lsdException w:name="HTML Preformatted" w:semiHidden="1" w:unhideWhenUsed="1"/>
-    <w:lsdException w:name="HTML Sample" w:semiHidden="1" w:unhideWhenUsed="1"/>
-    <w:lsdException w:name="HTML Typewriter" w:semiHidden="1" w:unhideWhenUsed="1"/>
-    <w:lsdException w:name="HTML Variable" w:semiHidden="1" w:unhideWhenUsed="1"/>
-    <w:lsdException w:name="Normal Table" w:semiHidden="1" w:unhideWhenUsed="1"/>
-    <w:lsdException w:name="annotation subject" w:semiHidden="1" w:unhideWhenUsed="1"/>
-    <w:lsdException w:name="No List" w:semiHidden="1" w:unhideWhenUsed="1"/>
-    <w:lsdException w:name="Outline List 1" w:semiHidden="1" w:unhideWhenUsed="1"/>
-    <w:lsdException w:name="Outline List 2" w:semiHidden="1" w:unhideWhenUsed="1"/>
-    <w:lsdException w:name="Outline List 3" w:semiHidden="1" w:unhideWhenUsed="1"/>
-    <w:lsdException w:name="Table Simple 1" w:semiHidden="1" w:unhideWhenUsed="1"/>
-    <w:lsdException w:name="Table Simple 2" w:semiHidden="1" w:unhideWhenUsed="1"/>
-    <w:lsdException w:name="Table Simple 3" w:semiHidden="1" w:unhideWhenUsed="1"/>
-    <w:lsdException w:name="Table Classic 1" w:semiHidden="1" w:unhideWhenUsed="1"/>
-    <w:lsdException w:name="Table Classic 2" w:semiHidden="1" w:unhideWhenUsed="1"/>
-    <w:lsdException w:name="Table Classic 3" w:semiHidden="1" w:unhideWhenUsed="1"/>
-    <w:lsdException w:name="Table Classic 4" w:semiHidden="1" w:unhideWhenUsed="1"/>
-    <w:lsdException w:name="Table Colorful 1" w:semiHidden="1" w:unhideWhenUsed="1"/>
-    <w:lsdException w:name="Table Colorful 2" w:semiHidden="1" w:unhideWhenUsed="1"/>
-    <w:lsdException w:name="Table Colorful 3" w:semiHidden="1" w:unhideWhenUsed="1"/>
-    <w:lsdException w:name="Table Columns 1" w:semiHidden="1" w:unhideWhenUsed="1"/>
-    <w:lsdException w:name="Table Columns 2" w:semiHidden="1" w:unhideWhenUsed="1"/>
-    <w:lsdException w:name="Table Columns 3" w:semiHidden="1" w:unhideWhenUsed="1"/>
-    <w:lsdException w:name="Table Columns 4" w:semiHidden="1" w:unhideWhenUsed="1"/>
-    <w:lsdException w:name="Table Columns 5" w:semiHidden="1" w:unhideWhenUsed="1"/>
-    <w:lsdException w:name="Table Grid 1" w:semiHidden="1" w:unhideWhenUsed="1"/>
-    <w:lsdException w:name="Table Grid 2" w:semiHidden="1" w:unhideWhenUsed="1"/>
-    <w:lsdException w:name="Table Grid 3" w:semiHidden="1" w:unhideWhenUsed="1"/>
-    <w:lsdException w:name="Table Grid 4" w:semiHidden="1" w:unhideWhenUsed="1"/>
-    <w:lsdException w:name="Table Grid 5" w:semiHidden="1" w:unhideWhenUsed="1"/>
-    <w:lsdException w:name="Table Grid 6" w:semiHidden="1" w:unhideWhenUsed="1"/>
-    <w:lsdException w:name="Table Grid 7" w:semiHidden="1" w:unhideWhenUsed="1"/>
-    <w:lsdException w:name="Table Grid 8" w:semiHidden="1" w:unhideWhenUsed="1"/>
-    <w:lsdException w:name="Table List 1" w:semiHidden="1" w:unhideWhenUsed="1"/>
-    <w:lsdException w:name="Table List 2" w:semiHidden="1" w:unhideWhenUsed="1"/>
-    <w:lsdException w:name="Table List 3" w:semiHidden="1" w:unhideWhenUsed="1"/>
-    <w:lsdException w:name="Table List 4" w:semiHidden="1" w:unhideWhenUsed="1"/>
-    <w:lsdException w:name="Table List 5" w:semiHidden="1" w:unhideWhenUsed="1"/>
-    <w:lsdException w:name="Table List 6" w:semiHidden="1" w:unhideWhenUsed="1"/>
-    <w:lsdException w:name="Table List 7" w:semiHidden="1" w:unhideWhenUsed="1"/>
-    <w:lsdException w:name="Table List 8" w:semiHidden="1" w:unhideWhenUsed="1"/>
-    <w:lsdException w:name="Table 3D effects 1" w:semiHidden="1" w:unhideWhenUsed="1"/>
-    <w:lsdException w:name="Table 3D effects 2" w:semiHidden="1" w:unhideWhenUsed="1"/>
-    <w:lsdException w:name="Table 3D effects 3" w:semiHidden="1" w:unhideWhenUsed="1"/>
-    <w:lsdException w:name="Table Contemporary" w:semiHidden="1" w:unhideWhenUsed="1"/>
-    <w:lsdException w:name="Table Elegant" w:semiHidden="1" w:unhideWhenUsed="1"/>
-    <w:lsdException w:name="Table Professional" w:semiHidden="1" w:unhideWhenUsed="1"/>
-    <w:lsdException w:name="Table Subtle 1" w:semiHidden="1" w:unhideWhenUsed="1"/>
-    <w:lsdException w:name="Table Subtle 2" w:semiHidden="1" w:unhideWhenUsed="1"/>
-    <w:lsdException w:name="Table Web 1" w:semiHidden="1" w:unhideWhenUsed="1"/>
-    <w:lsdException w:name="Table Web 2" w:semiHidden="1" w:unhideWhenUsed="1"/>
-    <w:lsdException w:name="Table Web 3" w:semiHidden="1" w:unhideWhenUsed="1"/>
-    <w:lsdException w:name="Balloon Text" w:semiHidden="1" w:unhideWhenUsed="1"/>
-    <w:lsdException w:name="Table Grid" w:uiPriority="39"/>
-    <w:lsdException w:name="Table Theme" w:semiHidden="1" w:unhideWhenUsed="1"/>
-    <w:lsdException w:name="Placeholder Text" w:semiHidden="1"/>
-    <w:lsdException w:name="No Spacing" w:uiPriority="1" w:qFormat="1"/>
-    <w:lsdException w:name="Light Shading" w:uiPriority="60"/>
-    <w:lsdException w:name="Light List" w:uiPriority="61"/>
-    <w:lsdException w:name="Light Grid" w:uiPriority="62"/>
-    <w:lsdException w:name="Medium Shading 1" w:uiPriority="63"/>
-    <w:lsdException w:name="Medium Shading 2" w:uiPriority="64"/>
-    <w:lsdException w:name="Medium List 1" w:uiPriority="65"/>
-    <w:lsdException w:name="Medium List 2" w:uiPriority="66"/>
-    <w:lsdException w:name="Medium Grid 1" w:uiPriority="67"/>
-    <w:lsdException w:name="Medium Grid 2" w:uiPriority="68"/>
-    <w:lsdException w:name="Medium Grid 3" w:uiPriority="69"/>
-    <w:lsdException w:name="Dark List" w:uiPriority="70"/>
-    <w:lsdException w:name="Colorful Shading" w:uiPriority="71"/>
-    <w:lsdException w:name="Colorful List" w:uiPriority="72"/>
-    <w:lsdException w:name="Colorful Grid" w:uiPriority="73"/>
-    <w:lsdException w:name="Light Shading Accent 1" w:uiPriority="60"/>
-    <w:lsdException w:name="Light List Accent 1" w:uiPriority="61"/>
-    <w:lsdException w:name="Light Grid Accent 1" w:uiPriority="62"/>
-    <w:lsdException w:name="Medium Shading 1 Accent 1" w:uiPriority="63"/>
-    <w:lsdException w:name="Medium Shading 2 Accent 1" w:uiPriority="64"/>
-    <w:lsdException w:name="Medium List 1 Accent 1" w:uiPriority="65"/>
-    <w:lsdException w:name="Revision" w:semiHidden="1"/>
-    <w:lsdException w:name="List Paragraph" w:uiPriority="34" w:qFormat="1"/>
-    <w:lsdException w:name="Quote" w:uiPriority="29" w:qFormat="1"/>
-    <w:lsdException w:name="Intense Quote" w:uiPriority="30" w:qFormat="1"/>
-    <w:lsdException w:name="Medium List 2 Accent 1" w:uiPriority="66"/>
-    <w:lsdException w:name="Medium Grid 1 Accent 1" w:uiPriority="67"/>
-    <w:lsdException w:name="Medium Grid 2 Accent 1" w:uiPriority="68"/>
-    <w:lsdException w:name="Medium Grid 3 Accent 1" w:uiPriority="69"/>
-    <w:lsdException w:name="Dark List Accent 1" w:uiPriority="70"/>
-    <w:lsdException w:name="Colorful Shading Accent 1" w:uiPriority="71"/>
-    <w:lsdException w:name="Colorful List Accent 1" w:uiPriority="72"/>
-    <w:lsdException w:name="Colorful Grid Accent 1" w:uiPriority="73"/>
-    <w:lsdException w:name="Light Shading Accent 2" w:uiPriority="60"/>
-    <w:lsdException w:name="Light List Accent 2" w:uiPriority="61"/>
-    <w:lsdException w:name="Light Grid Accent 2" w:uiPriority="62"/>
-    <w:lsdException w:name="Medium Shading 1 Accent 2" w:uiPriority="63"/>
-    <w:lsdException w:name="Medium Shading 2 Accent 2" w:uiPriority="64"/>
-    <w:lsdException w:name="Medium List 1 Accent 2" w:uiPriority="65"/>
-    <w:lsdException w:name="Medium List 2 Accent 2" w:uiPriority="66"/>
-    <w:lsdException w:name="Medium Grid 1 Accent 2" w:uiPriority="67"/>
-    <w:lsdException w:name="Medium Grid 2 Accent 2" w:uiPriority="68"/>
-    <w:lsdException w:name="Medium Grid 3 Accent 2" w:uiPriority="69"/>
-    <w:lsdException w:name="Dark List Accent 2" w:uiPriority="70"/>
-    <w:lsdException w:name="Colorful Shading Accent 2" w:uiPriority="71"/>
-    <w:lsdException w:name="Colorful List Accent 2" w:uiPriority="72"/>
-    <w:lsdException w:name="Colorful Grid Accent 2" w:uiPriority="73"/>
-    <w:lsdException w:name="Light Shading Accent 3" w:uiPriority="60"/>
-    <w:lsdException w:name="Light List Accent 3" w:uiPriority="61"/>
-    <w:lsdException w:name="Light Grid Accent 3" w:uiPriority="62"/>
-    <w:lsdException w:name="Medium Shading 1 Accent 3" w:uiPriority="63"/>
-    <w:lsdException w:name="Medium Shading 2 Accent 3" w:uiPriority="64"/>
-    <w:lsdException w:name="Medium List 1 Accent 3" w:uiPriority="65"/>
-    <w:lsdException w:name="Medium List 2 Accent 3" w:uiPriority="66"/>
-    <w:lsdException w:name="Medium Grid 1 Accent 3" w:uiPriority="67"/>
-    <w:lsdException w:name="Medium Grid 2 Accent 3" w:uiPriority="68"/>
-    <w:lsdException w:name="Medium Grid 3 Accent 3" w:uiPriority="69"/>
-    <w:lsdException w:name="Dark List Accent 3" w:uiPriority="70"/>
-    <w:lsdException w:name="Colorful Shading Accent 3" w:uiPriority="71"/>
-    <w:lsdException w:name="Colorful List Accent 3" w:uiPriority="72"/>
-    <w:lsdException w:name="Colorful Grid Accent 3" w:uiPriority="73"/>
-    <w:lsdException w:name="Light Shading Accent 4" w:uiPriority="60"/>
-    <w:lsdException w:name="Light List Accent 4" w:uiPriority="61"/>
-    <w:lsdException w:name="Light Grid Accent 4" w:uiPriority="62"/>
-    <w:lsdException w:name="Medium Shading 1 Accent 4" w:uiPriority="63"/>
-    <w:lsdException w:name="Medium Shading 2 Accent 4" w:uiPriority="64"/>
-    <w:lsdException w:name="Medium List 1 Accent 4" w:uiPriority="65"/>
-    <w:lsdException w:name="Medium List 2 Accent 4" w:uiPriority="66"/>
-    <w:lsdException w:name="Medium Grid 1 Accent 4" w:uiPriority="67"/>
-    <w:lsdException w:name="Medium Grid 2 Accent 4" w:uiPriority="68"/>
-    <w:lsdException w:name="Medium Grid 3 Accent 4" w:uiPriority="69"/>
-    <w:lsdException w:name="Dark List Accent 4" w:uiPriority="70"/>
-    <w:lsdException w:name="Colorful Shading Accent 4" w:uiPriority="71"/>
-    <w:lsdException w:name="Colorful List Accent 4" w:uiPriority="72"/>
-    <w:lsdException w:name="Colorful Grid Accent 4" w:uiPriority="73"/>
-    <w:lsdException w:name="Light Shading Accent 5" w:uiPriority="60"/>
-    <w:lsdException w:name="Light List Accent 5" w:uiPriority="61"/>
-    <w:lsdException w:name="Light Grid Accent 5" w:uiPriority="62"/>
-    <w:lsdException w:name="Medium Shading 1 Accent 5" w:uiPriority="63"/>
-    <w:lsdException w:name="Medium Shading 2 Accent 5" w:uiPriority="64"/>
-    <w:lsdException w:name="Medium List 1 Accent 5" w:uiPriority="65"/>
-    <w:lsdException w:name="Medium List 2 Accent 5" w:uiPriority="66"/>
-    <w:lsdException w:name="Medium Grid 1 Accent 5" w:uiPriority="67"/>
-    <w:lsdException w:name="Medium Grid 2 Accent 5" w:uiPriority="68"/>
-    <w:lsdException w:name="Medium Grid 3 Accent 5" w:uiPriority="69"/>
-    <w:lsdException w:name="Dark List Accent 5" w:uiPriority="70"/>
-    <w:lsdException w:name="Colorful Shading Accent 5" w:uiPriority="71"/>
-    <w:lsdException w:name="Colorful List Accent 5" w:uiPriority="72"/>
-    <w:lsdException w:name="Colorful Grid Accent 5" w:uiPriority="73"/>
-    <w:lsdException w:name="Light Shading Accent 6" w:uiPriority="60"/>
-    <w:lsdException w:name="Light List Accent 6" w:uiPriority="61"/>
-    <w:lsdException w:name="Light Grid Accent 6" w:uiPriority="62"/>
-    <w:lsdException w:name="Medium Shading 1 Accent 6" w:uiPriority="63"/>
-    <w:lsdException w:name="Medium Shading 2 Accent 6" w:uiPriority="64"/>
-    <w:lsdException w:name="Medium List 1 Accent 6" w:uiPriority="65"/>
-    <w:lsdException w:name="Medium List 2 Accent 6" w:uiPriority="66"/>
-    <w:lsdException w:name="Medium Grid 1 Accent 6" w:uiPriority="67"/>
-    <w:lsdException w:name="Medium Grid 2 Accent 6" w:uiPriority="68"/>
-    <w:lsdException w:name="Medium Grid 3 Accent 6" w:uiPriority="69"/>
-    <w:lsdException w:name="Dark List Accent 6" w:uiPriority="70"/>
-    <w:lsdException w:name="Colorful Shading Accent 6" w:uiPriority="71"/>
-    <w:lsdException w:name="Colorful List Accent 6" w:uiPriority="72"/>
-    <w:lsdException w:name="Colorful Grid Accent 6" w:uiPriority="73"/>
-    <w:lsdException w:name="Subtle Emphasis" w:uiPriority="19" w:qFormat="1"/>
-    <w:lsdException w:name="Intense Emphasis" w:uiPriority="21" w:qFormat="1"/>
-    <w:lsdException w:name="Subtle Reference" w:uiPriority="31" w:qFormat="1"/>
-    <w:lsdException w:name="Intense Reference" w:uiPriority="32" w:qFormat="1"/>
-    <w:lsdException w:name="Book Title" w:uiPriority="33" w:qFormat="1"/>
-    <w:lsdException w:name="Bibliography" w:semiHidden="1" w:uiPriority="37" w:unhideWhenUsed="1"/>
-    <w:lsdException w:name="TOC Heading" w:semiHidden="1" w:uiPriority="39" w:unhideWhenUsed="1" w:qFormat="1"/>
-    <w:lsdException w:name="Plain Table 1" w:uiPriority="41"/>
-    <w:lsdException w:name="Plain Table 2" w:uiPriority="42"/>
-    <w:lsdException w:name="Plain Table 3" w:uiPriority="43"/>
-    <w:lsdException w:name="Plain Table 4" w:uiPriority="44"/>
-    <w:lsdException w:name="Plain Table 5" w:uiPriority="45"/>
-    <w:lsdException w:name="Grid Table Light" w:uiPriority="40"/>
-    <w:lsdException w:name="Grid Table 1 Light" w:uiPriority="46"/>
-    <w:lsdException w:name="Grid Table 2" w:uiPriority="47"/>
-    <w:lsdException w:name="Grid Table 3" w:uiPriority="48"/>
-    <w:lsdException w:name="Grid Table 4" w:uiPriority="49"/>
-    <w:lsdException w:name="Grid Table 5 Dark" w:uiPriority="50"/>
-    <w:lsdException w:name="Grid Table 6 Colorful" w:uiPriority="51"/>
-    <w:lsdException w:name="Grid Table 7 Colorful" w:uiPriority="52"/>
-    <w:lsdException w:name="Grid Table 1 Light Accent 1" w:uiPriority="46"/>
-    <w:lsdException w:name="Grid Table 2 Accent 1" w:uiPriority="47"/>
-    <w:lsdException w:name="Grid Table 3 Accent 1" w:uiPriority="48"/>
-    <w:lsdException w:name="Grid Table 4 Accent 1" w:uiPriority="49"/>
-    <w:lsdException w:name="Grid Table 5 Dark Accent 1" w:uiPriority="50"/>
-    <w:lsdException w:name="Grid Table 6 Colorful Accent 1" w:uiPriority="51"/>
-    <w:lsdException w:name="Grid Table 7 Colorful Accent 1" w:uiPriority="52"/>
-    <w:lsdException w:name="Grid Table 1 Light Accent 2" w:uiPriority="46"/>
-    <w:lsdException w:name="Grid Table 2 Accent 2" w:uiPriority="47"/>
-    <w:lsdException w:name="Grid Table 3 Accent 2" w:uiPriority="48"/>
-    <w:lsdException w:name="Grid Table 4 Accent 2" w:uiPriority="49"/>
-    <w:lsdException w:name="Grid Table 5 Dark Accent 2" w:uiPriority="50"/>
-    <w:lsdException w:name="Grid Table 6 Colorful Accent 2" w:uiPriority="51"/>
-    <w:lsdException w:name="Grid Table 7 Colorful Accent 2" w:uiPriority="52"/>
-    <w:lsdException w:name="Grid Table 1 Light Accent 3" w:uiPriority="46"/>
-    <w:lsdException w:name="Grid Table 2 Accent 3" w:uiPriority="47"/>
-    <w:lsdException w:name="Grid Table 3 Accent 3" w:uiPriority="48"/>
-    <w:lsdException w:name="Grid Table 4 Accent 3" w:uiPriority="49"/>
-    <w:lsdException w:name="Grid Table 5 Dark Accent 3" w:uiPriority="50"/>
-    <w:lsdException w:name="Grid Table 6 Colorful Accent 3" w:uiPriority="51"/>
-    <w:lsdException w:name="Grid Table 7 Colorful Accent 3" w:uiPriority="52"/>
-    <w:lsdException w:name="Grid Table 1 Light Accent 4" w:uiPriority="46"/>
-    <w:lsdException w:name="Grid Table 2 Accent 4" w:uiPriority="47"/>
-    <w:lsdException w:name="Grid Table 3 Accent 4" w:uiPriority="48"/>
-    <w:lsdException w:name="Grid Table 4 Accent 4" w:uiPriority="49"/>
-    <w:lsdException w:name="Grid Table 5 Dark Accent 4" w:uiPriority="50"/>
-    <w:lsdException w:name="Grid Table 6 Colorful Accent 4" w:uiPriority="51"/>
-    <w:lsdException w:name="Grid Table 7 Colorful Accent 4" w:uiPriority="52"/>
-    <w:lsdException w:name="Grid Table 1 Light Accent 5" w:uiPriority="46"/>
-    <w:lsdException w:name="Grid Table 2 Accent 5" w:uiPriority="47"/>
-    <w:lsdException w:name="Grid Table 3 Accent 5" w:uiPriority="48"/>
-    <w:lsdException w:name="Grid Table 4 Accent 5" w:uiPriority="49"/>
-    <w:lsdException w:name="Grid Table 5 Dark Accent 5" w:uiPriority="50"/>
-    <w:lsdException w:name="Grid Table 6 Colorful Accent 5" w:uiPriority="51"/>
-    <w:lsdException w:name="Grid Table 7 Colorful Accent 5" w:uiPriority="52"/>
-    <w:lsdException w:name="Grid Table 1 Light Accent 6" w:uiPriority="46"/>
-    <w:lsdException w:name="Grid Table 2 Accent 6" w:uiPriority="47"/>
-    <w:lsdException w:name="Grid Table 3 Accent 6" w:uiPriority="48"/>
-    <w:lsdException w:name="Grid Table 4 Accent 6" w:uiPriority="49"/>
-    <w:lsdException w:name="Grid Table 5 Dark Accent 6" w:uiPriority="50"/>
-    <w:lsdException w:name="Grid Table 6 Colorful Accent 6" w:uiPriority="51"/>
-    <w:lsdException w:name="Grid Table 7 Colorful Accent 6" w:uiPriority="52"/>
-    <w:lsdException w:name="List Table 1 Light" w:uiPriority="46"/>
-    <w:lsdException w:name="List Table 2" w:uiPriority="47"/>
-    <w:lsdException w:name="List Table 3" w:uiPriority="48"/>
-    <w:lsdException w:name="List Table 4" w:uiPriority="49"/>
-    <w:lsdException w:name="List Table 5 Dark" w:uiPriority="50"/>
-    <w:lsdException w:name="List Table 6 Colorful" w:uiPriority="51"/>
-    <w:lsdException w:name="List Table 7 Colorful" w:uiPriority="52"/>
-    <w:lsdException w:name="List Table 1 Light Accent 1" w:uiPriority="46"/>
-    <w:lsdException w:name="List Table 2 Accent 1" w:uiPriority="47"/>
-    <w:lsdException w:name="List Table 3 Accent 1" w:uiPriority="48"/>
-    <w:lsdException w:name="List Table 4 Accent 1" w:uiPriority="49"/>
-    <w:lsdException w:name="List Table 5 Dark Accent 1" w:uiPriority="50"/>
-    <w:lsdException w:name="List Table 6 Colorful Accent 1" w:uiPriority="51"/>
-    <w:lsdException w:name="List Table 7 Colorful Accent 1" w:uiPriority="52"/>
-    <w:lsdException w:name="List Table 1 Light Accent 2" w:uiPriority="46"/>
-    <w:lsdException w:name="List Table 2 Accent 2" w:uiPriority="47"/>
-    <w:lsdException w:name="List Table 3 Accent 2" w:uiPriority="48"/>
-    <w:lsdException w:name="List Table 4 Accent 2" w:uiPriority="49"/>
-    <w:lsdException w:name="List Table 5 Dark Accent 2" w:uiPriority="50"/>
-    <w:lsdException w:name="List Table 6 Colorful Accent 2" w:uiPriority="51"/>
-    <w:lsdException w:name="List Table 7 Colorful Accent 2" w:uiPriority="52"/>
-    <w:lsdException w:name="List Table 1 Light Accent 3" w:uiPriority="46"/>
-    <w:lsdException w:name="List Table 2 Accent 3" w:uiPriority="47"/>
-    <w:lsdException w:name="List Table 3 Accent 3" w:uiPriority="48"/>
-    <w:lsdException w:name="List Table 4 Accent 3" w:uiPriority="49"/>
-    <w:lsdException w:name="List Table 5 Dark Accent 3" w:uiPriority="50"/>
-    <w:lsdException w:name="List Table 6 Colorful Accent 3" w:uiPriority="51"/>
-    <w:lsdException w:name="List Table 7 Colorful Accent 3" w:uiPriority="52"/>
-    <w:lsdException w:name="List Table 1 Light Accent 4" w:uiPriority="46"/>
-    <w:lsdException w:name="List Table 2 Accent 4" w:uiPriority="47"/>
-    <w:lsdException w:name="List Table 3 Accent 4" w:uiPriority="48"/>
-    <w:lsdException w:name="List Table 4 Accent 4" w:uiPriority="49"/>
-    <w:lsdException w:name="List Table 5 Dark Accent 4" w:uiPriority="50"/>
-    <w:lsdException w:name="List Table 6 Colorful Accent 4" w:uiPriority="51"/>
-    <w:lsdException w:name="List Table 7 Colorful Accent 4" w:uiPriority="52"/>
-    <w:lsdException w:name="List Table 1 Light Accent 5" w:uiPriority="46"/>
-    <w:lsdException w:name="List Table 2 Accent 5" w:uiPriority="47"/>
-    <w:lsdException w:name="List Table 3 Accent 5" w:uiPriority="48"/>
-    <w:lsdException w:name="List Table 4 Accent 5" w:uiPriority="49"/>
-    <w:lsdException w:name="List Table 5 Dark Accent 5" w:uiPriority="50"/>
-    <w:lsdException w:name="List Table 6 Colorful Accent 5" w:uiPriority="51"/>
-    <w:lsdException w:name="List Table 7 Colorful Accent 5" w:uiPriority="52"/>
-    <w:lsdException w:name="List Table 1 Light Accent 6" w:uiPriority="46"/>
-    <w:lsdException w:name="List Table 2 Accent 6" w:uiPriority="47"/>
-    <w:lsdException w:name="List Table 3 Accent 6" w:uiPriority="48"/>
-    <w:lsdException w:name="List Table 4 Accent 6" w:uiPriority="49"/>
-    <w:lsdException w:name="List Table 5 Dark Accent 6" w:uiPriority="50"/>
-    <w:lsdException w:name="List Table 6 Colorful Accent 6" w:uiPriority="51"/>
-    <w:lsdException w:name="List Table 7 Colorful Accent 6" w:uiPriority="52"/>
+  <w:latentStyles w:defLockedState="0" w:defUIPriority="99" w:defSemiHidden="1" w:defUnhideWhenUsed="1" w:defQFormat="0" w:count="267">
+    <w:lsdException w:name="Normal" w:semiHidden="0" w:uiPriority="0" w:unhideWhenUsed="0" w:qFormat="1"/>
+    <w:lsdException w:name="heading 1" w:semiHidden="0" w:uiPriority="9" w:unhideWhenUsed="0" w:qFormat="1"/>
+    <w:lsdException w:name="heading 2" w:uiPriority="9" w:qFormat="1"/>
+    <w:lsdException w:name="heading 3" w:uiPriority="9" w:qFormat="1"/>
+    <w:lsdException w:name="heading 4" w:uiPriority="9" w:qFormat="1"/>
+    <w:lsdException w:name="heading 5" w:uiPriority="9" w:qFormat="1"/>
+    <w:lsdException w:name="heading 6" w:uiPriority="9" w:qFormat="1"/>
+    <w:lsdException w:name="heading 7" w:uiPriority="9" w:qFormat="1"/>
+    <w:lsdException w:name="heading 8" w:uiPriority="9" w:qFormat="1"/>
+    <w:lsdException w:name="heading 9" w:uiPriority="9" w:qFormat="1"/>
+    <w:lsdException w:name="toc 1" w:uiPriority="39"/>
+    <w:lsdException w:name="toc 2" w:uiPriority="39"/>
+    <w:lsdException w:name="toc 3" w:uiPriority="39"/>
+    <w:lsdException w:name="toc 4" w:uiPriority="39"/>
+    <w:lsdException w:name="toc 5" w:uiPriority="39"/>
+    <w:lsdException w:name="toc 6" w:uiPriority="39"/>
+    <w:lsdException w:name="toc 7" w:uiPriority="39"/>
+    <w:lsdException w:name="toc 8" w:uiPriority="39"/>
+    <w:lsdException w:name="toc 9" w:uiPriority="39"/>
+    <w:lsdException w:name="caption" w:uiPriority="35" w:qFormat="1"/>
+    <w:lsdException w:name="Title" w:semiHidden="0" w:uiPriority="10" w:unhideWhenUsed="0" w:qFormat="1"/>
+    <w:lsdException w:name="Default Paragraph Font" w:uiPriority="1"/>
+    <w:lsdException w:name="Subtitle" w:semiHidden="0" w:uiPriority="11" w:unhideWhenUsed="0" w:qFormat="1"/>
+    <w:lsdException w:name="Strong" w:semiHidden="0" w:uiPriority="22" w:unhideWhenUsed="0" w:qFormat="1"/>
+    <w:lsdException w:name="Emphasis" w:semiHidden="0" w:uiPriority="20" w:unhideWhenUsed="0" w:qFormat="1"/>
+    <w:lsdException w:name="Table Grid" w:semiHidden="0" w:uiPriority="39" w:unhideWhenUsed="0"/>
+    <w:lsdException w:name="Placeholder Text" w:unhideWhenUsed="0"/>
+    <w:lsdException w:name="No Spacing" w:semiHidden="0" w:uiPriority="1" w:unhideWhenUsed="0" w:qFormat="1"/>
+    <w:lsdException w:name="Light Shading" w:semiHidden="0" w:uiPriority="60" w:unhideWhenUsed="0"/>
+    <w:lsdException w:name="Light List" w:semiHidden="0" w:uiPriority="61" w:unhideWhenUsed="0"/>
+    <w:lsdException w:name="Light Grid" w:semiHidden="0" w:uiPriority="62" w:unhideWhenUsed="0"/>
+    <w:lsdException w:name="Medium Shading 1" w:semiHidden="0" w:uiPriority="63" w:unhideWhenUsed="0"/>
+    <w:lsdException w:name="Medium Shading 2" w:semiHidden="0" w:uiPriority="64" w:unhideWhenUsed="0"/>
+    <w:lsdException w:name="Medium List 1" w:semiHidden="0" w:uiPriority="65" w:unhideWhenUsed="0"/>
+    <w:lsdException w:name="Medium List 2" w:semiHidden="0" w:uiPriority="66" w:unhideWhenUsed="0"/>
+    <w:lsdException w:name="Medium Grid 1" w:semiHidden="0" w:uiPriority="67" w:unhideWhenUsed="0"/>
+    <w:lsdException w:name="Medium Grid 2" w:semiHidden="0" w:uiPriority="68" w:unhideWhenUsed="0"/>
+    <w:lsdException w:name="Medium Grid 3" w:semiHidden="0" w:uiPriority="69" w:unhideWhenUsed="0"/>
+    <w:lsdException w:name="Dark List" w:semiHidden="0" w:uiPriority="70" w:unhideWhenUsed="0"/>
+    <w:lsdException w:name="Colorful Shading" w:semiHidden="0" w:uiPriority="71" w:unhideWhenUsed="0"/>
+    <w:lsdException w:name="Colorful List" w:semiHidden="0" w:uiPriority="72" w:unhideWhenUsed="0"/>
+    <w:lsdException w:name="Colorful Grid" w:semiHidden="0" w:uiPriority="73" w:unhideWhenUsed="0"/>
+    <w:lsdException w:name="Light Shading Accent 1" w:semiHidden="0" w:uiPriority="60" w:unhideWhenUsed="0"/>
+    <w:lsdException w:name="Light List Accent 1" w:semiHidden="0" w:uiPriority="61" w:unhideWhenUsed="0"/>
+    <w:lsdException w:name="Light Grid Accent 1" w:semiHidden="0" w:uiPriority="62" w:unhideWhenUsed="0"/>
+    <w:lsdException w:name="Medium Shading 1 Accent 1" w:semiHidden="0" w:uiPriority="63" w:unhideWhenUsed="0"/>
+    <w:lsdException w:name="Medium Shading 2 Accent 1" w:semiHidden="0" w:uiPriority="64" w:unhideWhenUsed="0"/>
+    <w:lsdException w:name="Medium List 1 Accent 1" w:semiHidden="0" w:uiPriority="65" w:unhideWhenUsed="0"/>
+    <w:lsdException w:name="Revision" w:unhideWhenUsed="0"/>
+    <w:lsdException w:name="List Paragraph" w:semiHidden="0" w:uiPriority="34" w:unhideWhenUsed="0" w:qFormat="1"/>
+    <w:lsdException w:name="Quote" w:semiHidden="0" w:uiPriority="29" w:unhideWhenUsed="0" w:qFormat="1"/>
+    <w:lsdException w:name="Intense Quote" w:semiHidden="0" w:uiPriority="30" w:unhideWhenUsed="0" w:qFormat="1"/>
+    <w:lsdException w:name="Medium List 2 Accent 1" w:semiHidden="0" w:uiPriority="66" w:unhideWhenUsed="0"/>
+    <w:lsdException w:name="Medium Grid 1 Accent 1" w:semiHidden="0" w:uiPriority="67" w:unhideWhenUsed="0"/>
+    <w:lsdException w:name="Medium Grid 2 Accent 1" w:semiHidden="0" w:uiPriority="68" w:unhideWhenUsed="0"/>
+    <w:lsdException w:name="Medium Grid 3 Accent 1" w:semiHidden="0" w:uiPriority="69" w:unhideWhenUsed="0"/>
+    <w:lsdException w:name="Dark List Accent 1" w:semiHidden="0" w:uiPriority="70" w:unhideWhenUsed="0"/>
+    <w:lsdException w:name="Colorful Shading Accent 1" w:semiHidden="0" w:uiPriority="71" w:unhideWhenUsed="0"/>
+    <w:lsdException w:name="Colorful List Accent 1" w:semiHidden="0" w:uiPriority="72" w:unhideWhenUsed="0"/>
+    <w:lsdException w:name="Colorful Grid Accent 1" w:semiHidden="0" w:uiPriority="73" w:unhideWhenUsed="0"/>
+    <w:lsdException w:name="Light Shading Accent 2" w:semiHidden="0" w:uiPriority="60" w:unhideWhenUsed="0"/>
+    <w:lsdException w:name="Light List Accent 2" w:semiHidden="0" w:uiPriority="61" w:unhideWhenUsed="0"/>
+    <w:lsdException w:name="Light Grid Accent 2" w:semiHidden="0" w:uiPriority="62" w:unhideWhenUsed="0"/>
+    <w:lsdException w:name="Medium Shading 1 Accent 2" w:semiHidden="0" w:uiPriority="63" w:unhideWhenUsed="0"/>
+    <w:lsdException w:name="Medium Shading 2 Accent 2" w:semiHidden="0" w:uiPriority="64" w:unhideWhenUsed="0"/>
+    <w:lsdException w:name="Medium List 1 Accent 2" w:semiHidden="0" w:uiPriority="65" w:unhideWhenUsed="0"/>
+    <w:lsdException w:name="Medium List 2 Accent 2" w:semiHidden="0" w:uiPriority="66" w:unhideWhenUsed="0"/>
+    <w:lsdException w:name="Medium Grid 1 Accent 2" w:semiHidden="0" w:uiPriority="67" w:unhideWhenUsed="0"/>
+    <w:lsdException w:name="Medium Grid 2 Accent 2" w:semiHidden="0" w:uiPriority="68" w:unhideWhenUsed="0"/>
+    <w:lsdException w:name="Medium Grid 3 Accent 2" w:semiHidden="0" w:uiPriority="69" w:unhideWhenUsed="0"/>
+    <w:lsdException w:name="Dark List Accent 2" w:semiHidden="0" w:uiPriority="70" w:unhideWhenUsed="0"/>
+    <w:lsdException w:name="Colorful Shading Accent 2" w:semiHidden="0" w:uiPriority="71" w:unhideWhenUsed="0"/>
+    <w:lsdException w:name="Colorful List Accent 2" w:semiHidden="0" w:uiPriority="72" w:unhideWhenUsed="0"/>
+    <w:lsdException w:name="Colorful Grid Accent 2" w:semiHidden="0" w:uiPriority="73" w:unhideWhenUsed="0"/>
+    <w:lsdException w:name="Light Shading Accent 3" w:semiHidden="0" w:uiPriority="60" w:unhideWhenUsed="0"/>
+    <w:lsdException w:name="Light List Accent 3" w:semiHidden="0" w:uiPriority="61" w:unhideWhenUsed="0"/>
+    <w:lsdException w:name="Light Grid Accent 3" w:semiHidden="0" w:uiPriority="62" w:unhideWhenUsed="0"/>
+    <w:lsdException w:name="Medium Shading 1 Accent 3" w:semiHidden="0" w:uiPriority="63" w:unhideWhenUsed="0"/>
+    <w:lsdException w:name="Medium Shading 2 Accent 3" w:semiHidden="0" w:uiPriority="64" w:unhideWhenUsed="0"/>
+    <w:lsdException w:name="Medium List 1 Accent 3" w:semiHidden="0" w:uiPriority="65" w:unhideWhenUsed="0"/>
+    <w:lsdException w:name="Medium List 2 Accent 3" w:semiHidden="0" w:uiPriority="66" w:unhideWhenUsed="0"/>
+    <w:lsdException w:name="Medium Grid 1 Accent 3" w:semiHidden="0" w:uiPriority="67" w:unhideWhenUsed="0"/>
+    <w:lsdException w:name="Medium Grid 2 Accent 3" w:semiHidden="0" w:uiPriority="68" w:unhideWhenUsed="0"/>
+    <w:lsdException w:name="Medium Grid 3 Accent 3" w:semiHidden="0" w:uiPriority="69" w:unhideWhenUsed="0"/>
+    <w:lsdException w:name="Dark List Accent 3" w:semiHidden="0" w:uiPriority="70" w:unhideWhenUsed="0"/>
+    <w:lsdException w:name="Colorful Shading Accent 3" w:semiHidden="0" w:uiPriority="71" w:unhideWhenUsed="0"/>
+    <w:lsdException w:name="Colorful List Accent 3" w:semiHidden="0" w:uiPriority="72" w:unhideWhenUsed="0"/>
+    <w:lsdException w:name="Colorful Grid Accent 3" w:semiHidden="0" w:uiPriority="73" w:unhideWhenUsed="0"/>
+    <w:lsdException w:name="Light Shading Accent 4" w:semiHidden="0" w:uiPriority="60" w:unhideWhenUsed="0"/>
+    <w:lsdException w:name="Light List Accent 4" w:semiHidden="0" w:uiPriority="61" w:unhideWhenUsed="0"/>
+    <w:lsdException w:name="Light Grid Accent 4" w:semiHidden="0" w:uiPriority="62" w:unhideWhenUsed="0"/>
+    <w:lsdException w:name="Medium Shading 1 Accent 4" w:semiHidden="0" w:uiPriority="63" w:unhideWhenUsed="0"/>
+    <w:lsdException w:name="Medium Shading 2 Accent 4" w:semiHidden="0" w:uiPriority="64" w:unhideWhenUsed="0"/>
+    <w:lsdException w:name="Medium List 1 Accent 4" w:semiHidden="0" w:uiPriority="65" w:unhideWhenUsed="0"/>
+    <w:lsdException w:name="Medium List 2 Accent 4" w:semiHidden="0" w:uiPriority="66" w:unhideWhenUsed="0"/>
+    <w:lsdException w:name="Medium Grid 1 Accent 4" w:semiHidden="0" w:uiPriority="67" w:unhideWhenUsed="0"/>
+    <w:lsdException w:name="Medium Grid 2 Accent 4" w:semiHidden="0" w:uiPriority="68" w:unhideWhenUsed="0"/>
+    <w:lsdException w:name="Medium Grid 3 Accent 4" w:semiHidden="0" w:uiPriority="69" w:unhideWhenUsed="0"/>
+    <w:lsdException w:name="Dark List Accent 4" w:semiHidden="0" w:uiPriority="70" w:unhideWhenUsed="0"/>
+    <w:lsdException w:name="Colorful Shading Accent 4" w:semiHidden="0" w:uiPriority="71" w:unhideWhenUsed="0"/>
+    <w:lsdException w:name="Colorful List Accent 4" w:semiHidden="0" w:uiPriority="72" w:unhideWhenUsed="0"/>
+    <w:lsdException w:name="Colorful Grid Accent 4" w:semiHidden="0" w:uiPriority="73" w:unhideWhenUsed="0"/>
+    <w:lsdException w:name="Light Shading Accent 5" w:semiHidden="0" w:uiPriority="60" w:unhideWhenUsed="0"/>
+    <w:lsdException w:name="Light List Accent 5" w:semiHidden="0" w:uiPriority="61" w:unhideWhenUsed="0"/>
+    <w:lsdException w:name="Light Grid Accent 5" w:semiHidden="0" w:uiPriority="62" w:unhideWhenUsed="0"/>
+    <w:lsdException w:name="Medium Shading 1 Accent 5" w:semiHidden="0" w:uiPriority="63" w:unhideWhenUsed="0"/>
+    <w:lsdException w:name="Medium Shading 2 Accent 5" w:semiHidden="0" w:uiPriority="64" w:unhideWhenUsed="0"/>
+    <w:lsdException w:name="Medium List 1 Accent 5" w:semiHidden="0" w:uiPriority="65" w:unhideWhenUsed="0"/>
+    <w:lsdException w:name="Medium List 2 Accent 5" w:semiHidden="0" w:uiPriority="66" w:unhideWhenUsed="0"/>
+    <w:lsdException w:name="Medium Grid 1 Accent 5" w:semiHidden="0" w:uiPriority="67" w:unhideWhenUsed="0"/>
+    <w:lsdException w:name="Medium Grid 2 Accent 5" w:semiHidden="0" w:uiPriority="68" w:unhideWhenUsed="0"/>
+    <w:lsdException w:name="Medium Grid 3 Accent 5" w:semiHidden="0" w:uiPriority="69" w:unhideWhenUsed="0"/>
+    <w:lsdException w:name="Dark List Accent 5" w:semiHidden="0" w:uiPriority="70" w:unhideWhenUsed="0"/>
+    <w:lsdException w:name="Colorful Shading Accent 5" w:semiHidden="0" w:uiPriority="71" w:unhideWhenUsed="0"/>
+    <w:lsdException w:name="Colorful List Accent 5" w:semiHidden="0" w:uiPriority="72" w:unhideWhenUsed="0"/>
+    <w:lsdException w:name="Colorful Grid Accent 5" w:semiHidden="0" w:uiPriority="73" w:unhideWhenUsed="0"/>
+    <w:lsdException w:name="Light Shading Accent 6" w:semiHidden="0" w:uiPriority="60" w:unhideWhenUsed="0"/>
+    <w:lsdException w:name="Light List Accent 6" w:semiHidden="0" w:uiPriority="61" w:unhideWhenUsed="0"/>
+    <w:lsdException w:name="Light Grid Accent 6" w:semiHidden="0" w:uiPriority="62" w:unhideWhenUsed="0"/>
+    <w:lsdException w:name="Medium Shading 1 Accent 6" w:semiHidden="0" w:uiPriority="63" w:unhideWhenUsed="0"/>
+    <w:lsdException w:name="Medium Shading 2 Accent 6" w:semiHidden="0" w:uiPriority="64" w:unhideWhenUsed="0"/>
+    <w:lsdException w:name="Medium List 1 Accent 6" w:semiHidden="0" w:uiPriority="65" w:unhideWhenUsed="0"/>
+    <w:lsdException w:name="Medium List 2 Accent 6" w:semiHidden="0" w:uiPriority="66" w:unhideWhenUsed="0"/>
+    <w:lsdException w:name="Medium Grid 1 Accent 6" w:semiHidden="0" w:uiPriority="67" w:unhideWhenUsed="0"/>
+    <w:lsdException w:name="Medium Grid 2 Accent 6" w:semiHidden="0" w:uiPriority="68" w:unhideWhenUsed="0"/>
+    <w:lsdException w:name="Medium Grid 3 Accent 6" w:semiHidden="0" w:uiPriority="69" w:unhideWhenUsed="0"/>
+    <w:lsdException w:name="Dark List Accent 6" w:semiHidden="0" w:uiPriority="70" w:unhideWhenUsed="0"/>
+    <w:lsdException w:name="Colorful Shading Accent 6" w:semiHidden="0" w:uiPriority="71" w:unhideWhenUsed="0"/>
+    <w:lsdException w:name="Colorful List Accent 6" w:semiHidden="0" w:uiPriority="72" w:unhideWhenUsed="0"/>
+    <w:lsdException w:name="Colorful Grid Accent 6" w:semiHidden="0" w:uiPriority="73" w:unhideWhenUsed="0"/>
+    <w:lsdException w:name="Subtle Emphasis" w:semiHidden="0" w:uiPriority="19" w:unhideWhenUsed="0" w:qFormat="1"/>
+    <w:lsdException w:name="Intense Emphasis" w:semiHidden="0" w:uiPriority="21" w:unhideWhenUsed="0" w:qFormat="1"/>
+    <w:lsdException w:name="Subtle Reference" w:semiHidden="0" w:uiPriority="31" w:unhideWhenUsed="0" w:qFormat="1"/>
+    <w:lsdException w:name="Intense Reference" w:semiHidden="0" w:uiPriority="32" w:unhideWhenUsed="0" w:qFormat="1"/>
+    <w:lsdException w:name="Book Title" w:semiHidden="0" w:uiPriority="33" w:unhideWhenUsed="0" w:qFormat="1"/>
+    <w:lsdException w:name="Bibliography" w:uiPriority="37"/>
+    <w:lsdException w:name="TOC Heading" w:uiPriority="39" w:qFormat="1"/>
   </w:latentStyles>
   <w:style w:type="paragraph" w:default="1" w:styleId="a">
     <w:name w:val="Normal"/>
     <w:qFormat/>
+    <w:rsid w:val="00A2269B"/>
     <w:pPr>
       <w:widowControl w:val="0"/>
       <w:jc w:val="both"/>
@@ -2709,6 +2289,7 @@
     <w:uiPriority w:val="99"/>
     <w:semiHidden/>
     <w:unhideWhenUsed/>
+    <w:qFormat/>
     <w:tblPr>
       <w:tblInd w:w="0" w:type="dxa"/>
       <w:tblCellMar>
@@ -2741,6 +2322,100 @@
       <w:kern w:val="0"/>
       <w:sz w:val="24"/>
       <w:szCs w:val="24"/>
+    </w:rPr>
+  </w:style>
+  <w:style w:type="paragraph" w:styleId="a4">
+    <w:name w:val="Balloon Text"/>
+    <w:basedOn w:val="a"/>
+    <w:link w:val="Char"/>
+    <w:uiPriority w:val="99"/>
+    <w:semiHidden/>
+    <w:unhideWhenUsed/>
+    <w:rsid w:val="004D744A"/>
+    <w:rPr>
+      <w:sz w:val="18"/>
+      <w:szCs w:val="18"/>
+    </w:rPr>
+  </w:style>
+  <w:style w:type="character" w:customStyle="1" w:styleId="Char">
+    <w:name w:val="批注框文本 Char"/>
+    <w:basedOn w:val="a0"/>
+    <w:link w:val="a4"/>
+    <w:uiPriority w:val="99"/>
+    <w:semiHidden/>
+    <w:rsid w:val="004D744A"/>
+    <w:rPr>
+      <w:sz w:val="18"/>
+      <w:szCs w:val="18"/>
+    </w:rPr>
+  </w:style>
+  <w:style w:type="paragraph" w:styleId="a5">
+    <w:name w:val="header"/>
+    <w:basedOn w:val="a"/>
+    <w:link w:val="Char0"/>
+    <w:uiPriority w:val="99"/>
+    <w:semiHidden/>
+    <w:unhideWhenUsed/>
+    <w:rsid w:val="004D744A"/>
+    <w:pPr>
+      <w:pBdr>
+        <w:bottom w:val="single" w:sz="6" w:space="1" w:color="auto"/>
+      </w:pBdr>
+      <w:tabs>
+        <w:tab w:val="center" w:pos="4153"/>
+        <w:tab w:val="right" w:pos="8306"/>
+      </w:tabs>
+      <w:snapToGrid w:val="0"/>
+      <w:jc w:val="center"/>
+    </w:pPr>
+    <w:rPr>
+      <w:sz w:val="18"/>
+      <w:szCs w:val="18"/>
+    </w:rPr>
+  </w:style>
+  <w:style w:type="character" w:customStyle="1" w:styleId="Char0">
+    <w:name w:val="页眉 Char"/>
+    <w:basedOn w:val="a0"/>
+    <w:link w:val="a5"/>
+    <w:uiPriority w:val="99"/>
+    <w:semiHidden/>
+    <w:rsid w:val="004D744A"/>
+    <w:rPr>
+      <w:sz w:val="18"/>
+      <w:szCs w:val="18"/>
+    </w:rPr>
+  </w:style>
+  <w:style w:type="paragraph" w:styleId="a6">
+    <w:name w:val="footer"/>
+    <w:basedOn w:val="a"/>
+    <w:link w:val="Char1"/>
+    <w:uiPriority w:val="99"/>
+    <w:semiHidden/>
+    <w:unhideWhenUsed/>
+    <w:rsid w:val="004D744A"/>
+    <w:pPr>
+      <w:tabs>
+        <w:tab w:val="center" w:pos="4153"/>
+        <w:tab w:val="right" w:pos="8306"/>
+      </w:tabs>
+      <w:snapToGrid w:val="0"/>
+      <w:jc w:val="left"/>
+    </w:pPr>
+    <w:rPr>
+      <w:sz w:val="18"/>
+      <w:szCs w:val="18"/>
+    </w:rPr>
+  </w:style>
+  <w:style w:type="character" w:customStyle="1" w:styleId="Char1">
+    <w:name w:val="页脚 Char"/>
+    <w:basedOn w:val="a0"/>
+    <w:link w:val="a6"/>
+    <w:uiPriority w:val="99"/>
+    <w:semiHidden/>
+    <w:rsid w:val="004D744A"/>
+    <w:rPr>
+      <w:sz w:val="18"/>
+      <w:szCs w:val="18"/>
     </w:rPr>
   </w:style>
 </w:styles>
@@ -2789,7 +2464,7 @@
     </a:clrScheme>
     <a:fontScheme name="Office">
       <a:majorFont>
-        <a:latin typeface="Calibri Light" panose="020F0302020204030204"/>
+        <a:latin typeface="Calibri Light"/>
         <a:ea typeface=""/>
         <a:cs typeface=""/>
         <a:font script="Jpan" typeface="ＭＳ ゴシック"/>
@@ -2824,7 +2499,7 @@
         <a:font script="Geor" typeface="Sylfaen"/>
       </a:majorFont>
       <a:minorFont>
-        <a:latin typeface="Calibri" panose="020F0502020204030204"/>
+        <a:latin typeface="Calibri"/>
         <a:ea typeface=""/>
         <a:cs typeface=""/>
         <a:font script="Jpan" typeface="ＭＳ 明朝"/>
@@ -3001,7 +2676,7 @@
   <a:extraClrSchemeLst/>
   <a:extLst>
     <a:ext uri="{05A4C25C-085E-4340-85A3-A5531E510DB2}">
-      <thm15:themeFamily xmlns:thm15="http://schemas.microsoft.com/office/thememl/2012/main" name="Office Theme" id="{62F939B6-93AF-4DB8-9C6B-D6C7DFDC589F}" vid="{4A3C46E8-61CC-4603-A589-7422A47A8E4A}"/>
+      <thm15:themeFamily xmlns:thm15="http://schemas.microsoft.com/office/thememl/2012/main" xmlns="" name="Office Theme" id="{62F939B6-93AF-4DB8-9C6B-D6C7DFDC589F}" vid="{4A3C46E8-61CC-4603-A589-7422A47A8E4A}"/>
     </a:ext>
   </a:extLst>
 </a:theme>

--- a/win10标准型计算器的测试用例.docx
+++ b/win10标准型计算器的测试用例.docx
@@ -1,29 +1,20 @@
 
 <file path=word/document.xml><?xml version="1.0" encoding="utf-8"?>
-<w:document xmlns:ve="http://schemas.openxmlformats.org/markup-compatibility/2006" xmlns:o="urn:schemas-microsoft-com:office:office" xmlns:r="http://schemas.openxmlformats.org/officeDocument/2006/relationships" xmlns:m="http://schemas.openxmlformats.org/officeDocument/2006/math" xmlns:v="urn:schemas-microsoft-com:vml" xmlns:wp="http://schemas.openxmlformats.org/drawingml/2006/wordprocessingDrawing" xmlns:w10="urn:schemas-microsoft-com:office:word" xmlns:w="http://schemas.openxmlformats.org/wordprocessingml/2006/main" xmlns:wne="http://schemas.microsoft.com/office/word/2006/wordml">
+<w:document xmlns:wpc="http://schemas.microsoft.com/office/word/2010/wordprocessingCanvas" xmlns:mc="http://schemas.openxmlformats.org/markup-compatibility/2006" xmlns:o="urn:schemas-microsoft-com:office:office" xmlns:r="http://schemas.openxmlformats.org/officeDocument/2006/relationships" xmlns:m="http://schemas.openxmlformats.org/officeDocument/2006/math" xmlns:v="urn:schemas-microsoft-com:vml" xmlns:wp14="http://schemas.microsoft.com/office/word/2010/wordprocessingDrawing" xmlns:wp="http://schemas.openxmlformats.org/drawingml/2006/wordprocessingDrawing" xmlns:w="http://schemas.openxmlformats.org/wordprocessingml/2006/main" xmlns:w14="http://schemas.microsoft.com/office/word/2010/wordml" xmlns:w10="urn:schemas-microsoft-com:office:word" xmlns:w15="http://schemas.microsoft.com/office/word/2012/wordml" xmlns:wpg="http://schemas.microsoft.com/office/word/2010/wordprocessingGroup" xmlns:wpi="http://schemas.microsoft.com/office/word/2010/wordprocessingInk" xmlns:wne="http://schemas.microsoft.com/office/word/2006/wordml" xmlns:wps="http://schemas.microsoft.com/office/word/2010/wordprocessingShape" xmlns:wpsCustomData="http://www.wps.cn/officeDocument/2013/wpsCustomData" mc:Ignorable="w14 w15 wp14">
   <w:body>
     <w:p>
       <w:r>
         <w:rPr>
           <w:rFonts w:hint="eastAsia"/>
         </w:rPr>
-        <w:t>win10</w:t>
-      </w:r>
-      <w:r>
-        <w:rPr>
-          <w:rFonts w:hint="eastAsia"/>
-        </w:rPr>
-        <w:t>标准型计算器的测试用例</w:t>
-      </w:r>
-    </w:p>
-    <w:p>
-      <w:r>
-        <w:rPr>
-          <w:noProof/>
-        </w:rPr>
-        <w:drawing>
-          <wp:inline distT="0" distB="0" distL="0" distR="0">
-            <wp:extent cx="1896893" cy="3243493"/>
+        <w:t>win10标准型计算器的测试用例</w:t>
+      </w:r>
+    </w:p>
+    <w:p>
+      <w:r>
+        <w:drawing>
+          <wp:inline distT="0" distB="0" distL="0" distR="0">
+            <wp:extent cx="1896745" cy="3242945"/>
             <wp:effectExtent l="0" t="0" r="8255" b="0"/>
             <wp:docPr id="4" name="图片 4"/>
             <wp:cNvGraphicFramePr>
@@ -33,11 +24,13 @@
               <a:graphicData uri="http://schemas.openxmlformats.org/drawingml/2006/picture">
                 <pic:pic xmlns:pic="http://schemas.openxmlformats.org/drawingml/2006/picture">
                   <pic:nvPicPr>
-                    <pic:cNvPr id="1" name=""/>
-                    <pic:cNvPicPr/>
-                  </pic:nvPicPr>
-                  <pic:blipFill>
-                    <a:blip r:embed="rId6"/>
+                    <pic:cNvPr id="4" name="图片 4"/>
+                    <pic:cNvPicPr>
+                      <a:picLocks noChangeAspect="1"/>
+                    </pic:cNvPicPr>
+                  </pic:nvPicPr>
+                  <pic:blipFill>
+                    <a:blip r:embed="rId4"/>
                     <a:stretch>
                       <a:fillRect/>
                     </a:stretch>
@@ -71,23 +64,14 @@
         <w:rPr>
           <w:rFonts w:hint="eastAsia"/>
         </w:rPr>
-        <w:t>1.</w:t>
-      </w:r>
-      <w:r>
-        <w:rPr>
-          <w:rFonts w:hint="eastAsia"/>
-        </w:rPr>
-        <w:t>随机的两个数加减乘除，此时随机的数取（年月日）加减乘除（时分秒）</w:t>
-      </w:r>
-    </w:p>
-    <w:p>
-      <w:r>
-        <w:rPr>
-          <w:noProof/>
-        </w:rPr>
-        <w:drawing>
-          <wp:inline distT="0" distB="0" distL="0" distR="0">
-            <wp:extent cx="2390476" cy="828571"/>
+        <w:t>1.随机的两个数加减乘除，此时随机的数取（年月日）加减乘除（时分秒）</w:t>
+      </w:r>
+    </w:p>
+    <w:p>
+      <w:r>
+        <w:drawing>
+          <wp:inline distT="0" distB="0" distL="0" distR="0">
+            <wp:extent cx="2390140" cy="828040"/>
             <wp:effectExtent l="0" t="0" r="0" b="0"/>
             <wp:docPr id="1" name="图片 1"/>
             <wp:cNvGraphicFramePr>
@@ -97,11 +81,13 @@
               <a:graphicData uri="http://schemas.openxmlformats.org/drawingml/2006/picture">
                 <pic:pic xmlns:pic="http://schemas.openxmlformats.org/drawingml/2006/picture">
                   <pic:nvPicPr>
-                    <pic:cNvPr id="1" name=""/>
-                    <pic:cNvPicPr/>
-                  </pic:nvPicPr>
-                  <pic:blipFill>
-                    <a:blip r:embed="rId7"/>
+                    <pic:cNvPr id="1" name="图片 1"/>
+                    <pic:cNvPicPr>
+                      <a:picLocks noChangeAspect="1"/>
+                    </pic:cNvPicPr>
+                  </pic:nvPicPr>
+                  <pic:blipFill>
+                    <a:blip r:embed="rId5"/>
                     <a:stretch>
                       <a:fillRect/>
                     </a:stretch>
@@ -127,13 +113,7 @@
         <w:rPr>
           <w:rFonts w:hint="eastAsia"/>
         </w:rPr>
-        <w:t>2.</w:t>
-      </w:r>
-      <w:r>
-        <w:rPr>
-          <w:rFonts w:hint="eastAsia"/>
-        </w:rPr>
-        <w:t>最大输入位数是否有限制</w:t>
+        <w:t>2.最大输入位数是否有限制</w:t>
       </w:r>
     </w:p>
     <w:p>
@@ -143,12 +123,9 @@
         </w:rPr>
       </w:pPr>
       <w:r>
-        <w:rPr>
-          <w:noProof/>
-        </w:rPr>
-        <w:drawing>
-          <wp:inline distT="0" distB="0" distL="0" distR="0">
-            <wp:extent cx="2409524" cy="695238"/>
+        <w:drawing>
+          <wp:inline distT="0" distB="0" distL="0" distR="0">
+            <wp:extent cx="2409190" cy="694690"/>
             <wp:effectExtent l="0" t="0" r="0" b="0"/>
             <wp:docPr id="2" name="图片 2"/>
             <wp:cNvGraphicFramePr>
@@ -158,11 +135,13 @@
               <a:graphicData uri="http://schemas.openxmlformats.org/drawingml/2006/picture">
                 <pic:pic xmlns:pic="http://schemas.openxmlformats.org/drawingml/2006/picture">
                   <pic:nvPicPr>
-                    <pic:cNvPr id="1" name=""/>
-                    <pic:cNvPicPr/>
-                  </pic:nvPicPr>
-                  <pic:blipFill>
-                    <a:blip r:embed="rId8"/>
+                    <pic:cNvPr id="2" name="图片 2"/>
+                    <pic:cNvPicPr>
+                      <a:picLocks noChangeAspect="1"/>
+                    </pic:cNvPicPr>
+                  </pic:nvPicPr>
+                  <pic:blipFill>
+                    <a:blip r:embed="rId6"/>
                     <a:stretch>
                       <a:fillRect/>
                     </a:stretch>
@@ -192,33 +171,15 @@
         <w:rPr>
           <w:rFonts w:hint="eastAsia"/>
         </w:rPr>
-        <w:t>16</w:t>
-      </w:r>
-      <w:r>
-        <w:rPr>
-          <w:rFonts w:hint="eastAsia"/>
-        </w:rPr>
-        <w:t>位数</w:t>
-      </w:r>
-    </w:p>
-    <w:p>
-      <w:r>
-        <w:rPr>
-          <w:rFonts w:hint="eastAsia"/>
-        </w:rPr>
-        <w:t>3.</w:t>
-      </w:r>
-      <w:r>
-        <w:rPr>
-          <w:rFonts w:hint="eastAsia"/>
-        </w:rPr>
-        <w:t>最大输入（</w:t>
-      </w:r>
-      <w:r>
-        <w:rPr>
-          <w:rFonts w:hint="eastAsia"/>
-        </w:rPr>
-        <w:t>9,</w:t>
+        <w:t>16位数</w:t>
+      </w:r>
+    </w:p>
+    <w:p>
+      <w:r>
+        <w:rPr>
+          <w:rFonts w:hint="eastAsia"/>
+        </w:rPr>
+        <w:t>3.最大输入（9,</w:t>
       </w:r>
       <w:r>
         <w:t>999</w:t>
@@ -227,35 +188,14 @@
         <w:rPr>
           <w:rFonts w:hint="eastAsia"/>
         </w:rPr>
-        <w:t>,999,999,999,999</w:t>
-      </w:r>
-      <w:r>
-        <w:rPr>
-          <w:rFonts w:hint="eastAsia"/>
-        </w:rPr>
-        <w:t>）加</w:t>
-      </w:r>
-      <w:r>
-        <w:rPr>
-          <w:rFonts w:hint="eastAsia"/>
-        </w:rPr>
-        <w:t>1</w:t>
-      </w:r>
-      <w:r>
-        <w:rPr>
-          <w:rFonts w:hint="eastAsia"/>
-        </w:rPr>
-        <w:t>的结果</w:t>
-      </w:r>
-    </w:p>
-    <w:p>
-      <w:r>
-        <w:rPr>
-          <w:noProof/>
-        </w:rPr>
-        <w:drawing>
-          <wp:inline distT="0" distB="0" distL="0" distR="0">
-            <wp:extent cx="2085714" cy="552381"/>
+        <w:t>,999,999,999,999）加1的结果</w:t>
+      </w:r>
+    </w:p>
+    <w:p>
+      <w:r>
+        <w:drawing>
+          <wp:inline distT="0" distB="0" distL="0" distR="0">
+            <wp:extent cx="2085340" cy="551815"/>
             <wp:effectExtent l="0" t="0" r="0" b="635"/>
             <wp:docPr id="3" name="图片 3"/>
             <wp:cNvGraphicFramePr>
@@ -265,11 +205,13 @@
               <a:graphicData uri="http://schemas.openxmlformats.org/drawingml/2006/picture">
                 <pic:pic xmlns:pic="http://schemas.openxmlformats.org/drawingml/2006/picture">
                   <pic:nvPicPr>
-                    <pic:cNvPr id="1" name=""/>
-                    <pic:cNvPicPr/>
-                  </pic:nvPicPr>
-                  <pic:blipFill>
-                    <a:blip r:embed="rId9"/>
+                    <pic:cNvPr id="3" name="图片 3"/>
+                    <pic:cNvPicPr>
+                      <a:picLocks noChangeAspect="1"/>
+                    </pic:cNvPicPr>
+                  </pic:nvPicPr>
+                  <pic:blipFill>
+                    <a:blip r:embed="rId7"/>
                     <a:stretch>
                       <a:fillRect/>
                     </a:stretch>
@@ -300,23 +242,14 @@
         <w:rPr>
           <w:rFonts w:hint="eastAsia"/>
         </w:rPr>
-        <w:t>4.</w:t>
-      </w:r>
-      <w:r>
-        <w:rPr>
-          <w:rFonts w:hint="eastAsia"/>
-        </w:rPr>
-        <w:t>最大可输出的结果</w:t>
-      </w:r>
-    </w:p>
-    <w:p>
-      <w:r>
-        <w:rPr>
-          <w:noProof/>
-        </w:rPr>
-        <w:drawing>
-          <wp:inline distT="0" distB="0" distL="0" distR="0">
-            <wp:extent cx="2761905" cy="733333"/>
+        <w:t>4.最大可输出的结果</w:t>
+      </w:r>
+    </w:p>
+    <w:p>
+      <w:r>
+        <w:drawing>
+          <wp:inline distT="0" distB="0" distL="0" distR="0">
+            <wp:extent cx="2761615" cy="732790"/>
             <wp:effectExtent l="0" t="0" r="635" b="0"/>
             <wp:docPr id="6" name="图片 6"/>
             <wp:cNvGraphicFramePr>
@@ -326,11 +259,13 @@
               <a:graphicData uri="http://schemas.openxmlformats.org/drawingml/2006/picture">
                 <pic:pic xmlns:pic="http://schemas.openxmlformats.org/drawingml/2006/picture">
                   <pic:nvPicPr>
-                    <pic:cNvPr id="1" name=""/>
-                    <pic:cNvPicPr/>
-                  </pic:nvPicPr>
-                  <pic:blipFill>
-                    <a:blip r:embed="rId10"/>
+                    <pic:cNvPr id="6" name="图片 6"/>
+                    <pic:cNvPicPr>
+                      <a:picLocks noChangeAspect="1"/>
+                    </pic:cNvPicPr>
+                  </pic:nvPicPr>
+                  <pic:blipFill>
+                    <a:blip r:embed="rId8"/>
                     <a:stretch>
                       <a:fillRect/>
                     </a:stretch>
@@ -356,32 +291,19 @@
         <w:rPr>
           <w:rFonts w:hint="eastAsia"/>
         </w:rPr>
-        <w:t>这是我手工输入计算能得到的最大数字，估计最大数字极限是</w:t>
-      </w:r>
-      <w:r>
-        <w:rPr>
-          <w:rFonts w:hint="eastAsia"/>
-        </w:rPr>
-        <w:t>e+10000</w:t>
-      </w:r>
-    </w:p>
-    <w:p>
-      <w:r>
-        <w:t>5.</w:t>
-      </w:r>
-      <w:r>
-        <w:t>绝对值最小的非零输入是</w:t>
-      </w:r>
-    </w:p>
-    <w:p>
-      <w:r>
-        <w:rPr>
-          <w:noProof/>
-        </w:rPr>
-        <w:lastRenderedPageBreak/>
-        <w:drawing>
-          <wp:inline distT="0" distB="0" distL="0" distR="0">
-            <wp:extent cx="2714286" cy="628571"/>
+        <w:t>这是我手工输入计算能得到的最大数字，估计最大数字极限是e+10000</w:t>
+      </w:r>
+    </w:p>
+    <w:p>
+      <w:r>
+        <w:t>5.绝对值最小的非零输入是</w:t>
+      </w:r>
+    </w:p>
+    <w:p>
+      <w:r>
+        <w:drawing>
+          <wp:inline distT="0" distB="0" distL="0" distR="0">
+            <wp:extent cx="2713990" cy="628015"/>
             <wp:effectExtent l="0" t="0" r="0" b="635"/>
             <wp:docPr id="7" name="图片 7"/>
             <wp:cNvGraphicFramePr>
@@ -391,11 +313,13 @@
               <a:graphicData uri="http://schemas.openxmlformats.org/drawingml/2006/picture">
                 <pic:pic xmlns:pic="http://schemas.openxmlformats.org/drawingml/2006/picture">
                   <pic:nvPicPr>
-                    <pic:cNvPr id="1" name=""/>
-                    <pic:cNvPicPr/>
-                  </pic:nvPicPr>
-                  <pic:blipFill>
-                    <a:blip r:embed="rId11"/>
+                    <pic:cNvPr id="7" name="图片 7"/>
+                    <pic:cNvPicPr>
+                      <a:picLocks noChangeAspect="1"/>
+                    </pic:cNvPicPr>
+                  </pic:nvPicPr>
+                  <pic:blipFill>
+                    <a:blip r:embed="rId9"/>
                     <a:stretch>
                       <a:fillRect/>
                     </a:stretch>
@@ -421,19 +345,7 @@
         <w:rPr>
           <w:rFonts w:hint="eastAsia"/>
         </w:rPr>
-        <w:t>6.</w:t>
-      </w:r>
-      <w:r>
-        <w:rPr>
-          <w:rFonts w:hint="eastAsia"/>
-        </w:rPr>
-        <w:t>绝对值最小的非零输入（</w:t>
-      </w:r>
-      <w:r>
-        <w:rPr>
-          <w:rFonts w:hint="eastAsia"/>
-        </w:rPr>
-        <w:t>1.e</w:t>
+        <w:t>6.绝对值最小的非零输入（1.e</w:t>
       </w:r>
       <w:r>
         <w:t>-16</w:t>
@@ -442,29 +354,14 @@
         <w:rPr>
           <w:rFonts w:hint="eastAsia"/>
         </w:rPr>
-        <w:t>）除以</w:t>
-      </w:r>
-      <w:r>
-        <w:rPr>
-          <w:rFonts w:hint="eastAsia"/>
-        </w:rPr>
-        <w:t>10</w:t>
-      </w:r>
-      <w:r>
-        <w:rPr>
-          <w:rFonts w:hint="eastAsia"/>
-        </w:rPr>
-        <w:t>的结果是</w:t>
-      </w:r>
-    </w:p>
-    <w:p>
-      <w:r>
-        <w:rPr>
-          <w:noProof/>
-        </w:rPr>
-        <w:drawing>
-          <wp:inline distT="0" distB="0" distL="0" distR="0">
-            <wp:extent cx="2723809" cy="742857"/>
+        <w:t>）除以10的结果是</w:t>
+      </w:r>
+    </w:p>
+    <w:p>
+      <w:r>
+        <w:drawing>
+          <wp:inline distT="0" distB="0" distL="0" distR="0">
+            <wp:extent cx="2723515" cy="742315"/>
             <wp:effectExtent l="0" t="0" r="635" b="635"/>
             <wp:docPr id="8" name="图片 8"/>
             <wp:cNvGraphicFramePr>
@@ -474,11 +371,13 @@
               <a:graphicData uri="http://schemas.openxmlformats.org/drawingml/2006/picture">
                 <pic:pic xmlns:pic="http://schemas.openxmlformats.org/drawingml/2006/picture">
                   <pic:nvPicPr>
-                    <pic:cNvPr id="1" name=""/>
-                    <pic:cNvPicPr/>
-                  </pic:nvPicPr>
-                  <pic:blipFill>
-                    <a:blip r:embed="rId12"/>
+                    <pic:cNvPr id="8" name="图片 8"/>
+                    <pic:cNvPicPr>
+                      <a:picLocks noChangeAspect="1"/>
+                    </pic:cNvPicPr>
+                  </pic:nvPicPr>
+                  <pic:blipFill>
+                    <a:blip r:embed="rId10"/>
                     <a:stretch>
                       <a:fillRect/>
                     </a:stretch>
@@ -504,23 +403,14 @@
         <w:rPr>
           <w:rFonts w:hint="eastAsia"/>
         </w:rPr>
-        <w:t>7.</w:t>
-      </w:r>
-      <w:r>
-        <w:rPr>
-          <w:rFonts w:hint="eastAsia"/>
-        </w:rPr>
-        <w:t>绝对值最小的非零输出</w:t>
-      </w:r>
-    </w:p>
-    <w:p>
-      <w:r>
-        <w:rPr>
-          <w:noProof/>
-        </w:rPr>
-        <w:drawing>
-          <wp:inline distT="0" distB="0" distL="0" distR="0">
-            <wp:extent cx="2609524" cy="666667"/>
+        <w:t>7.绝对值最小的非零输出</w:t>
+      </w:r>
+    </w:p>
+    <w:p>
+      <w:r>
+        <w:drawing>
+          <wp:inline distT="0" distB="0" distL="0" distR="0">
+            <wp:extent cx="2609215" cy="666115"/>
             <wp:effectExtent l="0" t="0" r="635" b="635"/>
             <wp:docPr id="9" name="图片 9"/>
             <wp:cNvGraphicFramePr>
@@ -530,11 +420,13 @@
               <a:graphicData uri="http://schemas.openxmlformats.org/drawingml/2006/picture">
                 <pic:pic xmlns:pic="http://schemas.openxmlformats.org/drawingml/2006/picture">
                   <pic:nvPicPr>
-                    <pic:cNvPr id="1" name=""/>
-                    <pic:cNvPicPr/>
-                  </pic:nvPicPr>
-                  <pic:blipFill>
-                    <a:blip r:embed="rId13"/>
+                    <pic:cNvPr id="9" name="图片 9"/>
+                    <pic:cNvPicPr>
+                      <a:picLocks noChangeAspect="1"/>
+                    </pic:cNvPicPr>
+                  </pic:nvPicPr>
+                  <pic:blipFill>
+                    <a:blip r:embed="rId11"/>
                     <a:stretch>
                       <a:fillRect/>
                     </a:stretch>
@@ -563,19 +455,7 @@
         <w:rPr>
           <w:rFonts w:hint="eastAsia"/>
         </w:rPr>
-        <w:t>、</w:t>
-      </w:r>
-      <w:r>
-        <w:rPr>
-          <w:rFonts w:hint="eastAsia"/>
-        </w:rPr>
-        <w:t>奇葩</w:t>
-      </w:r>
-      <w:r>
-        <w:rPr>
-          <w:rFonts w:hint="eastAsia"/>
-        </w:rPr>
-        <w:t>的</w:t>
+        <w:t>、奇葩的</w:t>
       </w:r>
       <w:r>
         <w:t>输入</w:t>
@@ -586,35 +466,14 @@
         <w:rPr>
           <w:rFonts w:hint="eastAsia"/>
         </w:rPr>
-        <w:t>1.</w:t>
-      </w:r>
-      <w:r>
-        <w:rPr>
-          <w:rFonts w:hint="eastAsia"/>
-        </w:rPr>
-        <w:t>除以</w:t>
-      </w:r>
-      <w:r>
-        <w:rPr>
-          <w:rFonts w:hint="eastAsia"/>
-        </w:rPr>
-        <w:t>0</w:t>
-      </w:r>
-      <w:r>
-        <w:rPr>
-          <w:rFonts w:hint="eastAsia"/>
-        </w:rPr>
-        <w:t>错误</w:t>
-      </w:r>
-    </w:p>
-    <w:p>
-      <w:r>
-        <w:rPr>
-          <w:noProof/>
-        </w:rPr>
-        <w:drawing>
-          <wp:inline distT="0" distB="0" distL="0" distR="0">
-            <wp:extent cx="2857143" cy="742857"/>
+        <w:t>1.除以0错误</w:t>
+      </w:r>
+    </w:p>
+    <w:p>
+      <w:r>
+        <w:drawing>
+          <wp:inline distT="0" distB="0" distL="0" distR="0">
+            <wp:extent cx="2856865" cy="742315"/>
             <wp:effectExtent l="0" t="0" r="635" b="635"/>
             <wp:docPr id="10" name="图片 10"/>
             <wp:cNvGraphicFramePr>
@@ -624,11 +483,13 @@
               <a:graphicData uri="http://schemas.openxmlformats.org/drawingml/2006/picture">
                 <pic:pic xmlns:pic="http://schemas.openxmlformats.org/drawingml/2006/picture">
                   <pic:nvPicPr>
-                    <pic:cNvPr id="1" name=""/>
-                    <pic:cNvPicPr/>
-                  </pic:nvPicPr>
-                  <pic:blipFill>
-                    <a:blip r:embed="rId14"/>
+                    <pic:cNvPr id="10" name="图片 10"/>
+                    <pic:cNvPicPr>
+                      <a:picLocks noChangeAspect="1"/>
+                    </pic:cNvPicPr>
+                  </pic:nvPicPr>
+                  <pic:blipFill>
+                    <a:blip r:embed="rId12"/>
                     <a:stretch>
                       <a:fillRect/>
                     </a:stretch>
@@ -654,23 +515,14 @@
         <w:rPr>
           <w:rFonts w:hint="eastAsia"/>
         </w:rPr>
-        <w:t>2.</w:t>
-      </w:r>
-      <w:r>
-        <w:rPr>
-          <w:rFonts w:hint="eastAsia"/>
-        </w:rPr>
-        <w:t>对负数开根号</w:t>
-      </w:r>
-    </w:p>
-    <w:p>
-      <w:r>
-        <w:rPr>
-          <w:noProof/>
-        </w:rPr>
-        <w:drawing>
-          <wp:inline distT="0" distB="0" distL="0" distR="0">
-            <wp:extent cx="2780952" cy="914286"/>
+        <w:t>2.对负数开根号</w:t>
+      </w:r>
+    </w:p>
+    <w:p>
+      <w:r>
+        <w:drawing>
+          <wp:inline distT="0" distB="0" distL="0" distR="0">
+            <wp:extent cx="2780665" cy="913765"/>
             <wp:effectExtent l="0" t="0" r="635" b="635"/>
             <wp:docPr id="11" name="图片 11"/>
             <wp:cNvGraphicFramePr>
@@ -680,11 +532,13 @@
               <a:graphicData uri="http://schemas.openxmlformats.org/drawingml/2006/picture">
                 <pic:pic xmlns:pic="http://schemas.openxmlformats.org/drawingml/2006/picture">
                   <pic:nvPicPr>
-                    <pic:cNvPr id="1" name=""/>
-                    <pic:cNvPicPr/>
-                  </pic:nvPicPr>
-                  <pic:blipFill>
-                    <a:blip r:embed="rId15"/>
+                    <pic:cNvPr id="11" name="图片 11"/>
+                    <pic:cNvPicPr>
+                      <a:picLocks noChangeAspect="1"/>
+                    </pic:cNvPicPr>
+                  </pic:nvPicPr>
+                  <pic:blipFill>
+                    <a:blip r:embed="rId13"/>
                     <a:stretch>
                       <a:fillRect/>
                     </a:stretch>
@@ -713,34 +567,22 @@
         <w:t>3</w:t>
       </w:r>
       <w:r>
-        <w:t>.</w:t>
-      </w:r>
-      <w:r>
-        <w:t>输入运算符后按等于</w:t>
-      </w:r>
-    </w:p>
-    <w:p>
-      <w:r>
-        <w:rPr>
-          <w:rFonts w:hint="eastAsia"/>
-        </w:rPr>
-        <w:t>输入</w:t>
-      </w:r>
-      <w:r>
-        <w:rPr>
-          <w:rFonts w:hint="eastAsia"/>
-        </w:rPr>
-        <w:t>1+=</w:t>
-      </w:r>
-    </w:p>
-    <w:p>
-      <w:r>
-        <w:rPr>
-          <w:noProof/>
-        </w:rPr>
-        <w:drawing>
-          <wp:inline distT="0" distB="0" distL="0" distR="0">
-            <wp:extent cx="2714286" cy="895238"/>
+        <w:t>.输入运算符后按等于</w:t>
+      </w:r>
+    </w:p>
+    <w:p>
+      <w:r>
+        <w:rPr>
+          <w:rFonts w:hint="eastAsia"/>
+        </w:rPr>
+        <w:t>输入1+=</w:t>
+      </w:r>
+    </w:p>
+    <w:p>
+      <w:r>
+        <w:drawing>
+          <wp:inline distT="0" distB="0" distL="0" distR="0">
+            <wp:extent cx="2713990" cy="894715"/>
             <wp:effectExtent l="0" t="0" r="0" b="635"/>
             <wp:docPr id="12" name="图片 12"/>
             <wp:cNvGraphicFramePr>
@@ -750,11 +592,13 @@
               <a:graphicData uri="http://schemas.openxmlformats.org/drawingml/2006/picture">
                 <pic:pic xmlns:pic="http://schemas.openxmlformats.org/drawingml/2006/picture">
                   <pic:nvPicPr>
-                    <pic:cNvPr id="1" name=""/>
-                    <pic:cNvPicPr/>
-                  </pic:nvPicPr>
-                  <pic:blipFill>
-                    <a:blip r:embed="rId16"/>
+                    <pic:cNvPr id="12" name="图片 12"/>
+                    <pic:cNvPicPr>
+                      <a:picLocks noChangeAspect="1"/>
+                    </pic:cNvPicPr>
+                  </pic:nvPicPr>
+                  <pic:blipFill>
+                    <a:blip r:embed="rId14"/>
                     <a:stretch>
                       <a:fillRect/>
                     </a:stretch>
@@ -777,10 +621,7 @@
     </w:p>
     <w:p>
       <w:r>
-        <w:t>输入</w:t>
-      </w:r>
-      <w:r>
-        <w:t>24525</w:t>
+        <w:t>输入24525</w:t>
       </w:r>
       <w:r>
         <w:rPr>
@@ -791,12 +632,9 @@
     </w:p>
     <w:p>
       <w:r>
-        <w:rPr>
-          <w:noProof/>
-        </w:rPr>
-        <w:drawing>
-          <wp:inline distT="0" distB="0" distL="0" distR="0">
-            <wp:extent cx="2809524" cy="857143"/>
+        <w:drawing>
+          <wp:inline distT="0" distB="0" distL="0" distR="0">
+            <wp:extent cx="2809240" cy="856615"/>
             <wp:effectExtent l="0" t="0" r="0" b="635"/>
             <wp:docPr id="13" name="图片 13"/>
             <wp:cNvGraphicFramePr>
@@ -806,11 +644,13 @@
               <a:graphicData uri="http://schemas.openxmlformats.org/drawingml/2006/picture">
                 <pic:pic xmlns:pic="http://schemas.openxmlformats.org/drawingml/2006/picture">
                   <pic:nvPicPr>
-                    <pic:cNvPr id="1" name=""/>
-                    <pic:cNvPicPr/>
-                  </pic:nvPicPr>
-                  <pic:blipFill>
-                    <a:blip r:embed="rId17"/>
+                    <pic:cNvPr id="13" name="图片 13"/>
+                    <pic:cNvPicPr>
+                      <a:picLocks noChangeAspect="1"/>
+                    </pic:cNvPicPr>
+                  </pic:nvPicPr>
+                  <pic:blipFill>
+                    <a:blip r:embed="rId15"/>
                     <a:stretch>
                       <a:fillRect/>
                     </a:stretch>
@@ -849,12 +689,9 @@
     </w:p>
     <w:p>
       <w:r>
-        <w:rPr>
-          <w:noProof/>
-        </w:rPr>
-        <w:drawing>
-          <wp:inline distT="0" distB="0" distL="0" distR="0">
-            <wp:extent cx="2638095" cy="657143"/>
+        <w:drawing>
+          <wp:inline distT="0" distB="0" distL="0" distR="0">
+            <wp:extent cx="2637790" cy="656590"/>
             <wp:effectExtent l="0" t="0" r="0" b="0"/>
             <wp:docPr id="14" name="图片 14"/>
             <wp:cNvGraphicFramePr>
@@ -864,11 +701,13 @@
               <a:graphicData uri="http://schemas.openxmlformats.org/drawingml/2006/picture">
                 <pic:pic xmlns:pic="http://schemas.openxmlformats.org/drawingml/2006/picture">
                   <pic:nvPicPr>
-                    <pic:cNvPr id="1" name=""/>
-                    <pic:cNvPicPr/>
-                  </pic:nvPicPr>
-                  <pic:blipFill>
-                    <a:blip r:embed="rId18"/>
+                    <pic:cNvPr id="14" name="图片 14"/>
+                    <pic:cNvPicPr>
+                      <a:picLocks noChangeAspect="1"/>
+                    </pic:cNvPicPr>
+                  </pic:nvPicPr>
+                  <pic:blipFill>
+                    <a:blip r:embed="rId16"/>
                     <a:stretch>
                       <a:fillRect/>
                     </a:stretch>
@@ -891,7 +730,6 @@
     </w:p>
     <w:p>
       <w:r>
-        <w:lastRenderedPageBreak/>
         <w:t>默认自己与自己相乘</w:t>
       </w:r>
     </w:p>
@@ -908,12 +746,9 @@
     </w:p>
     <w:p>
       <w:r>
-        <w:rPr>
-          <w:noProof/>
-        </w:rPr>
-        <w:drawing>
-          <wp:inline distT="0" distB="0" distL="0" distR="0">
-            <wp:extent cx="2780952" cy="809524"/>
+        <w:drawing>
+          <wp:inline distT="0" distB="0" distL="0" distR="0">
+            <wp:extent cx="2780665" cy="808990"/>
             <wp:effectExtent l="0" t="0" r="635" b="0"/>
             <wp:docPr id="15" name="图片 15"/>
             <wp:cNvGraphicFramePr>
@@ -923,11 +758,13 @@
               <a:graphicData uri="http://schemas.openxmlformats.org/drawingml/2006/picture">
                 <pic:pic xmlns:pic="http://schemas.openxmlformats.org/drawingml/2006/picture">
                   <pic:nvPicPr>
-                    <pic:cNvPr id="1" name=""/>
-                    <pic:cNvPicPr/>
-                  </pic:nvPicPr>
-                  <pic:blipFill>
-                    <a:blip r:embed="rId19"/>
+                    <pic:cNvPr id="15" name="图片 15"/>
+                    <pic:cNvPicPr>
+                      <a:picLocks noChangeAspect="1"/>
+                    </pic:cNvPicPr>
+                  </pic:nvPicPr>
+                  <pic:blipFill>
+                    <a:blip r:embed="rId17"/>
                     <a:stretch>
                       <a:fillRect/>
                     </a:stretch>
@@ -953,53 +790,20 @@
         <w:rPr>
           <w:rFonts w:hint="eastAsia"/>
         </w:rPr>
-        <w:t>输出的居然和</w:t>
-      </w:r>
-      <w:r>
-        <w:rPr>
-          <w:rFonts w:hint="eastAsia"/>
-        </w:rPr>
-        <w:t>0/0</w:t>
-      </w:r>
-      <w:r>
-        <w:rPr>
-          <w:rFonts w:hint="eastAsia"/>
-        </w:rPr>
-        <w:t>的结果不一样</w:t>
-      </w:r>
-    </w:p>
-    <w:p>
-      <w:r>
-        <w:rPr>
-          <w:rFonts w:hint="eastAsia"/>
-        </w:rPr>
-        <w:t>4.</w:t>
-      </w:r>
-      <w:r>
-        <w:rPr>
-          <w:rFonts w:hint="eastAsia"/>
-        </w:rPr>
-        <w:t>输入</w:t>
-      </w:r>
-      <w:r>
-        <w:rPr>
-          <w:rFonts w:hint="eastAsia"/>
-        </w:rPr>
-        <w:t>0</w:t>
-      </w:r>
-      <w:r>
-        <w:rPr>
-          <w:rFonts w:hint="eastAsia"/>
-        </w:rPr>
-        <w:t>按</w:t>
-      </w:r>
-      <w:r>
-        <w:rPr>
-          <w:noProof/>
-        </w:rPr>
-        <w:drawing>
-          <wp:inline distT="0" distB="0" distL="0" distR="0">
-            <wp:extent cx="420887" cy="348547"/>
+        <w:t>输出的居然和0/0的结果不一样</w:t>
+      </w:r>
+    </w:p>
+    <w:p>
+      <w:r>
+        <w:rPr>
+          <w:rFonts w:hint="eastAsia"/>
+        </w:rPr>
+        <w:t>4.输入0按</w:t>
+      </w:r>
+      <w:r>
+        <w:drawing>
+          <wp:inline distT="0" distB="0" distL="0" distR="0">
+            <wp:extent cx="420370" cy="347980"/>
             <wp:effectExtent l="0" t="0" r="0" b="0"/>
             <wp:docPr id="5" name="图片 5"/>
             <wp:cNvGraphicFramePr>
@@ -1009,11 +813,13 @@
               <a:graphicData uri="http://schemas.openxmlformats.org/drawingml/2006/picture">
                 <pic:pic xmlns:pic="http://schemas.openxmlformats.org/drawingml/2006/picture">
                   <pic:nvPicPr>
-                    <pic:cNvPr id="1" name=""/>
-                    <pic:cNvPicPr/>
-                  </pic:nvPicPr>
-                  <pic:blipFill>
-                    <a:blip r:embed="rId20"/>
+                    <pic:cNvPr id="5" name="图片 5"/>
+                    <pic:cNvPicPr>
+                      <a:picLocks noChangeAspect="1"/>
+                    </pic:cNvPicPr>
+                  </pic:nvPicPr>
+                  <pic:blipFill>
+                    <a:blip r:embed="rId18"/>
                     <a:stretch>
                       <a:fillRect/>
                     </a:stretch>
@@ -1042,12 +848,9 @@
     </w:p>
     <w:p>
       <w:r>
-        <w:rPr>
-          <w:noProof/>
-        </w:rPr>
-        <w:drawing>
-          <wp:inline distT="0" distB="0" distL="0" distR="0">
-            <wp:extent cx="2533333" cy="838095"/>
+        <w:drawing>
+          <wp:inline distT="0" distB="0" distL="0" distR="0">
+            <wp:extent cx="2533015" cy="837565"/>
             <wp:effectExtent l="0" t="0" r="635" b="635"/>
             <wp:docPr id="16" name="图片 16"/>
             <wp:cNvGraphicFramePr>
@@ -1057,11 +860,13 @@
               <a:graphicData uri="http://schemas.openxmlformats.org/drawingml/2006/picture">
                 <pic:pic xmlns:pic="http://schemas.openxmlformats.org/drawingml/2006/picture">
                   <pic:nvPicPr>
-                    <pic:cNvPr id="1" name=""/>
-                    <pic:cNvPicPr/>
-                  </pic:nvPicPr>
-                  <pic:blipFill>
-                    <a:blip r:embed="rId21"/>
+                    <pic:cNvPr id="16" name="图片 16"/>
+                    <pic:cNvPicPr>
+                      <a:picLocks noChangeAspect="1"/>
+                    </pic:cNvPicPr>
+                  </pic:nvPicPr>
+                  <pic:blipFill>
+                    <a:blip r:embed="rId19"/>
                     <a:stretch>
                       <a:fillRect/>
                     </a:stretch>
@@ -1087,33 +892,12 @@
         <w:rPr>
           <w:rFonts w:hint="eastAsia"/>
         </w:rPr>
-        <w:t>5.</w:t>
-      </w:r>
-      <w:r>
-        <w:rPr>
-          <w:rFonts w:hint="eastAsia"/>
-        </w:rPr>
-        <w:t>输入</w:t>
-      </w:r>
-      <w:r>
-        <w:rPr>
-          <w:rFonts w:hint="eastAsia"/>
-        </w:rPr>
-        <w:t>0</w:t>
-      </w:r>
-      <w:r>
-        <w:rPr>
-          <w:rFonts w:hint="eastAsia"/>
-        </w:rPr>
-        <w:t>按</w:t>
-      </w:r>
-      <w:r>
-        <w:rPr>
-          <w:noProof/>
-        </w:rPr>
-        <w:drawing>
-          <wp:inline distT="0" distB="0" distL="0" distR="0">
-            <wp:extent cx="418276" cy="322185"/>
+        <w:t>5.输入0按</w:t>
+      </w:r>
+      <w:r>
+        <w:drawing>
+          <wp:inline distT="0" distB="0" distL="0" distR="0">
+            <wp:extent cx="417830" cy="321945"/>
             <wp:effectExtent l="0" t="0" r="1270" b="1905"/>
             <wp:docPr id="17" name="图片 17"/>
             <wp:cNvGraphicFramePr>
@@ -1123,11 +907,13 @@
               <a:graphicData uri="http://schemas.openxmlformats.org/drawingml/2006/picture">
                 <pic:pic xmlns:pic="http://schemas.openxmlformats.org/drawingml/2006/picture">
                   <pic:nvPicPr>
-                    <pic:cNvPr id="1" name=""/>
-                    <pic:cNvPicPr/>
-                  </pic:nvPicPr>
-                  <pic:blipFill>
-                    <a:blip r:embed="rId22"/>
+                    <pic:cNvPr id="17" name="图片 17"/>
+                    <pic:cNvPicPr>
+                      <a:picLocks noChangeAspect="1"/>
+                    </pic:cNvPicPr>
+                  </pic:nvPicPr>
+                  <pic:blipFill>
+                    <a:blip r:embed="rId20"/>
                     <a:stretch>
                       <a:fillRect/>
                     </a:stretch>
@@ -1156,12 +942,9 @@
     </w:p>
     <w:p>
       <w:r>
-        <w:rPr>
-          <w:noProof/>
-        </w:rPr>
-        <w:drawing>
-          <wp:inline distT="0" distB="0" distL="0" distR="0">
-            <wp:extent cx="2466667" cy="695238"/>
+        <w:drawing>
+          <wp:inline distT="0" distB="0" distL="0" distR="0">
+            <wp:extent cx="2466340" cy="694690"/>
             <wp:effectExtent l="0" t="0" r="0" b="0"/>
             <wp:docPr id="18" name="图片 18"/>
             <wp:cNvGraphicFramePr>
@@ -1171,11 +954,13 @@
               <a:graphicData uri="http://schemas.openxmlformats.org/drawingml/2006/picture">
                 <pic:pic xmlns:pic="http://schemas.openxmlformats.org/drawingml/2006/picture">
                   <pic:nvPicPr>
-                    <pic:cNvPr id="1" name=""/>
-                    <pic:cNvPicPr/>
-                  </pic:nvPicPr>
-                  <pic:blipFill>
-                    <a:blip r:embed="rId23"/>
+                    <pic:cNvPr id="18" name="图片 18"/>
+                    <pic:cNvPicPr>
+                      <a:picLocks noChangeAspect="1"/>
+                    </pic:cNvPicPr>
+                  </pic:nvPicPr>
+                  <pic:blipFill>
+                    <a:blip r:embed="rId21"/>
                     <a:stretch>
                       <a:fillRect/>
                     </a:stretch>
@@ -1206,29 +991,14 @@
         <w:rPr>
           <w:rFonts w:hint="eastAsia"/>
         </w:rPr>
-        <w:t>6.</w:t>
-      </w:r>
-      <w:r>
-        <w:rPr>
-          <w:rFonts w:hint="eastAsia"/>
-        </w:rPr>
-        <w:t>不停地按</w:t>
-      </w:r>
-      <w:r>
-        <w:rPr>
-          <w:rFonts w:hint="eastAsia"/>
-        </w:rPr>
-        <w:t>0</w:t>
-      </w:r>
-    </w:p>
-    <w:p>
-      <w:r>
-        <w:rPr>
-          <w:noProof/>
-        </w:rPr>
-        <w:drawing>
-          <wp:inline distT="0" distB="0" distL="0" distR="0">
-            <wp:extent cx="2523809" cy="723810"/>
+        <w:t>6.不停地按0</w:t>
+      </w:r>
+    </w:p>
+    <w:p>
+      <w:r>
+        <w:drawing>
+          <wp:inline distT="0" distB="0" distL="0" distR="0">
+            <wp:extent cx="2523490" cy="723265"/>
             <wp:effectExtent l="0" t="0" r="0" b="635"/>
             <wp:docPr id="19" name="图片 19"/>
             <wp:cNvGraphicFramePr>
@@ -1238,11 +1008,13 @@
               <a:graphicData uri="http://schemas.openxmlformats.org/drawingml/2006/picture">
                 <pic:pic xmlns:pic="http://schemas.openxmlformats.org/drawingml/2006/picture">
                   <pic:nvPicPr>
-                    <pic:cNvPr id="1" name=""/>
-                    <pic:cNvPicPr/>
-                  </pic:nvPicPr>
-                  <pic:blipFill>
-                    <a:blip r:embed="rId24"/>
+                    <pic:cNvPr id="19" name="图片 19"/>
+                    <pic:cNvPicPr>
+                      <a:picLocks noChangeAspect="1"/>
+                    </pic:cNvPicPr>
+                  </pic:nvPicPr>
+                  <pic:blipFill>
+                    <a:blip r:embed="rId22"/>
                     <a:stretch>
                       <a:fillRect/>
                     </a:stretch>
@@ -1268,21 +1040,12 @@
         <w:rPr>
           <w:rFonts w:hint="eastAsia"/>
         </w:rPr>
-        <w:t>7.</w:t>
-      </w:r>
-      <w:r>
-        <w:rPr>
-          <w:rFonts w:hint="eastAsia"/>
-        </w:rPr>
-        <w:t>输入一串数过程中多次按</w:t>
-      </w:r>
-      <w:r>
-        <w:rPr>
-          <w:noProof/>
-        </w:rPr>
-        <w:drawing>
-          <wp:inline distT="0" distB="0" distL="0" distR="0">
-            <wp:extent cx="399240" cy="312738"/>
+        <w:t>7.输入一串数过程中多次按</w:t>
+      </w:r>
+      <w:r>
+        <w:drawing>
+          <wp:inline distT="0" distB="0" distL="0" distR="0">
+            <wp:extent cx="398780" cy="312420"/>
             <wp:effectExtent l="0" t="0" r="1270" b="0"/>
             <wp:docPr id="20" name="图片 20"/>
             <wp:cNvGraphicFramePr>
@@ -1292,11 +1055,13 @@
               <a:graphicData uri="http://schemas.openxmlformats.org/drawingml/2006/picture">
                 <pic:pic xmlns:pic="http://schemas.openxmlformats.org/drawingml/2006/picture">
                   <pic:nvPicPr>
-                    <pic:cNvPr id="1" name=""/>
-                    <pic:cNvPicPr/>
-                  </pic:nvPicPr>
-                  <pic:blipFill>
-                    <a:blip r:embed="rId25"/>
+                    <pic:cNvPr id="20" name="图片 20"/>
+                    <pic:cNvPicPr>
+                      <a:picLocks noChangeAspect="1"/>
+                    </pic:cNvPicPr>
+                  </pic:nvPicPr>
+                  <pic:blipFill>
+                    <a:blip r:embed="rId23"/>
                     <a:stretch>
                       <a:fillRect/>
                     </a:stretch>
@@ -1320,29 +1085,14 @@
         <w:rPr>
           <w:rFonts w:hint="eastAsia"/>
         </w:rPr>
-        <w:t>，输入</w:t>
-      </w:r>
-      <w:r>
-        <w:rPr>
-          <w:rFonts w:hint="eastAsia"/>
-        </w:rPr>
-        <w:t>1.2.3</w:t>
-      </w:r>
-      <w:r>
-        <w:rPr>
-          <w:rFonts w:hint="eastAsia"/>
-        </w:rPr>
-        <w:t>时显示：</w:t>
-      </w:r>
-    </w:p>
-    <w:p>
-      <w:r>
-        <w:rPr>
-          <w:noProof/>
-        </w:rPr>
-        <w:drawing>
-          <wp:inline distT="0" distB="0" distL="0" distR="0">
-            <wp:extent cx="2409524" cy="571429"/>
+        <w:t>，输入1.2.3时显示：</w:t>
+      </w:r>
+    </w:p>
+    <w:p>
+      <w:r>
+        <w:drawing>
+          <wp:inline distT="0" distB="0" distL="0" distR="0">
+            <wp:extent cx="2409190" cy="570865"/>
             <wp:effectExtent l="0" t="0" r="0" b="635"/>
             <wp:docPr id="21" name="图片 21"/>
             <wp:cNvGraphicFramePr>
@@ -1352,11 +1102,13 @@
               <a:graphicData uri="http://schemas.openxmlformats.org/drawingml/2006/picture">
                 <pic:pic xmlns:pic="http://schemas.openxmlformats.org/drawingml/2006/picture">
                   <pic:nvPicPr>
-                    <pic:cNvPr id="1" name=""/>
-                    <pic:cNvPicPr/>
-                  </pic:nvPicPr>
-                  <pic:blipFill>
-                    <a:blip r:embed="rId26"/>
+                    <pic:cNvPr id="21" name="图片 21"/>
+                    <pic:cNvPicPr>
+                      <a:picLocks noChangeAspect="1"/>
+                    </pic:cNvPicPr>
+                  </pic:nvPicPr>
+                  <pic:blipFill>
+                    <a:blip r:embed="rId24"/>
                     <a:stretch>
                       <a:fillRect/>
                     </a:stretch>
@@ -1390,43 +1142,25 @@
         <w:rPr>
           <w:rFonts w:hint="eastAsia"/>
         </w:rPr>
-        <w:t>输入随机数这里就拿</w:t>
-      </w:r>
-      <w:r>
-        <w:rPr>
-          <w:rFonts w:hint="eastAsia"/>
-        </w:rPr>
-        <w:t>123456789.0123</w:t>
-      </w:r>
-      <w:r>
-        <w:t>456</w:t>
-      </w:r>
-      <w:r>
-        <w:t>为例</w:t>
-      </w:r>
-    </w:p>
-    <w:p>
-      <w:r>
-        <w:rPr>
-          <w:rFonts w:hint="eastAsia"/>
-        </w:rPr>
-        <w:t>1.</w:t>
-      </w:r>
-      <w:r>
-        <w:rPr>
-          <w:rFonts w:hint="eastAsia"/>
-        </w:rPr>
-        <w:t>平方后再开方</w:t>
-      </w:r>
-    </w:p>
-    <w:p>
-      <w:r>
-        <w:rPr>
-          <w:noProof/>
-        </w:rPr>
-        <w:drawing>
-          <wp:inline distT="0" distB="0" distL="0" distR="0">
-            <wp:extent cx="2504762" cy="847619"/>
+        <w:t>输入随机数这里就拿123456789.0123</w:t>
+      </w:r>
+      <w:r>
+        <w:t>456为例</w:t>
+      </w:r>
+    </w:p>
+    <w:p>
+      <w:r>
+        <w:rPr>
+          <w:rFonts w:hint="eastAsia"/>
+        </w:rPr>
+        <w:t>1.平方后再开方</w:t>
+      </w:r>
+    </w:p>
+    <w:p>
+      <w:r>
+        <w:drawing>
+          <wp:inline distT="0" distB="0" distL="0" distR="0">
+            <wp:extent cx="2504440" cy="847090"/>
             <wp:effectExtent l="0" t="0" r="0" b="0"/>
             <wp:docPr id="22" name="图片 22"/>
             <wp:cNvGraphicFramePr>
@@ -1436,11 +1170,13 @@
               <a:graphicData uri="http://schemas.openxmlformats.org/drawingml/2006/picture">
                 <pic:pic xmlns:pic="http://schemas.openxmlformats.org/drawingml/2006/picture">
                   <pic:nvPicPr>
-                    <pic:cNvPr id="1" name=""/>
-                    <pic:cNvPicPr/>
-                  </pic:nvPicPr>
-                  <pic:blipFill>
-                    <a:blip r:embed="rId27"/>
+                    <pic:cNvPr id="22" name="图片 22"/>
+                    <pic:cNvPicPr>
+                      <a:picLocks noChangeAspect="1"/>
+                    </pic:cNvPicPr>
+                  </pic:nvPicPr>
+                  <pic:blipFill>
+                    <a:blip r:embed="rId25"/>
                     <a:stretch>
                       <a:fillRect/>
                     </a:stretch>
@@ -1463,12 +1199,9 @@
     </w:p>
     <w:p>
       <w:r>
-        <w:rPr>
-          <w:noProof/>
-        </w:rPr>
-        <w:drawing>
-          <wp:inline distT="0" distB="0" distL="0" distR="0">
-            <wp:extent cx="2495238" cy="828571"/>
+        <w:drawing>
+          <wp:inline distT="0" distB="0" distL="0" distR="0">
+            <wp:extent cx="2494915" cy="828040"/>
             <wp:effectExtent l="0" t="0" r="635" b="0"/>
             <wp:docPr id="23" name="图片 23"/>
             <wp:cNvGraphicFramePr>
@@ -1478,11 +1211,13 @@
               <a:graphicData uri="http://schemas.openxmlformats.org/drawingml/2006/picture">
                 <pic:pic xmlns:pic="http://schemas.openxmlformats.org/drawingml/2006/picture">
                   <pic:nvPicPr>
-                    <pic:cNvPr id="1" name=""/>
-                    <pic:cNvPicPr/>
-                  </pic:nvPicPr>
-                  <pic:blipFill>
-                    <a:blip r:embed="rId28"/>
+                    <pic:cNvPr id="23" name="图片 23"/>
+                    <pic:cNvPicPr>
+                      <a:picLocks noChangeAspect="1"/>
+                    </pic:cNvPicPr>
+                  </pic:nvPicPr>
+                  <pic:blipFill>
+                    <a:blip r:embed="rId26"/>
                     <a:stretch>
                       <a:fillRect/>
                     </a:stretch>
@@ -1505,7 +1240,6 @@
     </w:p>
     <w:p>
       <w:r>
-        <w:lastRenderedPageBreak/>
         <w:t>可以得到原数</w:t>
       </w:r>
     </w:p>
@@ -1514,23 +1248,14 @@
         <w:rPr>
           <w:rFonts w:hint="eastAsia"/>
         </w:rPr>
-        <w:t>2.</w:t>
-      </w:r>
-      <w:r>
-        <w:rPr>
-          <w:rFonts w:hint="eastAsia"/>
-        </w:rPr>
-        <w:t>开方后再平方</w:t>
-      </w:r>
-    </w:p>
-    <w:p>
-      <w:r>
-        <w:rPr>
-          <w:noProof/>
-        </w:rPr>
-        <w:drawing>
-          <wp:inline distT="0" distB="0" distL="0" distR="0">
-            <wp:extent cx="2542857" cy="780952"/>
+        <w:t>2.开方后再平方</w:t>
+      </w:r>
+    </w:p>
+    <w:p>
+      <w:r>
+        <w:drawing>
+          <wp:inline distT="0" distB="0" distL="0" distR="0">
+            <wp:extent cx="2542540" cy="780415"/>
             <wp:effectExtent l="0" t="0" r="0" b="635"/>
             <wp:docPr id="24" name="图片 24"/>
             <wp:cNvGraphicFramePr>
@@ -1540,11 +1265,13 @@
               <a:graphicData uri="http://schemas.openxmlformats.org/drawingml/2006/picture">
                 <pic:pic xmlns:pic="http://schemas.openxmlformats.org/drawingml/2006/picture">
                   <pic:nvPicPr>
-                    <pic:cNvPr id="1" name=""/>
-                    <pic:cNvPicPr/>
-                  </pic:nvPicPr>
-                  <pic:blipFill>
-                    <a:blip r:embed="rId29"/>
+                    <pic:cNvPr id="24" name="图片 24"/>
+                    <pic:cNvPicPr>
+                      <a:picLocks noChangeAspect="1"/>
+                    </pic:cNvPicPr>
+                  </pic:nvPicPr>
+                  <pic:blipFill>
+                    <a:blip r:embed="rId27"/>
                     <a:stretch>
                       <a:fillRect/>
                     </a:stretch>
@@ -1567,12 +1294,9 @@
     </w:p>
     <w:p>
       <w:r>
-        <w:rPr>
-          <w:noProof/>
-        </w:rPr>
-        <w:drawing>
-          <wp:inline distT="0" distB="0" distL="0" distR="0">
-            <wp:extent cx="2466667" cy="771429"/>
+        <w:drawing>
+          <wp:inline distT="0" distB="0" distL="0" distR="0">
+            <wp:extent cx="2466340" cy="770890"/>
             <wp:effectExtent l="0" t="0" r="0" b="0"/>
             <wp:docPr id="25" name="图片 25"/>
             <wp:cNvGraphicFramePr>
@@ -1582,11 +1306,13 @@
               <a:graphicData uri="http://schemas.openxmlformats.org/drawingml/2006/picture">
                 <pic:pic xmlns:pic="http://schemas.openxmlformats.org/drawingml/2006/picture">
                   <pic:nvPicPr>
-                    <pic:cNvPr id="1" name=""/>
-                    <pic:cNvPicPr/>
-                  </pic:nvPicPr>
-                  <pic:blipFill>
-                    <a:blip r:embed="rId30"/>
+                    <pic:cNvPr id="25" name="图片 25"/>
+                    <pic:cNvPicPr>
+                      <a:picLocks noChangeAspect="1"/>
+                    </pic:cNvPicPr>
+                  </pic:nvPicPr>
+                  <pic:blipFill>
+                    <a:blip r:embed="rId28"/>
                     <a:stretch>
                       <a:fillRect/>
                     </a:stretch>
@@ -1617,23 +1343,14 @@
         <w:rPr>
           <w:rFonts w:hint="eastAsia"/>
         </w:rPr>
-        <w:t>3.</w:t>
-      </w:r>
-      <w:r>
-        <w:rPr>
-          <w:rFonts w:hint="eastAsia"/>
-        </w:rPr>
-        <w:t>求两次倒数</w:t>
-      </w:r>
-    </w:p>
-    <w:p>
-      <w:r>
-        <w:rPr>
-          <w:noProof/>
-        </w:rPr>
-        <w:drawing>
-          <wp:inline distT="0" distB="0" distL="0" distR="0">
-            <wp:extent cx="2495238" cy="723810"/>
+        <w:t>3.求两次倒数</w:t>
+      </w:r>
+    </w:p>
+    <w:p>
+      <w:r>
+        <w:drawing>
+          <wp:inline distT="0" distB="0" distL="0" distR="0">
+            <wp:extent cx="2494915" cy="723265"/>
             <wp:effectExtent l="0" t="0" r="635" b="635"/>
             <wp:docPr id="26" name="图片 26"/>
             <wp:cNvGraphicFramePr>
@@ -1643,11 +1360,13 @@
               <a:graphicData uri="http://schemas.openxmlformats.org/drawingml/2006/picture">
                 <pic:pic xmlns:pic="http://schemas.openxmlformats.org/drawingml/2006/picture">
                   <pic:nvPicPr>
-                    <pic:cNvPr id="1" name=""/>
-                    <pic:cNvPicPr/>
-                  </pic:nvPicPr>
-                  <pic:blipFill>
-                    <a:blip r:embed="rId31"/>
+                    <pic:cNvPr id="26" name="图片 26"/>
+                    <pic:cNvPicPr>
+                      <a:picLocks noChangeAspect="1"/>
+                    </pic:cNvPicPr>
+                  </pic:nvPicPr>
+                  <pic:blipFill>
+                    <a:blip r:embed="rId29"/>
                     <a:stretch>
                       <a:fillRect/>
                     </a:stretch>
@@ -1670,12 +1389,9 @@
     </w:p>
     <w:p>
       <w:r>
-        <w:rPr>
-          <w:noProof/>
-        </w:rPr>
-        <w:drawing>
-          <wp:inline distT="0" distB="0" distL="0" distR="0">
-            <wp:extent cx="2476190" cy="695238"/>
+        <w:drawing>
+          <wp:inline distT="0" distB="0" distL="0" distR="0">
+            <wp:extent cx="2475865" cy="694690"/>
             <wp:effectExtent l="0" t="0" r="635" b="0"/>
             <wp:docPr id="27" name="图片 27"/>
             <wp:cNvGraphicFramePr>
@@ -1685,11 +1401,13 @@
               <a:graphicData uri="http://schemas.openxmlformats.org/drawingml/2006/picture">
                 <pic:pic xmlns:pic="http://schemas.openxmlformats.org/drawingml/2006/picture">
                   <pic:nvPicPr>
-                    <pic:cNvPr id="1" name=""/>
-                    <pic:cNvPicPr/>
-                  </pic:nvPicPr>
-                  <pic:blipFill>
-                    <a:blip r:embed="rId32"/>
+                    <pic:cNvPr id="27" name="图片 27"/>
+                    <pic:cNvPicPr>
+                      <a:picLocks noChangeAspect="1"/>
+                    </pic:cNvPicPr>
+                  </pic:nvPicPr>
+                  <pic:blipFill>
+                    <a:blip r:embed="rId30"/>
                     <a:stretch>
                       <a:fillRect/>
                     </a:stretch>
@@ -1747,49 +1465,42 @@
           <w:rFonts w:hint="eastAsia"/>
           <w:sz w:val="36"/>
         </w:rPr>
-        <w:t>、</w:t>
-      </w:r>
-      <w:r>
-        <w:rPr>
-          <w:rFonts w:hint="eastAsia"/>
+        <w:t>、I</w:t>
+      </w:r>
+      <w:r>
+        <w:rPr>
           <w:sz w:val="36"/>
         </w:rPr>
-        <w:t>I</w:t>
-      </w:r>
-      <w:r>
-        <w:rPr>
-          <w:sz w:val="36"/>
-        </w:rPr>
         <w:t xml:space="preserve"> have magic!!!</w:t>
       </w:r>
     </w:p>
     <w:p>
       <w:pPr>
-        <w:pStyle w:val="a3"/>
+        <w:pStyle w:val="5"/>
         <w:shd w:val="clear" w:color="auto" w:fill="FFFFFF"/>
         <w:spacing w:before="0" w:beforeAutospacing="0" w:after="0" w:afterAutospacing="0" w:line="480" w:lineRule="atLeast"/>
         <w:rPr>
-          <w:rFonts w:ascii="微软雅黑" w:eastAsia="微软雅黑" w:hAnsi="微软雅黑"/>
+          <w:rFonts w:ascii="微软雅黑" w:hAnsi="微软雅黑" w:eastAsia="微软雅黑"/>
           <w:color w:val="444444"/>
         </w:rPr>
       </w:pPr>
       <w:r>
         <w:rPr>
-          <w:rFonts w:ascii="微软雅黑" w:eastAsia="微软雅黑" w:hAnsi="微软雅黑" w:hint="eastAsia"/>
+          <w:rFonts w:hint="eastAsia" w:ascii="微软雅黑" w:hAnsi="微软雅黑" w:eastAsia="微软雅黑"/>
           <w:color w:val="444444"/>
         </w:rPr>
         <w:t>（</w:t>
       </w:r>
       <w:r>
         <w:rPr>
-          <w:rFonts w:ascii="微软雅黑" w:eastAsia="微软雅黑" w:hAnsi="微软雅黑"/>
+          <w:rFonts w:ascii="微软雅黑" w:hAnsi="微软雅黑" w:eastAsia="微软雅黑"/>
           <w:color w:val="444444"/>
         </w:rPr>
         <w:t>1</w:t>
       </w:r>
       <w:r>
         <w:rPr>
-          <w:rFonts w:ascii="微软雅黑" w:eastAsia="微软雅黑" w:hAnsi="微软雅黑" w:hint="eastAsia"/>
+          <w:rFonts w:hint="eastAsia" w:ascii="微软雅黑" w:hAnsi="微软雅黑" w:eastAsia="微软雅黑"/>
           <w:color w:val="444444"/>
         </w:rPr>
         <w:t>）请你在0-9中选三个数字，排列成一个三位数，三位数字要不同，如851、743 等。</w:t>
@@ -1797,31 +1508,31 @@
     </w:p>
     <w:p>
       <w:pPr>
-        <w:pStyle w:val="a3"/>
+        <w:pStyle w:val="5"/>
         <w:shd w:val="clear" w:color="auto" w:fill="FFFFFF"/>
         <w:spacing w:before="0" w:beforeAutospacing="0" w:after="0" w:afterAutospacing="0" w:line="480" w:lineRule="atLeast"/>
         <w:rPr>
-          <w:rFonts w:ascii="微软雅黑" w:eastAsia="微软雅黑" w:hAnsi="微软雅黑"/>
+          <w:rFonts w:ascii="微软雅黑" w:hAnsi="微软雅黑" w:eastAsia="微软雅黑"/>
           <w:color w:val="444444"/>
         </w:rPr>
       </w:pPr>
       <w:r>
         <w:rPr>
-          <w:rFonts w:ascii="微软雅黑" w:eastAsia="微软雅黑" w:hAnsi="微软雅黑" w:hint="eastAsia"/>
+          <w:rFonts w:hint="eastAsia" w:ascii="微软雅黑" w:hAnsi="微软雅黑" w:eastAsia="微软雅黑"/>
           <w:color w:val="444444"/>
         </w:rPr>
         <w:t>（</w:t>
       </w:r>
       <w:r>
         <w:rPr>
-          <w:rFonts w:ascii="微软雅黑" w:eastAsia="微软雅黑" w:hAnsi="微软雅黑"/>
+          <w:rFonts w:ascii="微软雅黑" w:hAnsi="微软雅黑" w:eastAsia="微软雅黑"/>
           <w:color w:val="444444"/>
         </w:rPr>
         <w:t>2</w:t>
       </w:r>
       <w:r>
         <w:rPr>
-          <w:rFonts w:ascii="微软雅黑" w:eastAsia="微软雅黑" w:hAnsi="微软雅黑" w:hint="eastAsia"/>
+          <w:rFonts w:hint="eastAsia" w:ascii="微软雅黑" w:hAnsi="微软雅黑" w:eastAsia="微软雅黑"/>
           <w:color w:val="444444"/>
         </w:rPr>
         <w:t>）用该三位数，减去其反向的数字。如368掉转一头成为863</w:t>
@@ -1829,24 +1540,24 @@
     </w:p>
     <w:p>
       <w:pPr>
-        <w:pStyle w:val="a3"/>
+        <w:pStyle w:val="5"/>
         <w:shd w:val="clear" w:color="auto" w:fill="FFFFFF"/>
         <w:spacing w:before="0" w:beforeAutospacing="0" w:after="0" w:afterAutospacing="0" w:line="480" w:lineRule="atLeast"/>
         <w:rPr>
-          <w:rFonts w:ascii="微软雅黑" w:eastAsia="微软雅黑" w:hAnsi="微软雅黑"/>
+          <w:rFonts w:ascii="微软雅黑" w:hAnsi="微软雅黑" w:eastAsia="微软雅黑"/>
           <w:color w:val="444444"/>
         </w:rPr>
       </w:pPr>
       <w:r>
         <w:rPr>
-          <w:rFonts w:ascii="微软雅黑" w:eastAsia="微软雅黑" w:hAnsi="微软雅黑" w:hint="eastAsia"/>
+          <w:rFonts w:hint="eastAsia" w:ascii="微软雅黑" w:hAnsi="微软雅黑" w:eastAsia="微软雅黑"/>
           <w:color w:val="444444"/>
         </w:rPr>
         <w:t>（3）用大数减去小数 如863-368，得到的数假设是A</w:t>
       </w:r>
       <w:r>
         <w:rPr>
-          <w:rFonts w:ascii="微软雅黑" w:eastAsia="微软雅黑" w:hAnsi="微软雅黑"/>
+          <w:rFonts w:ascii="微软雅黑" w:hAnsi="微软雅黑" w:eastAsia="微软雅黑"/>
           <w:color w:val="444444"/>
         </w:rPr>
         <w:t>BC</w:t>
@@ -1854,73 +1565,52 @@
     </w:p>
     <w:p>
       <w:pPr>
-        <w:pStyle w:val="a3"/>
+        <w:pStyle w:val="5"/>
         <w:shd w:val="clear" w:color="auto" w:fill="FFFFFF"/>
         <w:spacing w:before="0" w:beforeAutospacing="0" w:after="0" w:afterAutospacing="0" w:line="480" w:lineRule="atLeast"/>
         <w:rPr>
-          <w:rFonts w:ascii="微软雅黑" w:eastAsia="微软雅黑" w:hAnsi="微软雅黑"/>
+          <w:rFonts w:ascii="微软雅黑" w:hAnsi="微软雅黑" w:eastAsia="微软雅黑"/>
           <w:color w:val="444444"/>
         </w:rPr>
       </w:pPr>
       <w:r>
         <w:rPr>
-          <w:rFonts w:ascii="微软雅黑" w:eastAsia="微软雅黑" w:hAnsi="微软雅黑" w:hint="eastAsia"/>
+          <w:rFonts w:hint="eastAsia" w:ascii="微软雅黑" w:hAnsi="微软雅黑" w:eastAsia="微软雅黑"/>
           <w:color w:val="444444"/>
         </w:rPr>
-        <w:t>（4）再把得到的数字</w:t>
-      </w:r>
-      <w:r>
-        <w:rPr>
-          <w:rFonts w:ascii="微软雅黑" w:eastAsia="微软雅黑" w:hAnsi="微软雅黑" w:hint="eastAsia"/>
+        <w:t>（4）再把得到的数字ABC掉转一头，成为</w:t>
+      </w:r>
+      <w:r>
+        <w:rPr>
+          <w:rFonts w:ascii="微软雅黑" w:hAnsi="微软雅黑" w:eastAsia="微软雅黑"/>
           <w:color w:val="444444"/>
         </w:rPr>
+        <w:t>CBA</w:t>
+      </w:r>
+      <w:r>
+        <w:rPr>
+          <w:rFonts w:hint="eastAsia" w:ascii="微软雅黑" w:hAnsi="微软雅黑" w:eastAsia="微软雅黑"/>
+          <w:color w:val="444444"/>
+        </w:rPr>
+        <w:t>，两数相加</w:t>
+      </w:r>
+      <w:r>
+        <w:rPr>
+          <w:rFonts w:ascii="微软雅黑" w:hAnsi="微软雅黑" w:eastAsia="微软雅黑"/>
+          <w:color w:val="444444"/>
+        </w:rPr>
         <w:t>ABC</w:t>
       </w:r>
       <w:r>
         <w:rPr>
-          <w:rFonts w:ascii="微软雅黑" w:eastAsia="微软雅黑" w:hAnsi="微软雅黑" w:hint="eastAsia"/>
+          <w:rFonts w:hint="eastAsia" w:ascii="微软雅黑" w:hAnsi="微软雅黑" w:eastAsia="微软雅黑"/>
           <w:color w:val="444444"/>
         </w:rPr>
-        <w:t>掉转一头</w:t>
-      </w:r>
-      <w:r>
-        <w:rPr>
-          <w:rFonts w:ascii="微软雅黑" w:eastAsia="微软雅黑" w:hAnsi="微软雅黑" w:hint="eastAsia"/>
-          <w:color w:val="444444"/>
-        </w:rPr>
-        <w:t>，成为</w:t>
-      </w:r>
-      <w:r>
-        <w:rPr>
-          <w:rFonts w:ascii="微软雅黑" w:eastAsia="微软雅黑" w:hAnsi="微软雅黑"/>
-          <w:color w:val="444444"/>
-        </w:rPr>
-        <w:t>CBA</w:t>
-      </w:r>
-      <w:r>
-        <w:rPr>
-          <w:rFonts w:ascii="微软雅黑" w:eastAsia="微软雅黑" w:hAnsi="微软雅黑" w:hint="eastAsia"/>
-          <w:color w:val="444444"/>
-        </w:rPr>
-        <w:t>，两数相加</w:t>
-      </w:r>
-      <w:r>
-        <w:rPr>
-          <w:rFonts w:ascii="微软雅黑" w:eastAsia="微软雅黑" w:hAnsi="微软雅黑"/>
-          <w:color w:val="444444"/>
-        </w:rPr>
-        <w:t>ABC</w:t>
-      </w:r>
-      <w:r>
-        <w:rPr>
-          <w:rFonts w:ascii="微软雅黑" w:eastAsia="微软雅黑" w:hAnsi="微软雅黑" w:hint="eastAsia"/>
-          <w:color w:val="444444"/>
-        </w:rPr>
         <w:t>+</w:t>
       </w:r>
       <w:r>
         <w:rPr>
-          <w:rFonts w:ascii="微软雅黑" w:eastAsia="微软雅黑" w:hAnsi="微软雅黑"/>
+          <w:rFonts w:ascii="微软雅黑" w:hAnsi="微软雅黑" w:eastAsia="微软雅黑"/>
           <w:color w:val="444444"/>
         </w:rPr>
         <w:t>CBA</w:t>
@@ -1950,11 +1640,13 @@
         </w:rPr>
       </w:pPr>
       <w:r>
-        <w:rPr>
-          <w:noProof/>
-        </w:rPr>
         <w:pict>
-          <v:rect id="矩形 29" o:spid="_x0000_s1026" style="position:absolute;left:0;text-align:left;margin-left:107.25pt;margin-top:1.05pt;width:64.5pt;height:35.25pt;z-index:251659264;visibility:visible;mso-width-relative:margin;mso-height-relative:margin;v-text-anchor:middle" o:gfxdata="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" fillcolor="#5b9bd5 [3204]" strokecolor="#1f4d78 [1604]" strokeweight="1pt">
+          <v:rect id="矩形 29" o:spid="_x0000_s1026" o:spt="1" style="position:absolute;left:0pt;margin-left:107.25pt;margin-top:1.05pt;height:35.25pt;width:64.5pt;z-index:251659264;v-text-anchor:middle;mso-width-relative:margin;mso-height-relative:margin;" fillcolor="#5B9BD5 [3204]" filled="t" stroked="t" coordsize="21600,21600" o:gfxdata="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">
+            <v:path/>
+            <v:fill on="t" focussize="0,0"/>
+            <v:stroke weight="1pt" color="#1F4D78 [1604]"/>
+            <v:imagedata o:title=""/>
+            <o:lock v:ext="edit"/>
             <v:textbox>
               <w:txbxContent>
                 <w:p>
@@ -1980,12 +1672,9 @@
         </w:pict>
       </w:r>
       <w:r>
-        <w:rPr>
-          <w:noProof/>
-        </w:rPr>
-        <w:drawing>
-          <wp:inline distT="0" distB="0" distL="0" distR="0">
-            <wp:extent cx="2352381" cy="533333"/>
+        <w:drawing>
+          <wp:inline distT="0" distB="0" distL="0" distR="0">
+            <wp:extent cx="2352040" cy="532765"/>
             <wp:effectExtent l="0" t="0" r="0" b="635"/>
             <wp:docPr id="28" name="图片 28"/>
             <wp:cNvGraphicFramePr>
@@ -1995,11 +1684,13 @@
               <a:graphicData uri="http://schemas.openxmlformats.org/drawingml/2006/picture">
                 <pic:pic xmlns:pic="http://schemas.openxmlformats.org/drawingml/2006/picture">
                   <pic:nvPicPr>
-                    <pic:cNvPr id="1" name=""/>
-                    <pic:cNvPicPr/>
-                  </pic:nvPicPr>
-                  <pic:blipFill>
-                    <a:blip r:embed="rId33"/>
+                    <pic:cNvPr id="28" name="图片 28"/>
+                    <pic:cNvPicPr>
+                      <a:picLocks noChangeAspect="1"/>
+                    </pic:cNvPicPr>
+                  </pic:nvPicPr>
+                  <pic:blipFill>
+                    <a:blip r:embed="rId31"/>
                     <a:stretch>
                       <a:fillRect/>
                     </a:stretch>
@@ -2063,235 +1754,330 @@
           <w:rFonts w:hint="eastAsia"/>
         </w:rPr>
         <w:t>相应钱数，包您今年财运亨通！</w:t>
+      </w:r>
+    </w:p>
+    <w:p/>
+    <w:p>
+      <w:pPr>
+        <w:rPr>
+          <w:rFonts w:hint="eastAsia" w:eastAsiaTheme="minorEastAsia"/>
+          <w:lang w:eastAsia="zh-CN"/>
+        </w:rPr>
+      </w:pPr>
+      <w:r>
+        <w:rPr>
+          <w:rFonts w:hint="eastAsia"/>
+          <w:lang w:eastAsia="zh-CN"/>
+        </w:rPr>
+        <w:t>韩艾儒到此一游</w:t>
+      </w:r>
+      <w:r>
+        <w:rPr>
+          <w:rFonts w:hint="eastAsia"/>
+          <w:lang w:val="en-US" w:eastAsia="zh-CN"/>
+        </w:rPr>
+        <w:t>~</w:t>
       </w:r>
       <w:bookmarkStart w:id="0" w:name="_GoBack"/>
       <w:bookmarkEnd w:id="0"/>
     </w:p>
-    <w:p/>
     <w:sectPr>
       <w:pgSz w:w="11906" w:h="16838"/>
       <w:pgMar w:top="1440" w:right="1800" w:bottom="1440" w:left="1800" w:header="851" w:footer="992" w:gutter="0"/>
-      <w:cols w:space="425"/>
-      <w:docGrid w:type="lines" w:linePitch="312"/>
+      <w:cols w:space="425" w:num="1"/>
+      <w:docGrid w:type="lines" w:linePitch="312" w:charSpace="0"/>
     </w:sectPr>
   </w:body>
 </w:document>
 </file>
 
-<file path=word/endnotes.xml><?xml version="1.0" encoding="utf-8"?>
-<w:endnotes xmlns:ve="http://schemas.openxmlformats.org/markup-compatibility/2006" xmlns:o="urn:schemas-microsoft-com:office:office" xmlns:r="http://schemas.openxmlformats.org/officeDocument/2006/relationships" xmlns:m="http://schemas.openxmlformats.org/officeDocument/2006/math" xmlns:v="urn:schemas-microsoft-com:vml" xmlns:wp="http://schemas.openxmlformats.org/drawingml/2006/wordprocessingDrawing" xmlns:w10="urn:schemas-microsoft-com:office:word" xmlns:w="http://schemas.openxmlformats.org/wordprocessingml/2006/main" xmlns:wne="http://schemas.microsoft.com/office/word/2006/wordml">
-  <w:endnote w:type="separator" w:id="0">
-    <w:p>
-      <w:r>
-        <w:separator/>
-      </w:r>
-    </w:p>
-  </w:endnote>
-  <w:endnote w:type="continuationSeparator" w:id="1">
-    <w:p>
-      <w:r>
-        <w:continuationSeparator/>
-      </w:r>
-    </w:p>
-  </w:endnote>
-</w:endnotes>
-</file>
-
-<file path=word/footnotes.xml><?xml version="1.0" encoding="utf-8"?>
-<w:footnotes xmlns:ve="http://schemas.openxmlformats.org/markup-compatibility/2006" xmlns:o="urn:schemas-microsoft-com:office:office" xmlns:r="http://schemas.openxmlformats.org/officeDocument/2006/relationships" xmlns:m="http://schemas.openxmlformats.org/officeDocument/2006/math" xmlns:v="urn:schemas-microsoft-com:vml" xmlns:wp="http://schemas.openxmlformats.org/drawingml/2006/wordprocessingDrawing" xmlns:w10="urn:schemas-microsoft-com:office:word" xmlns:w="http://schemas.openxmlformats.org/wordprocessingml/2006/main" xmlns:wne="http://schemas.microsoft.com/office/word/2006/wordml">
-  <w:footnote w:type="separator" w:id="0">
-    <w:p>
-      <w:r>
-        <w:separator/>
-      </w:r>
-    </w:p>
-  </w:footnote>
-  <w:footnote w:type="continuationSeparator" w:id="1">
-    <w:p>
-      <w:r>
-        <w:continuationSeparator/>
-      </w:r>
-    </w:p>
-  </w:footnote>
-</w:footnotes>
-</file>
-
 <file path=word/styles.xml><?xml version="1.0" encoding="utf-8"?>
-<w:styles xmlns:r="http://schemas.openxmlformats.org/officeDocument/2006/relationships" xmlns:w="http://schemas.openxmlformats.org/wordprocessingml/2006/main">
+<w:styles xmlns:mc="http://schemas.openxmlformats.org/markup-compatibility/2006" xmlns:o="urn:schemas-microsoft-com:office:office" xmlns:r="http://schemas.openxmlformats.org/officeDocument/2006/relationships" xmlns:m="http://schemas.openxmlformats.org/officeDocument/2006/math" xmlns:v="urn:schemas-microsoft-com:vml" xmlns:w="http://schemas.openxmlformats.org/wordprocessingml/2006/main" xmlns:w14="http://schemas.microsoft.com/office/word/2010/wordml" xmlns:w10="urn:schemas-microsoft-com:office:word" xmlns:sl="http://schemas.openxmlformats.org/schemaLibrary/2006/main" mc:Ignorable="w14">
   <w:docDefaults>
     <w:rPrDefault>
       <w:rPr>
-        <w:rFonts w:asciiTheme="minorHAnsi" w:eastAsiaTheme="minorEastAsia" w:hAnsiTheme="minorHAnsi" w:cstheme="minorBidi"/>
-        <w:kern w:val="2"/>
-        <w:sz w:val="21"/>
-        <w:szCs w:val="22"/>
-        <w:lang w:val="en-US" w:eastAsia="zh-CN" w:bidi="ar-SA"/>
+        <w:rFonts w:asciiTheme="minorHAnsi" w:hAnsiTheme="minorHAnsi" w:eastAsiaTheme="minorEastAsia" w:cstheme="minorBidi"/>
       </w:rPr>
     </w:rPrDefault>
-    <w:pPrDefault/>
   </w:docDefaults>
-  <w:latentStyles w:defLockedState="0" w:defUIPriority="99" w:defSemiHidden="1" w:defUnhideWhenUsed="1" w:defQFormat="0" w:count="267">
-    <w:lsdException w:name="Normal" w:semiHidden="0" w:uiPriority="0" w:unhideWhenUsed="0" w:qFormat="1"/>
-    <w:lsdException w:name="heading 1" w:semiHidden="0" w:uiPriority="9" w:unhideWhenUsed="0" w:qFormat="1"/>
-    <w:lsdException w:name="heading 2" w:uiPriority="9" w:qFormat="1"/>
-    <w:lsdException w:name="heading 3" w:uiPriority="9" w:qFormat="1"/>
-    <w:lsdException w:name="heading 4" w:uiPriority="9" w:qFormat="1"/>
-    <w:lsdException w:name="heading 5" w:uiPriority="9" w:qFormat="1"/>
-    <w:lsdException w:name="heading 6" w:uiPriority="9" w:qFormat="1"/>
-    <w:lsdException w:name="heading 7" w:uiPriority="9" w:qFormat="1"/>
-    <w:lsdException w:name="heading 8" w:uiPriority="9" w:qFormat="1"/>
-    <w:lsdException w:name="heading 9" w:uiPriority="9" w:qFormat="1"/>
-    <w:lsdException w:name="toc 1" w:uiPriority="39"/>
-    <w:lsdException w:name="toc 2" w:uiPriority="39"/>
-    <w:lsdException w:name="toc 3" w:uiPriority="39"/>
-    <w:lsdException w:name="toc 4" w:uiPriority="39"/>
-    <w:lsdException w:name="toc 5" w:uiPriority="39"/>
-    <w:lsdException w:name="toc 6" w:uiPriority="39"/>
-    <w:lsdException w:name="toc 7" w:uiPriority="39"/>
-    <w:lsdException w:name="toc 8" w:uiPriority="39"/>
-    <w:lsdException w:name="toc 9" w:uiPriority="39"/>
-    <w:lsdException w:name="caption" w:uiPriority="35" w:qFormat="1"/>
-    <w:lsdException w:name="Title" w:semiHidden="0" w:uiPriority="10" w:unhideWhenUsed="0" w:qFormat="1"/>
-    <w:lsdException w:name="Default Paragraph Font" w:uiPriority="1"/>
-    <w:lsdException w:name="Subtitle" w:semiHidden="0" w:uiPriority="11" w:unhideWhenUsed="0" w:qFormat="1"/>
-    <w:lsdException w:name="Strong" w:semiHidden="0" w:uiPriority="22" w:unhideWhenUsed="0" w:qFormat="1"/>
-    <w:lsdException w:name="Emphasis" w:semiHidden="0" w:uiPriority="20" w:unhideWhenUsed="0" w:qFormat="1"/>
-    <w:lsdException w:name="Table Grid" w:semiHidden="0" w:uiPriority="39" w:unhideWhenUsed="0"/>
-    <w:lsdException w:name="Placeholder Text" w:unhideWhenUsed="0"/>
-    <w:lsdException w:name="No Spacing" w:semiHidden="0" w:uiPriority="1" w:unhideWhenUsed="0" w:qFormat="1"/>
-    <w:lsdException w:name="Light Shading" w:semiHidden="0" w:uiPriority="60" w:unhideWhenUsed="0"/>
-    <w:lsdException w:name="Light List" w:semiHidden="0" w:uiPriority="61" w:unhideWhenUsed="0"/>
-    <w:lsdException w:name="Light Grid" w:semiHidden="0" w:uiPriority="62" w:unhideWhenUsed="0"/>
-    <w:lsdException w:name="Medium Shading 1" w:semiHidden="0" w:uiPriority="63" w:unhideWhenUsed="0"/>
-    <w:lsdException w:name="Medium Shading 2" w:semiHidden="0" w:uiPriority="64" w:unhideWhenUsed="0"/>
-    <w:lsdException w:name="Medium List 1" w:semiHidden="0" w:uiPriority="65" w:unhideWhenUsed="0"/>
-    <w:lsdException w:name="Medium List 2" w:semiHidden="0" w:uiPriority="66" w:unhideWhenUsed="0"/>
-    <w:lsdException w:name="Medium Grid 1" w:semiHidden="0" w:uiPriority="67" w:unhideWhenUsed="0"/>
-    <w:lsdException w:name="Medium Grid 2" w:semiHidden="0" w:uiPriority="68" w:unhideWhenUsed="0"/>
-    <w:lsdException w:name="Medium Grid 3" w:semiHidden="0" w:uiPriority="69" w:unhideWhenUsed="0"/>
-    <w:lsdException w:name="Dark List" w:semiHidden="0" w:uiPriority="70" w:unhideWhenUsed="0"/>
-    <w:lsdException w:name="Colorful Shading" w:semiHidden="0" w:uiPriority="71" w:unhideWhenUsed="0"/>
-    <w:lsdException w:name="Colorful List" w:semiHidden="0" w:uiPriority="72" w:unhideWhenUsed="0"/>
-    <w:lsdException w:name="Colorful Grid" w:semiHidden="0" w:uiPriority="73" w:unhideWhenUsed="0"/>
-    <w:lsdException w:name="Light Shading Accent 1" w:semiHidden="0" w:uiPriority="60" w:unhideWhenUsed="0"/>
-    <w:lsdException w:name="Light List Accent 1" w:semiHidden="0" w:uiPriority="61" w:unhideWhenUsed="0"/>
-    <w:lsdException w:name="Light Grid Accent 1" w:semiHidden="0" w:uiPriority="62" w:unhideWhenUsed="0"/>
-    <w:lsdException w:name="Medium Shading 1 Accent 1" w:semiHidden="0" w:uiPriority="63" w:unhideWhenUsed="0"/>
-    <w:lsdException w:name="Medium Shading 2 Accent 1" w:semiHidden="0" w:uiPriority="64" w:unhideWhenUsed="0"/>
-    <w:lsdException w:name="Medium List 1 Accent 1" w:semiHidden="0" w:uiPriority="65" w:unhideWhenUsed="0"/>
-    <w:lsdException w:name="Revision" w:unhideWhenUsed="0"/>
-    <w:lsdException w:name="List Paragraph" w:semiHidden="0" w:uiPriority="34" w:unhideWhenUsed="0" w:qFormat="1"/>
-    <w:lsdException w:name="Quote" w:semiHidden="0" w:uiPriority="29" w:unhideWhenUsed="0" w:qFormat="1"/>
-    <w:lsdException w:name="Intense Quote" w:semiHidden="0" w:uiPriority="30" w:unhideWhenUsed="0" w:qFormat="1"/>
-    <w:lsdException w:name="Medium List 2 Accent 1" w:semiHidden="0" w:uiPriority="66" w:unhideWhenUsed="0"/>
-    <w:lsdException w:name="Medium Grid 1 Accent 1" w:semiHidden="0" w:uiPriority="67" w:unhideWhenUsed="0"/>
-    <w:lsdException w:name="Medium Grid 2 Accent 1" w:semiHidden="0" w:uiPriority="68" w:unhideWhenUsed="0"/>
-    <w:lsdException w:name="Medium Grid 3 Accent 1" w:semiHidden="0" w:uiPriority="69" w:unhideWhenUsed="0"/>
-    <w:lsdException w:name="Dark List Accent 1" w:semiHidden="0" w:uiPriority="70" w:unhideWhenUsed="0"/>
-    <w:lsdException w:name="Colorful Shading Accent 1" w:semiHidden="0" w:uiPriority="71" w:unhideWhenUsed="0"/>
-    <w:lsdException w:name="Colorful List Accent 1" w:semiHidden="0" w:uiPriority="72" w:unhideWhenUsed="0"/>
-    <w:lsdException w:name="Colorful Grid Accent 1" w:semiHidden="0" w:uiPriority="73" w:unhideWhenUsed="0"/>
-    <w:lsdException w:name="Light Shading Accent 2" w:semiHidden="0" w:uiPriority="60" w:unhideWhenUsed="0"/>
-    <w:lsdException w:name="Light List Accent 2" w:semiHidden="0" w:uiPriority="61" w:unhideWhenUsed="0"/>
-    <w:lsdException w:name="Light Grid Accent 2" w:semiHidden="0" w:uiPriority="62" w:unhideWhenUsed="0"/>
-    <w:lsdException w:name="Medium Shading 1 Accent 2" w:semiHidden="0" w:uiPriority="63" w:unhideWhenUsed="0"/>
-    <w:lsdException w:name="Medium Shading 2 Accent 2" w:semiHidden="0" w:uiPriority="64" w:unhideWhenUsed="0"/>
-    <w:lsdException w:name="Medium List 1 Accent 2" w:semiHidden="0" w:uiPriority="65" w:unhideWhenUsed="0"/>
-    <w:lsdException w:name="Medium List 2 Accent 2" w:semiHidden="0" w:uiPriority="66" w:unhideWhenUsed="0"/>
-    <w:lsdException w:name="Medium Grid 1 Accent 2" w:semiHidden="0" w:uiPriority="67" w:unhideWhenUsed="0"/>
-    <w:lsdException w:name="Medium Grid 2 Accent 2" w:semiHidden="0" w:uiPriority="68" w:unhideWhenUsed="0"/>
-    <w:lsdException w:name="Medium Grid 3 Accent 2" w:semiHidden="0" w:uiPriority="69" w:unhideWhenUsed="0"/>
-    <w:lsdException w:name="Dark List Accent 2" w:semiHidden="0" w:uiPriority="70" w:unhideWhenUsed="0"/>
-    <w:lsdException w:name="Colorful Shading Accent 2" w:semiHidden="0" w:uiPriority="71" w:unhideWhenUsed="0"/>
-    <w:lsdException w:name="Colorful List Accent 2" w:semiHidden="0" w:uiPriority="72" w:unhideWhenUsed="0"/>
-    <w:lsdException w:name="Colorful Grid Accent 2" w:semiHidden="0" w:uiPriority="73" w:unhideWhenUsed="0"/>
-    <w:lsdException w:name="Light Shading Accent 3" w:semiHidden="0" w:uiPriority="60" w:unhideWhenUsed="0"/>
-    <w:lsdException w:name="Light List Accent 3" w:semiHidden="0" w:uiPriority="61" w:unhideWhenUsed="0"/>
-    <w:lsdException w:name="Light Grid Accent 3" w:semiHidden="0" w:uiPriority="62" w:unhideWhenUsed="0"/>
-    <w:lsdException w:name="Medium Shading 1 Accent 3" w:semiHidden="0" w:uiPriority="63" w:unhideWhenUsed="0"/>
-    <w:lsdException w:name="Medium Shading 2 Accent 3" w:semiHidden="0" w:uiPriority="64" w:unhideWhenUsed="0"/>
-    <w:lsdException w:name="Medium List 1 Accent 3" w:semiHidden="0" w:uiPriority="65" w:unhideWhenUsed="0"/>
-    <w:lsdException w:name="Medium List 2 Accent 3" w:semiHidden="0" w:uiPriority="66" w:unhideWhenUsed="0"/>
-    <w:lsdException w:name="Medium Grid 1 Accent 3" w:semiHidden="0" w:uiPriority="67" w:unhideWhenUsed="0"/>
-    <w:lsdException w:name="Medium Grid 2 Accent 3" w:semiHidden="0" w:uiPriority="68" w:unhideWhenUsed="0"/>
-    <w:lsdException w:name="Medium Grid 3 Accent 3" w:semiHidden="0" w:uiPriority="69" w:unhideWhenUsed="0"/>
-    <w:lsdException w:name="Dark List Accent 3" w:semiHidden="0" w:uiPriority="70" w:unhideWhenUsed="0"/>
-    <w:lsdException w:name="Colorful Shading Accent 3" w:semiHidden="0" w:uiPriority="71" w:unhideWhenUsed="0"/>
-    <w:lsdException w:name="Colorful List Accent 3" w:semiHidden="0" w:uiPriority="72" w:unhideWhenUsed="0"/>
-    <w:lsdException w:name="Colorful Grid Accent 3" w:semiHidden="0" w:uiPriority="73" w:unhideWhenUsed="0"/>
-    <w:lsdException w:name="Light Shading Accent 4" w:semiHidden="0" w:uiPriority="60" w:unhideWhenUsed="0"/>
-    <w:lsdException w:name="Light List Accent 4" w:semiHidden="0" w:uiPriority="61" w:unhideWhenUsed="0"/>
-    <w:lsdException w:name="Light Grid Accent 4" w:semiHidden="0" w:uiPriority="62" w:unhideWhenUsed="0"/>
-    <w:lsdException w:name="Medium Shading 1 Accent 4" w:semiHidden="0" w:uiPriority="63" w:unhideWhenUsed="0"/>
-    <w:lsdException w:name="Medium Shading 2 Accent 4" w:semiHidden="0" w:uiPriority="64" w:unhideWhenUsed="0"/>
-    <w:lsdException w:name="Medium List 1 Accent 4" w:semiHidden="0" w:uiPriority="65" w:unhideWhenUsed="0"/>
-    <w:lsdException w:name="Medium List 2 Accent 4" w:semiHidden="0" w:uiPriority="66" w:unhideWhenUsed="0"/>
-    <w:lsdException w:name="Medium Grid 1 Accent 4" w:semiHidden="0" w:uiPriority="67" w:unhideWhenUsed="0"/>
-    <w:lsdException w:name="Medium Grid 2 Accent 4" w:semiHidden="0" w:uiPriority="68" w:unhideWhenUsed="0"/>
-    <w:lsdException w:name="Medium Grid 3 Accent 4" w:semiHidden="0" w:uiPriority="69" w:unhideWhenUsed="0"/>
-    <w:lsdException w:name="Dark List Accent 4" w:semiHidden="0" w:uiPriority="70" w:unhideWhenUsed="0"/>
-    <w:lsdException w:name="Colorful Shading Accent 4" w:semiHidden="0" w:uiPriority="71" w:unhideWhenUsed="0"/>
-    <w:lsdException w:name="Colorful List Accent 4" w:semiHidden="0" w:uiPriority="72" w:unhideWhenUsed="0"/>
-    <w:lsdException w:name="Colorful Grid Accent 4" w:semiHidden="0" w:uiPriority="73" w:unhideWhenUsed="0"/>
-    <w:lsdException w:name="Light Shading Accent 5" w:semiHidden="0" w:uiPriority="60" w:unhideWhenUsed="0"/>
-    <w:lsdException w:name="Light List Accent 5" w:semiHidden="0" w:uiPriority="61" w:unhideWhenUsed="0"/>
-    <w:lsdException w:name="Light Grid Accent 5" w:semiHidden="0" w:uiPriority="62" w:unhideWhenUsed="0"/>
-    <w:lsdException w:name="Medium Shading 1 Accent 5" w:semiHidden="0" w:uiPriority="63" w:unhideWhenUsed="0"/>
-    <w:lsdException w:name="Medium Shading 2 Accent 5" w:semiHidden="0" w:uiPriority="64" w:unhideWhenUsed="0"/>
-    <w:lsdException w:name="Medium List 1 Accent 5" w:semiHidden="0" w:uiPriority="65" w:unhideWhenUsed="0"/>
-    <w:lsdException w:name="Medium List 2 Accent 5" w:semiHidden="0" w:uiPriority="66" w:unhideWhenUsed="0"/>
-    <w:lsdException w:name="Medium Grid 1 Accent 5" w:semiHidden="0" w:uiPriority="67" w:unhideWhenUsed="0"/>
-    <w:lsdException w:name="Medium Grid 2 Accent 5" w:semiHidden="0" w:uiPriority="68" w:unhideWhenUsed="0"/>
-    <w:lsdException w:name="Medium Grid 3 Accent 5" w:semiHidden="0" w:uiPriority="69" w:unhideWhenUsed="0"/>
-    <w:lsdException w:name="Dark List Accent 5" w:semiHidden="0" w:uiPriority="70" w:unhideWhenUsed="0"/>
-    <w:lsdException w:name="Colorful Shading Accent 5" w:semiHidden="0" w:uiPriority="71" w:unhideWhenUsed="0"/>
-    <w:lsdException w:name="Colorful List Accent 5" w:semiHidden="0" w:uiPriority="72" w:unhideWhenUsed="0"/>
-    <w:lsdException w:name="Colorful Grid Accent 5" w:semiHidden="0" w:uiPriority="73" w:unhideWhenUsed="0"/>
-    <w:lsdException w:name="Light Shading Accent 6" w:semiHidden="0" w:uiPriority="60" w:unhideWhenUsed="0"/>
-    <w:lsdException w:name="Light List Accent 6" w:semiHidden="0" w:uiPriority="61" w:unhideWhenUsed="0"/>
-    <w:lsdException w:name="Light Grid Accent 6" w:semiHidden="0" w:uiPriority="62" w:unhideWhenUsed="0"/>
-    <w:lsdException w:name="Medium Shading 1 Accent 6" w:semiHidden="0" w:uiPriority="63" w:unhideWhenUsed="0"/>
-    <w:lsdException w:name="Medium Shading 2 Accent 6" w:semiHidden="0" w:uiPriority="64" w:unhideWhenUsed="0"/>
-    <w:lsdException w:name="Medium List 1 Accent 6" w:semiHidden="0" w:uiPriority="65" w:unhideWhenUsed="0"/>
-    <w:lsdException w:name="Medium List 2 Accent 6" w:semiHidden="0" w:uiPriority="66" w:unhideWhenUsed="0"/>
-    <w:lsdException w:name="Medium Grid 1 Accent 6" w:semiHidden="0" w:uiPriority="67" w:unhideWhenUsed="0"/>
-    <w:lsdException w:name="Medium Grid 2 Accent 6" w:semiHidden="0" w:uiPriority="68" w:unhideWhenUsed="0"/>
-    <w:lsdException w:name="Medium Grid 3 Accent 6" w:semiHidden="0" w:uiPriority="69" w:unhideWhenUsed="0"/>
-    <w:lsdException w:name="Dark List Accent 6" w:semiHidden="0" w:uiPriority="70" w:unhideWhenUsed="0"/>
-    <w:lsdException w:name="Colorful Shading Accent 6" w:semiHidden="0" w:uiPriority="71" w:unhideWhenUsed="0"/>
-    <w:lsdException w:name="Colorful List Accent 6" w:semiHidden="0" w:uiPriority="72" w:unhideWhenUsed="0"/>
-    <w:lsdException w:name="Colorful Grid Accent 6" w:semiHidden="0" w:uiPriority="73" w:unhideWhenUsed="0"/>
-    <w:lsdException w:name="Subtle Emphasis" w:semiHidden="0" w:uiPriority="19" w:unhideWhenUsed="0" w:qFormat="1"/>
-    <w:lsdException w:name="Intense Emphasis" w:semiHidden="0" w:uiPriority="21" w:unhideWhenUsed="0" w:qFormat="1"/>
-    <w:lsdException w:name="Subtle Reference" w:semiHidden="0" w:uiPriority="31" w:unhideWhenUsed="0" w:qFormat="1"/>
-    <w:lsdException w:name="Intense Reference" w:semiHidden="0" w:uiPriority="32" w:unhideWhenUsed="0" w:qFormat="1"/>
-    <w:lsdException w:name="Book Title" w:semiHidden="0" w:uiPriority="33" w:unhideWhenUsed="0" w:qFormat="1"/>
-    <w:lsdException w:name="Bibliography" w:uiPriority="37"/>
-    <w:lsdException w:name="TOC Heading" w:uiPriority="39" w:qFormat="1"/>
+  <w:latentStyles w:count="260" w:defQFormat="0" w:defUnhideWhenUsed="1" w:defSemiHidden="1" w:defUIPriority="99" w:defLockedState="0">
+    <w:lsdException w:qFormat="1" w:unhideWhenUsed="0" w:uiPriority="0" w:semiHidden="0" w:name="Normal"/>
+    <w:lsdException w:qFormat="1" w:unhideWhenUsed="0" w:uiPriority="9" w:semiHidden="0" w:name="heading 1"/>
+    <w:lsdException w:qFormat="1" w:uiPriority="9" w:name="heading 2"/>
+    <w:lsdException w:qFormat="1" w:uiPriority="9" w:name="heading 3"/>
+    <w:lsdException w:qFormat="1" w:uiPriority="9" w:name="heading 4"/>
+    <w:lsdException w:qFormat="1" w:uiPriority="9" w:name="heading 5"/>
+    <w:lsdException w:qFormat="1" w:uiPriority="9" w:name="heading 6"/>
+    <w:lsdException w:qFormat="1" w:uiPriority="9" w:name="heading 7"/>
+    <w:lsdException w:qFormat="1" w:uiPriority="9" w:name="heading 8"/>
+    <w:lsdException w:qFormat="1" w:uiPriority="9" w:name="heading 9"/>
+    <w:lsdException w:uiPriority="99" w:name="index 1"/>
+    <w:lsdException w:uiPriority="99" w:name="index 2"/>
+    <w:lsdException w:uiPriority="99" w:name="index 3"/>
+    <w:lsdException w:uiPriority="99" w:name="index 4"/>
+    <w:lsdException w:uiPriority="99" w:name="index 5"/>
+    <w:lsdException w:uiPriority="99" w:name="index 6"/>
+    <w:lsdException w:uiPriority="99" w:name="index 7"/>
+    <w:lsdException w:uiPriority="99" w:name="index 8"/>
+    <w:lsdException w:uiPriority="99" w:name="index 9"/>
+    <w:lsdException w:uiPriority="39" w:name="toc 1"/>
+    <w:lsdException w:uiPriority="39" w:name="toc 2"/>
+    <w:lsdException w:uiPriority="39" w:name="toc 3"/>
+    <w:lsdException w:uiPriority="39" w:name="toc 4"/>
+    <w:lsdException w:uiPriority="39" w:name="toc 5"/>
+    <w:lsdException w:uiPriority="39" w:name="toc 6"/>
+    <w:lsdException w:uiPriority="39" w:name="toc 7"/>
+    <w:lsdException w:uiPriority="39" w:name="toc 8"/>
+    <w:lsdException w:uiPriority="39" w:name="toc 9"/>
+    <w:lsdException w:uiPriority="99" w:name="Normal Indent"/>
+    <w:lsdException w:uiPriority="99" w:name="footnote text"/>
+    <w:lsdException w:uiPriority="99" w:name="annotation text"/>
+    <w:lsdException w:uiPriority="99" w:name="header"/>
+    <w:lsdException w:uiPriority="99" w:name="footer"/>
+    <w:lsdException w:uiPriority="99" w:name="index heading"/>
+    <w:lsdException w:qFormat="1" w:uiPriority="35" w:name="caption"/>
+    <w:lsdException w:uiPriority="99" w:name="table of figures"/>
+    <w:lsdException w:uiPriority="99" w:name="envelope address"/>
+    <w:lsdException w:uiPriority="99" w:name="envelope return"/>
+    <w:lsdException w:uiPriority="99" w:name="footnote reference"/>
+    <w:lsdException w:uiPriority="99" w:name="annotation reference"/>
+    <w:lsdException w:uiPriority="99" w:name="line number"/>
+    <w:lsdException w:uiPriority="99" w:name="page number"/>
+    <w:lsdException w:uiPriority="99" w:name="endnote reference"/>
+    <w:lsdException w:uiPriority="99" w:name="endnote text"/>
+    <w:lsdException w:uiPriority="99" w:name="table of authorities"/>
+    <w:lsdException w:uiPriority="99" w:name="macro"/>
+    <w:lsdException w:uiPriority="99" w:name="toa heading"/>
+    <w:lsdException w:uiPriority="99" w:name="List"/>
+    <w:lsdException w:uiPriority="99" w:name="List Bullet"/>
+    <w:lsdException w:uiPriority="99" w:name="List Number"/>
+    <w:lsdException w:uiPriority="99" w:name="List 2"/>
+    <w:lsdException w:uiPriority="99" w:name="List 3"/>
+    <w:lsdException w:uiPriority="99" w:name="List 4"/>
+    <w:lsdException w:uiPriority="99" w:name="List 5"/>
+    <w:lsdException w:uiPriority="99" w:name="List Bullet 2"/>
+    <w:lsdException w:uiPriority="99" w:name="List Bullet 3"/>
+    <w:lsdException w:uiPriority="99" w:name="List Bullet 4"/>
+    <w:lsdException w:uiPriority="99" w:name="List Bullet 5"/>
+    <w:lsdException w:uiPriority="99" w:name="List Number 2"/>
+    <w:lsdException w:uiPriority="99" w:name="List Number 3"/>
+    <w:lsdException w:uiPriority="99" w:name="List Number 4"/>
+    <w:lsdException w:uiPriority="99" w:name="List Number 5"/>
+    <w:lsdException w:qFormat="1" w:unhideWhenUsed="0" w:uiPriority="10" w:semiHidden="0" w:name="Title"/>
+    <w:lsdException w:uiPriority="99" w:name="Closing"/>
+    <w:lsdException w:uiPriority="99" w:name="Signature"/>
+    <w:lsdException w:uiPriority="1" w:name="Default Paragraph Font"/>
+    <w:lsdException w:uiPriority="99" w:name="Body Text"/>
+    <w:lsdException w:uiPriority="99" w:name="Body Text Indent"/>
+    <w:lsdException w:uiPriority="99" w:name="List Continue"/>
+    <w:lsdException w:uiPriority="99" w:name="List Continue 2"/>
+    <w:lsdException w:uiPriority="99" w:name="List Continue 3"/>
+    <w:lsdException w:uiPriority="99" w:name="List Continue 4"/>
+    <w:lsdException w:uiPriority="99" w:name="List Continue 5"/>
+    <w:lsdException w:uiPriority="99" w:name="Message Header"/>
+    <w:lsdException w:qFormat="1" w:unhideWhenUsed="0" w:uiPriority="11" w:semiHidden="0" w:name="Subtitle"/>
+    <w:lsdException w:uiPriority="99" w:name="Salutation"/>
+    <w:lsdException w:uiPriority="99" w:name="Date"/>
+    <w:lsdException w:uiPriority="99" w:name="Body Text First Indent"/>
+    <w:lsdException w:uiPriority="99" w:name="Body Text First Indent 2"/>
+    <w:lsdException w:uiPriority="99" w:name="Note Heading"/>
+    <w:lsdException w:uiPriority="99" w:name="Body Text 2"/>
+    <w:lsdException w:uiPriority="99" w:name="Body Text 3"/>
+    <w:lsdException w:uiPriority="99" w:name="Body Text Indent 2"/>
+    <w:lsdException w:uiPriority="99" w:name="Body Text Indent 3"/>
+    <w:lsdException w:uiPriority="99" w:name="Block Text"/>
+    <w:lsdException w:uiPriority="99" w:name="Hyperlink"/>
+    <w:lsdException w:uiPriority="99" w:name="FollowedHyperlink"/>
+    <w:lsdException w:qFormat="1" w:unhideWhenUsed="0" w:uiPriority="22" w:semiHidden="0" w:name="Strong"/>
+    <w:lsdException w:qFormat="1" w:unhideWhenUsed="0" w:uiPriority="20" w:semiHidden="0" w:name="Emphasis"/>
+    <w:lsdException w:uiPriority="99" w:name="Document Map"/>
+    <w:lsdException w:uiPriority="99" w:name="Plain Text"/>
+    <w:lsdException w:uiPriority="99" w:name="E-mail Signature"/>
+    <w:lsdException w:uiPriority="99" w:semiHidden="0" w:name="Normal (Web)"/>
+    <w:lsdException w:uiPriority="99" w:name="HTML Acronym"/>
+    <w:lsdException w:uiPriority="99" w:name="HTML Address"/>
+    <w:lsdException w:uiPriority="99" w:name="HTML Cite"/>
+    <w:lsdException w:uiPriority="99" w:name="HTML Code"/>
+    <w:lsdException w:uiPriority="99" w:name="HTML Definition"/>
+    <w:lsdException w:uiPriority="99" w:name="HTML Keyboard"/>
+    <w:lsdException w:uiPriority="99" w:name="HTML Preformatted"/>
+    <w:lsdException w:uiPriority="99" w:name="HTML Sample"/>
+    <w:lsdException w:uiPriority="99" w:name="HTML Typewriter"/>
+    <w:lsdException w:uiPriority="99" w:name="HTML Variable"/>
+    <w:lsdException w:qFormat="1" w:uiPriority="99" w:name="Normal Table"/>
+    <w:lsdException w:uiPriority="99" w:name="annotation subject"/>
+    <w:lsdException w:uiPriority="99" w:name="Table Simple 1"/>
+    <w:lsdException w:uiPriority="99" w:name="Table Simple 2"/>
+    <w:lsdException w:uiPriority="99" w:name="Table Simple 3"/>
+    <w:lsdException w:uiPriority="99" w:name="Table Classic 1"/>
+    <w:lsdException w:uiPriority="99" w:name="Table Classic 2"/>
+    <w:lsdException w:uiPriority="99" w:name="Table Classic 3"/>
+    <w:lsdException w:uiPriority="99" w:name="Table Classic 4"/>
+    <w:lsdException w:uiPriority="99" w:name="Table Colorful 1"/>
+    <w:lsdException w:uiPriority="99" w:name="Table Colorful 2"/>
+    <w:lsdException w:uiPriority="99" w:name="Table Colorful 3"/>
+    <w:lsdException w:uiPriority="99" w:name="Table Columns 1"/>
+    <w:lsdException w:uiPriority="99" w:name="Table Columns 2"/>
+    <w:lsdException w:uiPriority="99" w:name="Table Columns 3"/>
+    <w:lsdException w:uiPriority="99" w:name="Table Columns 4"/>
+    <w:lsdException w:uiPriority="99" w:name="Table Columns 5"/>
+    <w:lsdException w:uiPriority="99" w:name="Table Grid 1"/>
+    <w:lsdException w:uiPriority="99" w:name="Table Grid 2"/>
+    <w:lsdException w:uiPriority="99" w:name="Table Grid 3"/>
+    <w:lsdException w:uiPriority="99" w:name="Table Grid 4"/>
+    <w:lsdException w:uiPriority="99" w:name="Table Grid 5"/>
+    <w:lsdException w:uiPriority="99" w:name="Table Grid 6"/>
+    <w:lsdException w:uiPriority="99" w:name="Table Grid 7"/>
+    <w:lsdException w:uiPriority="99" w:name="Table Grid 8"/>
+    <w:lsdException w:uiPriority="99" w:name="Table List 1"/>
+    <w:lsdException w:uiPriority="99" w:name="Table List 2"/>
+    <w:lsdException w:uiPriority="99" w:name="Table List 3"/>
+    <w:lsdException w:uiPriority="99" w:name="Table List 4"/>
+    <w:lsdException w:uiPriority="99" w:name="Table List 5"/>
+    <w:lsdException w:uiPriority="99" w:name="Table List 6"/>
+    <w:lsdException w:uiPriority="99" w:name="Table List 7"/>
+    <w:lsdException w:uiPriority="99" w:name="Table List 8"/>
+    <w:lsdException w:uiPriority="99" w:name="Table 3D effects 1"/>
+    <w:lsdException w:uiPriority="99" w:name="Table 3D effects 2"/>
+    <w:lsdException w:uiPriority="99" w:name="Table 3D effects 3"/>
+    <w:lsdException w:uiPriority="99" w:name="Table Contemporary"/>
+    <w:lsdException w:uiPriority="99" w:name="Table Elegant"/>
+    <w:lsdException w:uiPriority="99" w:name="Table Professional"/>
+    <w:lsdException w:uiPriority="99" w:name="Table Subtle 1"/>
+    <w:lsdException w:uiPriority="99" w:name="Table Subtle 2"/>
+    <w:lsdException w:uiPriority="99" w:name="Table Web 1"/>
+    <w:lsdException w:uiPriority="99" w:name="Table Web 2"/>
+    <w:lsdException w:uiPriority="99" w:name="Table Web 3"/>
+    <w:lsdException w:uiPriority="99" w:name="Balloon Text"/>
+    <w:lsdException w:unhideWhenUsed="0" w:uiPriority="39" w:semiHidden="0" w:name="Table Grid"/>
+    <w:lsdException w:uiPriority="99" w:name="Table Theme"/>
+    <w:lsdException w:unhideWhenUsed="0" w:uiPriority="60" w:semiHidden="0" w:name="Light Shading"/>
+    <w:lsdException w:unhideWhenUsed="0" w:uiPriority="61" w:semiHidden="0" w:name="Light List"/>
+    <w:lsdException w:unhideWhenUsed="0" w:uiPriority="62" w:semiHidden="0" w:name="Light Grid"/>
+    <w:lsdException w:unhideWhenUsed="0" w:uiPriority="63" w:semiHidden="0" w:name="Medium Shading 1"/>
+    <w:lsdException w:unhideWhenUsed="0" w:uiPriority="64" w:semiHidden="0" w:name="Medium Shading 2"/>
+    <w:lsdException w:unhideWhenUsed="0" w:uiPriority="65" w:semiHidden="0" w:name="Medium List 1"/>
+    <w:lsdException w:unhideWhenUsed="0" w:uiPriority="66" w:semiHidden="0" w:name="Medium List 2"/>
+    <w:lsdException w:unhideWhenUsed="0" w:uiPriority="67" w:semiHidden="0" w:name="Medium Grid 1"/>
+    <w:lsdException w:unhideWhenUsed="0" w:uiPriority="68" w:semiHidden="0" w:name="Medium Grid 2"/>
+    <w:lsdException w:unhideWhenUsed="0" w:uiPriority="69" w:semiHidden="0" w:name="Medium Grid 3"/>
+    <w:lsdException w:unhideWhenUsed="0" w:uiPriority="70" w:semiHidden="0" w:name="Dark List"/>
+    <w:lsdException w:unhideWhenUsed="0" w:uiPriority="71" w:semiHidden="0" w:name="Colorful Shading"/>
+    <w:lsdException w:unhideWhenUsed="0" w:uiPriority="72" w:semiHidden="0" w:name="Colorful List"/>
+    <w:lsdException w:unhideWhenUsed="0" w:uiPriority="73" w:semiHidden="0" w:name="Colorful Grid"/>
+    <w:lsdException w:unhideWhenUsed="0" w:uiPriority="60" w:semiHidden="0" w:name="Light Shading Accent 1"/>
+    <w:lsdException w:unhideWhenUsed="0" w:uiPriority="61" w:semiHidden="0" w:name="Light List Accent 1"/>
+    <w:lsdException w:unhideWhenUsed="0" w:uiPriority="62" w:semiHidden="0" w:name="Light Grid Accent 1"/>
+    <w:lsdException w:unhideWhenUsed="0" w:uiPriority="63" w:semiHidden="0" w:name="Medium Shading 1 Accent 1"/>
+    <w:lsdException w:unhideWhenUsed="0" w:uiPriority="64" w:semiHidden="0" w:name="Medium Shading 2 Accent 1"/>
+    <w:lsdException w:unhideWhenUsed="0" w:uiPriority="65" w:semiHidden="0" w:name="Medium List 1 Accent 1"/>
+    <w:lsdException w:unhideWhenUsed="0" w:uiPriority="66" w:semiHidden="0" w:name="Medium List 2 Accent 1"/>
+    <w:lsdException w:unhideWhenUsed="0" w:uiPriority="67" w:semiHidden="0" w:name="Medium Grid 1 Accent 1"/>
+    <w:lsdException w:unhideWhenUsed="0" w:uiPriority="68" w:semiHidden="0" w:name="Medium Grid 2 Accent 1"/>
+    <w:lsdException w:unhideWhenUsed="0" w:uiPriority="69" w:semiHidden="0" w:name="Medium Grid 3 Accent 1"/>
+    <w:lsdException w:unhideWhenUsed="0" w:uiPriority="70" w:semiHidden="0" w:name="Dark List Accent 1"/>
+    <w:lsdException w:unhideWhenUsed="0" w:uiPriority="71" w:semiHidden="0" w:name="Colorful Shading Accent 1"/>
+    <w:lsdException w:unhideWhenUsed="0" w:uiPriority="72" w:semiHidden="0" w:name="Colorful List Accent 1"/>
+    <w:lsdException w:unhideWhenUsed="0" w:uiPriority="73" w:semiHidden="0" w:name="Colorful Grid Accent 1"/>
+    <w:lsdException w:unhideWhenUsed="0" w:uiPriority="60" w:semiHidden="0" w:name="Light Shading Accent 2"/>
+    <w:lsdException w:unhideWhenUsed="0" w:uiPriority="61" w:semiHidden="0" w:name="Light List Accent 2"/>
+    <w:lsdException w:unhideWhenUsed="0" w:uiPriority="62" w:semiHidden="0" w:name="Light Grid Accent 2"/>
+    <w:lsdException w:unhideWhenUsed="0" w:uiPriority="63" w:semiHidden="0" w:name="Medium Shading 1 Accent 2"/>
+    <w:lsdException w:unhideWhenUsed="0" w:uiPriority="64" w:semiHidden="0" w:name="Medium Shading 2 Accent 2"/>
+    <w:lsdException w:unhideWhenUsed="0" w:uiPriority="65" w:semiHidden="0" w:name="Medium List 1 Accent 2"/>
+    <w:lsdException w:unhideWhenUsed="0" w:uiPriority="66" w:semiHidden="0" w:name="Medium List 2 Accent 2"/>
+    <w:lsdException w:unhideWhenUsed="0" w:uiPriority="67" w:semiHidden="0" w:name="Medium Grid 1 Accent 2"/>
+    <w:lsdException w:unhideWhenUsed="0" w:uiPriority="68" w:semiHidden="0" w:name="Medium Grid 2 Accent 2"/>
+    <w:lsdException w:unhideWhenUsed="0" w:uiPriority="69" w:semiHidden="0" w:name="Medium Grid 3 Accent 2"/>
+    <w:lsdException w:unhideWhenUsed="0" w:uiPriority="70" w:semiHidden="0" w:name="Dark List Accent 2"/>
+    <w:lsdException w:unhideWhenUsed="0" w:uiPriority="71" w:semiHidden="0" w:name="Colorful Shading Accent 2"/>
+    <w:lsdException w:unhideWhenUsed="0" w:uiPriority="72" w:semiHidden="0" w:name="Colorful List Accent 2"/>
+    <w:lsdException w:unhideWhenUsed="0" w:uiPriority="73" w:semiHidden="0" w:name="Colorful Grid Accent 2"/>
+    <w:lsdException w:unhideWhenUsed="0" w:uiPriority="60" w:semiHidden="0" w:name="Light Shading Accent 3"/>
+    <w:lsdException w:unhideWhenUsed="0" w:uiPriority="61" w:semiHidden="0" w:name="Light List Accent 3"/>
+    <w:lsdException w:unhideWhenUsed="0" w:uiPriority="62" w:semiHidden="0" w:name="Light Grid Accent 3"/>
+    <w:lsdException w:unhideWhenUsed="0" w:uiPriority="63" w:semiHidden="0" w:name="Medium Shading 1 Accent 3"/>
+    <w:lsdException w:unhideWhenUsed="0" w:uiPriority="64" w:semiHidden="0" w:name="Medium Shading 2 Accent 3"/>
+    <w:lsdException w:unhideWhenUsed="0" w:uiPriority="65" w:semiHidden="0" w:name="Medium List 1 Accent 3"/>
+    <w:lsdException w:unhideWhenUsed="0" w:uiPriority="66" w:semiHidden="0" w:name="Medium List 2 Accent 3"/>
+    <w:lsdException w:unhideWhenUsed="0" w:uiPriority="67" w:semiHidden="0" w:name="Medium Grid 1 Accent 3"/>
+    <w:lsdException w:unhideWhenUsed="0" w:uiPriority="68" w:semiHidden="0" w:name="Medium Grid 2 Accent 3"/>
+    <w:lsdException w:unhideWhenUsed="0" w:uiPriority="69" w:semiHidden="0" w:name="Medium Grid 3 Accent 3"/>
+    <w:lsdException w:unhideWhenUsed="0" w:uiPriority="70" w:semiHidden="0" w:name="Dark List Accent 3"/>
+    <w:lsdException w:unhideWhenUsed="0" w:uiPriority="71" w:semiHidden="0" w:name="Colorful Shading Accent 3"/>
+    <w:lsdException w:unhideWhenUsed="0" w:uiPriority="72" w:semiHidden="0" w:name="Colorful List Accent 3"/>
+    <w:lsdException w:unhideWhenUsed="0" w:uiPriority="73" w:semiHidden="0" w:name="Colorful Grid Accent 3"/>
+    <w:lsdException w:unhideWhenUsed="0" w:uiPriority="60" w:semiHidden="0" w:name="Light Shading Accent 4"/>
+    <w:lsdException w:unhideWhenUsed="0" w:uiPriority="61" w:semiHidden="0" w:name="Light List Accent 4"/>
+    <w:lsdException w:unhideWhenUsed="0" w:uiPriority="62" w:semiHidden="0" w:name="Light Grid Accent 4"/>
+    <w:lsdException w:unhideWhenUsed="0" w:uiPriority="63" w:semiHidden="0" w:name="Medium Shading 1 Accent 4"/>
+    <w:lsdException w:unhideWhenUsed="0" w:uiPriority="64" w:semiHidden="0" w:name="Medium Shading 2 Accent 4"/>
+    <w:lsdException w:unhideWhenUsed="0" w:uiPriority="65" w:semiHidden="0" w:name="Medium List 1 Accent 4"/>
+    <w:lsdException w:unhideWhenUsed="0" w:uiPriority="66" w:semiHidden="0" w:name="Medium List 2 Accent 4"/>
+    <w:lsdException w:unhideWhenUsed="0" w:uiPriority="67" w:semiHidden="0" w:name="Medium Grid 1 Accent 4"/>
+    <w:lsdException w:unhideWhenUsed="0" w:uiPriority="68" w:semiHidden="0" w:name="Medium Grid 2 Accent 4"/>
+    <w:lsdException w:unhideWhenUsed="0" w:uiPriority="69" w:semiHidden="0" w:name="Medium Grid 3 Accent 4"/>
+    <w:lsdException w:unhideWhenUsed="0" w:uiPriority="70" w:semiHidden="0" w:name="Dark List Accent 4"/>
+    <w:lsdException w:unhideWhenUsed="0" w:uiPriority="71" w:semiHidden="0" w:name="Colorful Shading Accent 4"/>
+    <w:lsdException w:unhideWhenUsed="0" w:uiPriority="72" w:semiHidden="0" w:name="Colorful List Accent 4"/>
+    <w:lsdException w:unhideWhenUsed="0" w:uiPriority="73" w:semiHidden="0" w:name="Colorful Grid Accent 4"/>
+    <w:lsdException w:unhideWhenUsed="0" w:uiPriority="60" w:semiHidden="0" w:name="Light Shading Accent 5"/>
+    <w:lsdException w:unhideWhenUsed="0" w:uiPriority="61" w:semiHidden="0" w:name="Light List Accent 5"/>
+    <w:lsdException w:unhideWhenUsed="0" w:uiPriority="62" w:semiHidden="0" w:name="Light Grid Accent 5"/>
+    <w:lsdException w:unhideWhenUsed="0" w:uiPriority="63" w:semiHidden="0" w:name="Medium Shading 1 Accent 5"/>
+    <w:lsdException w:unhideWhenUsed="0" w:uiPriority="64" w:semiHidden="0" w:name="Medium Shading 2 Accent 5"/>
+    <w:lsdException w:unhideWhenUsed="0" w:uiPriority="65" w:semiHidden="0" w:name="Medium List 1 Accent 5"/>
+    <w:lsdException w:unhideWhenUsed="0" w:uiPriority="66" w:semiHidden="0" w:name="Medium List 2 Accent 5"/>
+    <w:lsdException w:unhideWhenUsed="0" w:uiPriority="67" w:semiHidden="0" w:name="Medium Grid 1 Accent 5"/>
+    <w:lsdException w:unhideWhenUsed="0" w:uiPriority="68" w:semiHidden="0" w:name="Medium Grid 2 Accent 5"/>
+    <w:lsdException w:unhideWhenUsed="0" w:uiPriority="69" w:semiHidden="0" w:name="Medium Grid 3 Accent 5"/>
+    <w:lsdException w:unhideWhenUsed="0" w:uiPriority="70" w:semiHidden="0" w:name="Dark List Accent 5"/>
+    <w:lsdException w:unhideWhenUsed="0" w:uiPriority="71" w:semiHidden="0" w:name="Colorful Shading Accent 5"/>
+    <w:lsdException w:unhideWhenUsed="0" w:uiPriority="72" w:semiHidden="0" w:name="Colorful List Accent 5"/>
+    <w:lsdException w:unhideWhenUsed="0" w:uiPriority="73" w:semiHidden="0" w:name="Colorful Grid Accent 5"/>
+    <w:lsdException w:unhideWhenUsed="0" w:uiPriority="60" w:semiHidden="0" w:name="Light Shading Accent 6"/>
+    <w:lsdException w:unhideWhenUsed="0" w:uiPriority="61" w:semiHidden="0" w:name="Light List Accent 6"/>
+    <w:lsdException w:unhideWhenUsed="0" w:uiPriority="62" w:semiHidden="0" w:name="Light Grid Accent 6"/>
+    <w:lsdException w:unhideWhenUsed="0" w:uiPriority="63" w:semiHidden="0" w:name="Medium Shading 1 Accent 6"/>
+    <w:lsdException w:unhideWhenUsed="0" w:uiPriority="64" w:semiHidden="0" w:name="Medium Shading 2 Accent 6"/>
+    <w:lsdException w:unhideWhenUsed="0" w:uiPriority="65" w:semiHidden="0" w:name="Medium List 1 Accent 6"/>
+    <w:lsdException w:unhideWhenUsed="0" w:uiPriority="66" w:semiHidden="0" w:name="Medium List 2 Accent 6"/>
+    <w:lsdException w:unhideWhenUsed="0" w:uiPriority="67" w:semiHidden="0" w:name="Medium Grid 1 Accent 6"/>
+    <w:lsdException w:unhideWhenUsed="0" w:uiPriority="68" w:semiHidden="0" w:name="Medium Grid 2 Accent 6"/>
+    <w:lsdException w:unhideWhenUsed="0" w:uiPriority="69" w:semiHidden="0" w:name="Medium Grid 3 Accent 6"/>
+    <w:lsdException w:unhideWhenUsed="0" w:uiPriority="70" w:semiHidden="0" w:name="Dark List Accent 6"/>
+    <w:lsdException w:unhideWhenUsed="0" w:uiPriority="71" w:semiHidden="0" w:name="Colorful Shading Accent 6"/>
+    <w:lsdException w:unhideWhenUsed="0" w:uiPriority="72" w:semiHidden="0" w:name="Colorful List Accent 6"/>
+    <w:lsdException w:unhideWhenUsed="0" w:uiPriority="73" w:semiHidden="0" w:name="Colorful Grid Accent 6"/>
   </w:latentStyles>
-  <w:style w:type="paragraph" w:default="1" w:styleId="a">
+  <w:style w:type="paragraph" w:default="1" w:styleId="1">
     <w:name w:val="Normal"/>
     <w:qFormat/>
-    <w:rsid w:val="00A2269B"/>
+    <w:uiPriority w:val="0"/>
     <w:pPr>
       <w:widowControl w:val="0"/>
       <w:jc w:val="both"/>
     </w:pPr>
+    <w:rPr>
+      <w:rFonts w:asciiTheme="minorHAnsi" w:hAnsiTheme="minorHAnsi" w:eastAsiaTheme="minorEastAsia" w:cstheme="minorBidi"/>
+      <w:kern w:val="2"/>
+      <w:sz w:val="21"/>
+      <w:szCs w:val="22"/>
+      <w:lang w:val="en-US" w:eastAsia="zh-CN" w:bidi="ar-SA"/>
+    </w:rPr>
   </w:style>
-  <w:style w:type="character" w:default="1" w:styleId="a0">
+  <w:style w:type="character" w:default="1" w:styleId="6">
     <w:name w:val="Default Paragraph Font"/>
+    <w:unhideWhenUsed/>
     <w:uiPriority w:val="1"/>
-    <w:semiHidden/>
-    <w:unhideWhenUsed/>
   </w:style>
-  <w:style w:type="table" w:default="1" w:styleId="a1">
+  <w:style w:type="table" w:default="1" w:styleId="7">
     <w:name w:val="Normal Table"/>
-    <w:uiPriority w:val="99"/>
-    <w:semiHidden/>
     <w:unhideWhenUsed/>
     <w:qFormat/>
+    <w:uiPriority w:val="99"/>
     <w:tblPr>
-      <w:tblInd w:w="0" w:type="dxa"/>
+      <w:tblLayout w:type="fixed"/>
       <w:tblCellMar>
         <w:top w:w="0" w:type="dxa"/>
         <w:left w:w="108" w:type="dxa"/>
@@ -2300,66 +2086,45 @@
       </w:tblCellMar>
     </w:tblPr>
   </w:style>
-  <w:style w:type="numbering" w:default="1" w:styleId="a2">
-    <w:name w:val="No List"/>
+  <w:style w:type="paragraph" w:styleId="2">
+    <w:name w:val="Balloon Text"/>
+    <w:basedOn w:val="1"/>
+    <w:link w:val="8"/>
+    <w:unhideWhenUsed/>
     <w:uiPriority w:val="99"/>
-    <w:semiHidden/>
-    <w:unhideWhenUsed/>
-  </w:style>
-  <w:style w:type="paragraph" w:styleId="a3">
-    <w:name w:val="Normal (Web)"/>
-    <w:basedOn w:val="a"/>
-    <w:uiPriority w:val="99"/>
-    <w:unhideWhenUsed/>
-    <w:rsid w:val="00E05F21"/>
-    <w:pPr>
-      <w:widowControl/>
-      <w:spacing w:before="100" w:beforeAutospacing="1" w:after="100" w:afterAutospacing="1"/>
-      <w:jc w:val="left"/>
-    </w:pPr>
-    <w:rPr>
-      <w:rFonts w:ascii="宋体" w:eastAsia="宋体" w:hAnsi="宋体" w:cs="宋体"/>
-      <w:kern w:val="0"/>
-      <w:sz w:val="24"/>
-      <w:szCs w:val="24"/>
-    </w:rPr>
-  </w:style>
-  <w:style w:type="paragraph" w:styleId="a4">
-    <w:name w:val="Balloon Text"/>
-    <w:basedOn w:val="a"/>
-    <w:link w:val="Char"/>
-    <w:uiPriority w:val="99"/>
-    <w:semiHidden/>
-    <w:unhideWhenUsed/>
-    <w:rsid w:val="004D744A"/>
     <w:rPr>
       <w:sz w:val="18"/>
       <w:szCs w:val="18"/>
     </w:rPr>
   </w:style>
-  <w:style w:type="character" w:customStyle="1" w:styleId="Char">
-    <w:name w:val="批注框文本 Char"/>
-    <w:basedOn w:val="a0"/>
-    <w:link w:val="a4"/>
+  <w:style w:type="paragraph" w:styleId="3">
+    <w:name w:val="footer"/>
+    <w:basedOn w:val="1"/>
+    <w:link w:val="10"/>
+    <w:unhideWhenUsed/>
     <w:uiPriority w:val="99"/>
-    <w:semiHidden/>
-    <w:rsid w:val="004D744A"/>
+    <w:pPr>
+      <w:tabs>
+        <w:tab w:val="center" w:pos="4153"/>
+        <w:tab w:val="right" w:pos="8306"/>
+      </w:tabs>
+      <w:snapToGrid w:val="0"/>
+      <w:jc w:val="left"/>
+    </w:pPr>
     <w:rPr>
       <w:sz w:val="18"/>
       <w:szCs w:val="18"/>
     </w:rPr>
   </w:style>
-  <w:style w:type="paragraph" w:styleId="a5">
+  <w:style w:type="paragraph" w:styleId="4">
     <w:name w:val="header"/>
-    <w:basedOn w:val="a"/>
-    <w:link w:val="Char0"/>
+    <w:basedOn w:val="1"/>
+    <w:link w:val="9"/>
+    <w:unhideWhenUsed/>
     <w:uiPriority w:val="99"/>
-    <w:semiHidden/>
-    <w:unhideWhenUsed/>
-    <w:rsid w:val="004D744A"/>
     <w:pPr>
       <w:pBdr>
-        <w:bottom w:val="single" w:sz="6" w:space="1" w:color="auto"/>
+        <w:bottom w:val="single" w:color="auto" w:sz="6" w:space="1"/>
       </w:pBdr>
       <w:tabs>
         <w:tab w:val="center" w:pos="4153"/>
@@ -2373,46 +2138,51 @@
       <w:szCs w:val="18"/>
     </w:rPr>
   </w:style>
-  <w:style w:type="character" w:customStyle="1" w:styleId="Char0">
-    <w:name w:val="页眉 Char"/>
-    <w:basedOn w:val="a0"/>
-    <w:link w:val="a5"/>
+  <w:style w:type="paragraph" w:styleId="5">
+    <w:name w:val="Normal (Web)"/>
+    <w:basedOn w:val="1"/>
+    <w:unhideWhenUsed/>
     <w:uiPriority w:val="99"/>
+    <w:pPr>
+      <w:widowControl/>
+      <w:spacing w:before="100" w:beforeAutospacing="1" w:after="100" w:afterAutospacing="1"/>
+      <w:jc w:val="left"/>
+    </w:pPr>
+    <w:rPr>
+      <w:rFonts w:ascii="宋体" w:hAnsi="宋体" w:eastAsia="宋体" w:cs="宋体"/>
+      <w:kern w:val="0"/>
+      <w:sz w:val="24"/>
+      <w:szCs w:val="24"/>
+    </w:rPr>
+  </w:style>
+  <w:style w:type="character" w:customStyle="1" w:styleId="8">
+    <w:name w:val="批注框文本 Char"/>
+    <w:basedOn w:val="6"/>
+    <w:link w:val="2"/>
     <w:semiHidden/>
-    <w:rsid w:val="004D744A"/>
+    <w:uiPriority w:val="99"/>
     <w:rPr>
       <w:sz w:val="18"/>
       <w:szCs w:val="18"/>
     </w:rPr>
   </w:style>
-  <w:style w:type="paragraph" w:styleId="a6">
-    <w:name w:val="footer"/>
-    <w:basedOn w:val="a"/>
-    <w:link w:val="Char1"/>
+  <w:style w:type="character" w:customStyle="1" w:styleId="9">
+    <w:name w:val="页眉 Char"/>
+    <w:basedOn w:val="6"/>
+    <w:link w:val="4"/>
+    <w:semiHidden/>
     <w:uiPriority w:val="99"/>
-    <w:semiHidden/>
-    <w:unhideWhenUsed/>
-    <w:rsid w:val="004D744A"/>
-    <w:pPr>
-      <w:tabs>
-        <w:tab w:val="center" w:pos="4153"/>
-        <w:tab w:val="right" w:pos="8306"/>
-      </w:tabs>
-      <w:snapToGrid w:val="0"/>
-      <w:jc w:val="left"/>
-    </w:pPr>
     <w:rPr>
       <w:sz w:val="18"/>
       <w:szCs w:val="18"/>
     </w:rPr>
   </w:style>
-  <w:style w:type="character" w:customStyle="1" w:styleId="Char1">
+  <w:style w:type="character" w:customStyle="1" w:styleId="10">
     <w:name w:val="页脚 Char"/>
-    <w:basedOn w:val="a0"/>
-    <w:link w:val="a6"/>
+    <w:basedOn w:val="6"/>
+    <w:link w:val="3"/>
+    <w:semiHidden/>
     <w:uiPriority w:val="99"/>
-    <w:semiHidden/>
-    <w:rsid w:val="004D744A"/>
     <w:rPr>
       <w:sz w:val="18"/>
       <w:szCs w:val="18"/>
@@ -2673,11 +2443,24 @@
     </a:fmtScheme>
   </a:themeElements>
   <a:objectDefaults/>
-  <a:extraClrSchemeLst/>
-  <a:extLst>
-    <a:ext uri="{05A4C25C-085E-4340-85A3-A5531E510DB2}">
-      <thm15:themeFamily xmlns:thm15="http://schemas.microsoft.com/office/thememl/2012/main" xmlns="" name="Office Theme" id="{62F939B6-93AF-4DB8-9C6B-D6C7DFDC589F}" vid="{4A3C46E8-61CC-4603-A589-7422A47A8E4A}"/>
-    </a:ext>
-  </a:extLst>
 </a:theme>
+</file>
+
+<file path=customXml/item1.xml><?xml version="1.0" encoding="utf-8"?>
+<s:customData xmlns="http://www.wps.cn/officeDocument/2013/wpsCustomData" xmlns:s="http://www.wps.cn/officeDocument/2013/wpsCustomData">
+  <customSectProps>
+    <customSectPr/>
+  </customSectProps>
+  <customShpExts>
+    <customShpInfo spid="_x0000_s1026"/>
+  </customShpExts>
+</s:customData>
+</file>
+
+<file path=customXml/itemProps1.xml><?xml version="1.0" encoding="utf-8"?>
+<ds:datastoreItem xmlns:ds="http://schemas.openxmlformats.org/officeDocument/2006/customXml" ds:itemID="{B1977F7D-205B-4081-913C-38D41E755F92}">
+  <ds:schemaRefs>
+    <ds:schemaRef ds:uri="http://www.wps.cn/officeDocument/2013/wpsCustomData"/>
+  </ds:schemaRefs>
+</ds:datastoreItem>
 </file>
--- a/win10标准型计算器的测试用例.docx
+++ b/win10标准型计算器的测试用例.docx
@@ -1776,7 +1776,7 @@
           <w:rFonts w:hint="eastAsia"/>
           <w:lang w:val="en-US" w:eastAsia="zh-CN"/>
         </w:rPr>
-        <w:t>~</w:t>
+        <w:t>~张天磊也来一游~</w:t>
       </w:r>
       <w:bookmarkStart w:id="0" w:name="_GoBack"/>
       <w:bookmarkEnd w:id="0"/>
@@ -1832,8 +1832,8 @@
     <w:lsdException w:uiPriority="99" w:name="Normal Indent"/>
     <w:lsdException w:uiPriority="99" w:name="footnote text"/>
     <w:lsdException w:uiPriority="99" w:name="annotation text"/>
-    <w:lsdException w:uiPriority="99" w:name="header"/>
-    <w:lsdException w:uiPriority="99" w:name="footer"/>
+    <w:lsdException w:uiPriority="99" w:semiHidden="0" w:name="header"/>
+    <w:lsdException w:qFormat="1" w:uiPriority="99" w:semiHidden="0" w:name="footer"/>
     <w:lsdException w:uiPriority="99" w:name="index heading"/>
     <w:lsdException w:qFormat="1" w:uiPriority="35" w:name="caption"/>
     <w:lsdException w:uiPriority="99" w:name="table of figures"/>
@@ -1866,7 +1866,7 @@
     <w:lsdException w:qFormat="1" w:unhideWhenUsed="0" w:uiPriority="10" w:semiHidden="0" w:name="Title"/>
     <w:lsdException w:uiPriority="99" w:name="Closing"/>
     <w:lsdException w:uiPriority="99" w:name="Signature"/>
-    <w:lsdException w:uiPriority="1" w:name="Default Paragraph Font"/>
+    <w:lsdException w:uiPriority="1" w:semiHidden="0" w:name="Default Paragraph Font"/>
     <w:lsdException w:uiPriority="99" w:name="Body Text"/>
     <w:lsdException w:uiPriority="99" w:name="Body Text Indent"/>
     <w:lsdException w:uiPriority="99" w:name="List Continue"/>
@@ -1893,7 +1893,7 @@
     <w:lsdException w:uiPriority="99" w:name="Document Map"/>
     <w:lsdException w:uiPriority="99" w:name="Plain Text"/>
     <w:lsdException w:uiPriority="99" w:name="E-mail Signature"/>
-    <w:lsdException w:uiPriority="99" w:semiHidden="0" w:name="Normal (Web)"/>
+    <w:lsdException w:qFormat="1" w:uiPriority="99" w:semiHidden="0" w:name="Normal (Web)"/>
     <w:lsdException w:uiPriority="99" w:name="HTML Acronym"/>
     <w:lsdException w:uiPriority="99" w:name="HTML Address"/>
     <w:lsdException w:uiPriority="99" w:name="HTML Cite"/>
@@ -1904,7 +1904,7 @@
     <w:lsdException w:uiPriority="99" w:name="HTML Sample"/>
     <w:lsdException w:uiPriority="99" w:name="HTML Typewriter"/>
     <w:lsdException w:uiPriority="99" w:name="HTML Variable"/>
-    <w:lsdException w:qFormat="1" w:uiPriority="99" w:name="Normal Table"/>
+    <w:lsdException w:qFormat="1" w:uiPriority="99" w:semiHidden="0" w:name="Normal Table"/>
     <w:lsdException w:uiPriority="99" w:name="annotation subject"/>
     <w:lsdException w:uiPriority="99" w:name="Table Simple 1"/>
     <w:lsdException w:uiPriority="99" w:name="Table Simple 2"/>
@@ -1948,7 +1948,7 @@
     <w:lsdException w:uiPriority="99" w:name="Table Web 1"/>
     <w:lsdException w:uiPriority="99" w:name="Table Web 2"/>
     <w:lsdException w:uiPriority="99" w:name="Table Web 3"/>
-    <w:lsdException w:uiPriority="99" w:name="Balloon Text"/>
+    <w:lsdException w:qFormat="1" w:uiPriority="99" w:semiHidden="0" w:name="Balloon Text"/>
     <w:lsdException w:unhideWhenUsed="0" w:uiPriority="39" w:semiHidden="0" w:name="Table Grid"/>
     <w:lsdException w:uiPriority="99" w:name="Table Theme"/>
     <w:lsdException w:unhideWhenUsed="0" w:uiPriority="60" w:semiHidden="0" w:name="Light Shading"/>
@@ -2091,6 +2091,7 @@
     <w:basedOn w:val="1"/>
     <w:link w:val="8"/>
     <w:unhideWhenUsed/>
+    <w:qFormat/>
     <w:uiPriority w:val="99"/>
     <w:rPr>
       <w:sz w:val="18"/>
@@ -2102,6 +2103,7 @@
     <w:basedOn w:val="1"/>
     <w:link w:val="10"/>
     <w:unhideWhenUsed/>
+    <w:qFormat/>
     <w:uiPriority w:val="99"/>
     <w:pPr>
       <w:tabs>
@@ -2142,6 +2144,7 @@
     <w:name w:val="Normal (Web)"/>
     <w:basedOn w:val="1"/>
     <w:unhideWhenUsed/>
+    <w:qFormat/>
     <w:uiPriority w:val="99"/>
     <w:pPr>
       <w:widowControl/>
@@ -2171,6 +2174,7 @@
     <w:basedOn w:val="6"/>
     <w:link w:val="4"/>
     <w:semiHidden/>
+    <w:qFormat/>
     <w:uiPriority w:val="99"/>
     <w:rPr>
       <w:sz w:val="18"/>
